--- a/TN2 MTR Survey_Single response per partner_March 2022.docx
+++ b/TN2 MTR Survey_Single response per partner_March 2022.docx
@@ -1,6 +1,6 @@
 
 <file path=word/document.xml><?xml version="1.0" encoding="utf-8"?>
-<w:document xmlns:wpc="http://schemas.microsoft.com/office/word/2010/wordprocessingCanvas" xmlns:cx="http://schemas.microsoft.com/office/drawing/2014/chartex" xmlns:cx1="http://schemas.microsoft.com/office/drawing/2015/9/8/chartex" xmlns:mc="http://schemas.openxmlformats.org/markup-compatibility/2006" xmlns:o="urn:schemas-microsoft-com:office:office" xmlns:r="http://schemas.openxmlformats.org/officeDocument/2006/relationships" xmlns:m="http://schemas.openxmlformats.org/officeDocument/2006/math" xmlns:v="urn:schemas-microsoft-com:vml" xmlns:wp14="http://schemas.microsoft.com/office/word/2010/wordprocessingDrawing" xmlns:wp="http://schemas.openxmlformats.org/drawingml/2006/wordprocessingDrawing" xmlns:w10="urn:schemas-microsoft-com:office:word" xmlns:w="http://schemas.openxmlformats.org/wordprocessingml/2006/main" xmlns:w14="http://schemas.microsoft.com/office/word/2010/wordml" xmlns:w15="http://schemas.microsoft.com/office/word/2012/wordml" xmlns:w16se="http://schemas.microsoft.com/office/word/2015/wordml/symex" xmlns:wpg="http://schemas.microsoft.com/office/word/2010/wordprocessingGroup" xmlns:wpi="http://schemas.microsoft.com/office/word/2010/wordprocessingInk" xmlns:wne="http://schemas.microsoft.com/office/word/2006/wordml" xmlns:wps="http://schemas.microsoft.com/office/word/2010/wordprocessingShape" mc:Ignorable="w14 w15 w16se wp14">
+<w:document xmlns:wpc="http://schemas.microsoft.com/office/word/2010/wordprocessingCanvas" xmlns:cx="http://schemas.microsoft.com/office/drawing/2014/chartex" xmlns:cx1="http://schemas.microsoft.com/office/drawing/2015/9/8/chartex" xmlns:cx2="http://schemas.microsoft.com/office/drawing/2015/10/21/chartex" xmlns:cx3="http://schemas.microsoft.com/office/drawing/2016/5/9/chartex" xmlns:cx4="http://schemas.microsoft.com/office/drawing/2016/5/10/chartex" xmlns:cx5="http://schemas.microsoft.com/office/drawing/2016/5/11/chartex" xmlns:cx6="http://schemas.microsoft.com/office/drawing/2016/5/12/chartex" xmlns:cx7="http://schemas.microsoft.com/office/drawing/2016/5/13/chartex" xmlns:cx8="http://schemas.microsoft.com/office/drawing/2016/5/14/chartex" xmlns:mc="http://schemas.openxmlformats.org/markup-compatibility/2006" xmlns:aink="http://schemas.microsoft.com/office/drawing/2016/ink" xmlns:am3d="http://schemas.microsoft.com/office/drawing/2017/model3d" xmlns:o="urn:schemas-microsoft-com:office:office" xmlns:r="http://schemas.openxmlformats.org/officeDocument/2006/relationships" xmlns:m="http://schemas.openxmlformats.org/officeDocument/2006/math" xmlns:v="urn:schemas-microsoft-com:vml" xmlns:wp14="http://schemas.microsoft.com/office/word/2010/wordprocessingDrawing" xmlns:wp="http://schemas.openxmlformats.org/drawingml/2006/wordprocessingDrawing" xmlns:w10="urn:schemas-microsoft-com:office:word" xmlns:w="http://schemas.openxmlformats.org/wordprocessingml/2006/main" xmlns:w14="http://schemas.microsoft.com/office/word/2010/wordml" xmlns:w15="http://schemas.microsoft.com/office/word/2012/wordml" xmlns:w16cid="http://schemas.microsoft.com/office/word/2016/wordml/cid" xmlns:w16se="http://schemas.microsoft.com/office/word/2015/wordml/symex" xmlns:wpg="http://schemas.microsoft.com/office/word/2010/wordprocessingGroup" xmlns:wpi="http://schemas.microsoft.com/office/word/2010/wordprocessingInk" xmlns:wne="http://schemas.microsoft.com/office/word/2006/wordml" xmlns:wps="http://schemas.microsoft.com/office/word/2010/wordprocessingShape" mc:Ignorable="w14 w15 w16se w16cid wp14">
   <w:body>
     <w:p>
       <w:pPr>
@@ -19,7 +19,6 @@
           <w:bCs/>
           <w:iCs/>
           <w:color w:val="000000"/>
-          <w:sz w:val="32"/>
         </w:rPr>
         <w:t>URBACT TRANSFER NETWORK 2</w:t>
       </w:r>
@@ -29,7 +28,6 @@
           <w:bCs/>
           <w:iCs/>
           <w:color w:val="000000"/>
-          <w:sz w:val="32"/>
           <w:vertAlign w:val="superscript"/>
         </w:rPr>
         <w:t>ND</w:t>
@@ -40,7 +38,6 @@
           <w:bCs/>
           <w:iCs/>
           <w:color w:val="000000"/>
-          <w:sz w:val="32"/>
         </w:rPr>
         <w:t xml:space="preserve"> WAVE: MID TERM REVIEW</w:t>
       </w:r>
@@ -65,8 +62,11 @@
           <w:color w:val="000000"/>
         </w:rPr>
         <w:br/>
-      </w:r>
-      <w:r>
+        <w:t>Your City Name:</w:t>
+      </w:r>
+    </w:p>
+    <w:p>
+      <w:pPr>
         <w:rPr>
           <w:rFonts w:eastAsia="Times New Roman"/>
           <w:b/>
@@ -75,8 +75,7 @@
           <w:iCs/>
           <w:color w:val="000000"/>
         </w:rPr>
-        <w:t>Your City Name:</w:t>
-      </w:r>
+      </w:pPr>
     </w:p>
     <w:p>
       <w:pPr>
@@ -89,9 +88,7 @@
           <w:color w:val="000000"/>
         </w:rPr>
       </w:pPr>
-    </w:p>
-    <w:p>
-      <w:pPr>
+      <w:r>
         <w:rPr>
           <w:rFonts w:eastAsia="Times New Roman"/>
           <w:b/>
@@ -100,8 +97,11 @@
           <w:iCs/>
           <w:color w:val="000000"/>
         </w:rPr>
-      </w:pPr>
-      <w:r>
+        <w:t>Network:</w:t>
+      </w:r>
+    </w:p>
+    <w:p>
+      <w:pPr>
         <w:rPr>
           <w:rFonts w:eastAsia="Times New Roman"/>
           <w:b/>
@@ -110,8 +110,7 @@
           <w:iCs/>
           <w:color w:val="000000"/>
         </w:rPr>
-        <w:t>Network:</w:t>
-      </w:r>
+      </w:pPr>
     </w:p>
     <w:p>
       <w:pPr>
@@ -124,9 +123,7 @@
           <w:color w:val="000000"/>
         </w:rPr>
       </w:pPr>
-    </w:p>
-    <w:p>
-      <w:pPr>
+      <w:r>
         <w:rPr>
           <w:rFonts w:eastAsia="Times New Roman"/>
           <w:b/>
@@ -135,7 +132,8 @@
           <w:iCs/>
           <w:color w:val="000000"/>
         </w:rPr>
-      </w:pPr>
+        <w:t>Your name (Lead respondent)</w:t>
+      </w:r>
       <w:r>
         <w:rPr>
           <w:rFonts w:eastAsia="Times New Roman"/>
@@ -145,7 +143,7 @@
           <w:iCs/>
           <w:color w:val="000000"/>
         </w:rPr>
-        <w:t>Your name (Lead respondent)</w:t>
+        <w:t>:</w:t>
       </w:r>
       <w:r>
         <w:rPr>
@@ -156,8 +154,15 @@
           <w:iCs/>
           <w:color w:val="000000"/>
         </w:rPr>
-        <w:t>:</w:t>
-      </w:r>
+        <w:br/>
+      </w:r>
+    </w:p>
+    <w:p>
+      <w:pPr>
+        <w:rPr>
+          <w:rFonts w:eastAsia="Times New Roman"/>
+        </w:rPr>
+      </w:pPr>
       <w:r>
         <w:rPr>
           <w:rFonts w:eastAsia="Times New Roman"/>
@@ -167,80 +172,15 @@
           <w:iCs/>
           <w:color w:val="000000"/>
         </w:rPr>
-        <w:br/>
+        <w:t>A: Overall Experience:</w:t>
       </w:r>
     </w:p>
     <w:p>
       <w:pPr>
         <w:rPr>
           <w:rFonts w:eastAsia="Times New Roman"/>
-          <w:b/>
-          <w:bCs/>
-          <w:i/>
-          <w:iCs/>
-          <w:color w:val="000000"/>
-        </w:rPr>
-      </w:pPr>
-    </w:p>
-    <w:p>
-      <w:pPr>
-        <w:rPr>
-          <w:rFonts w:eastAsia="Times New Roman"/>
-          <w:b/>
-          <w:bCs/>
-          <w:i/>
-          <w:iCs/>
-          <w:color w:val="000000"/>
-        </w:rPr>
-      </w:pPr>
-      <w:r>
-        <w:rPr>
-          <w:rFonts w:eastAsia="Times New Roman"/>
-          <w:b/>
-          <w:bCs/>
-          <w:i/>
-          <w:iCs/>
-          <w:color w:val="000000"/>
-        </w:rPr>
-        <w:br/>
-      </w:r>
-    </w:p>
-    <w:p>
-      <w:pPr>
-        <w:rPr>
-          <w:rFonts w:eastAsia="Times New Roman"/>
-          <w:sz w:val="24"/>
-          <w:szCs w:val="24"/>
-        </w:rPr>
-      </w:pPr>
-      <w:r>
-        <w:rPr>
-          <w:rFonts w:eastAsia="Times New Roman"/>
-          <w:b/>
-          <w:bCs/>
-          <w:i/>
-          <w:iCs/>
-          <w:color w:val="000000"/>
-        </w:rPr>
-        <w:t>A: Overall Experience:</w:t>
-      </w:r>
-    </w:p>
-    <w:p>
-      <w:pPr>
-        <w:rPr>
-          <w:rFonts w:eastAsia="Times New Roman"/>
-          <w:sz w:val="24"/>
-          <w:szCs w:val="24"/>
-        </w:rPr>
-      </w:pPr>
-      <w:r>
-        <w:rPr>
-          <w:rFonts w:eastAsia="Times New Roman"/>
-          <w:sz w:val="24"/>
-          <w:szCs w:val="24"/>
-        </w:rPr>
-        <w:br/>
-      </w:r>
+        </w:rPr>
+      </w:pPr>
     </w:p>
     <w:p>
       <w:pPr>
@@ -270,20 +210,6 @@
           <w:color w:val="000000"/>
         </w:rPr>
       </w:pPr>
-      <w:r>
-        <w:rPr>
-          <w:rFonts w:eastAsia="Times New Roman"/>
-          <w:color w:val="000000"/>
-        </w:rPr>
-        <w:br/>
-      </w:r>
-      <w:r>
-        <w:rPr>
-          <w:rFonts w:eastAsia="Times New Roman"/>
-          <w:color w:val="000000"/>
-        </w:rPr>
-        <w:br/>
-      </w:r>
     </w:p>
     <w:tbl>
       <w:tblPr>
@@ -423,22 +349,6 @@
     </w:p>
     <w:p>
       <w:pPr>
-        <w:textAlignment w:val="baseline"/>
-        <w:rPr>
-          <w:rFonts w:eastAsia="Times New Roman"/>
-          <w:color w:val="000000"/>
-        </w:rPr>
-      </w:pPr>
-      <w:r>
-        <w:rPr>
-          <w:rFonts w:eastAsia="Times New Roman"/>
-          <w:color w:val="000000"/>
-        </w:rPr>
-        <w:br/>
-      </w:r>
-    </w:p>
-    <w:p>
-      <w:pPr>
         <w:numPr>
           <w:ilvl w:val="0"/>
           <w:numId w:val="1"/>
@@ -463,23 +373,1468 @@
         </w:rPr>
         <w:br/>
       </w:r>
-      <w:r>
-        <w:rPr>
-          <w:rFonts w:eastAsia="Times New Roman"/>
-          <w:color w:val="000000"/>
-        </w:rPr>
-        <w:br/>
-      </w:r>
     </w:p>
     <w:tbl>
       <w:tblPr>
         <w:tblStyle w:val="Tabela-Siatka"/>
         <w:tblW w:w="0" w:type="auto"/>
-        <w:tblInd w:w="720" w:type="dxa"/>
+        <w:tblInd w:w="-5" w:type="dxa"/>
         <w:tblLook w:val="04A0" w:firstRow="1" w:lastRow="0" w:firstColumn="1" w:lastColumn="0" w:noHBand="0" w:noVBand="1"/>
       </w:tblPr>
       <w:tblGrid>
-        <w:gridCol w:w="8296"/>
+        <w:gridCol w:w="9021"/>
+      </w:tblGrid>
+      <w:tr>
+        <w:tc>
+          <w:tcPr>
+            <w:tcW w:w="9021" w:type="dxa"/>
+          </w:tcPr>
+          <w:p>
+            <w:pPr>
+              <w:spacing w:line="360" w:lineRule="auto"/>
+              <w:ind w:left="29"/>
+              <w:jc w:val="both"/>
+              <w:textAlignment w:val="baseline"/>
+              <w:rPr>
+                <w:rFonts w:eastAsia="Times New Roman"/>
+                <w:color w:val="000000"/>
+                <w:lang w:val="pl-PL"/>
+              </w:rPr>
+            </w:pPr>
+            <w:r>
+              <w:rPr>
+                <w:rFonts w:eastAsia="Times New Roman"/>
+                <w:color w:val="000000"/>
+                <w:lang w:val="pl-PL"/>
+              </w:rPr>
+              <w:t xml:space="preserve">The most </w:t>
+            </w:r>
+            <w:proofErr w:type="spellStart"/>
+            <w:r>
+              <w:rPr>
+                <w:rFonts w:eastAsia="Times New Roman"/>
+                <w:color w:val="000000"/>
+                <w:lang w:val="pl-PL"/>
+              </w:rPr>
+              <w:t>useful</w:t>
+            </w:r>
+            <w:proofErr w:type="spellEnd"/>
+            <w:r>
+              <w:rPr>
+                <w:rFonts w:eastAsia="Times New Roman"/>
+                <w:color w:val="000000"/>
+                <w:lang w:val="pl-PL"/>
+              </w:rPr>
+              <w:t xml:space="preserve"> part </w:t>
+            </w:r>
+            <w:proofErr w:type="spellStart"/>
+            <w:r>
+              <w:rPr>
+                <w:rFonts w:eastAsia="Times New Roman"/>
+                <w:color w:val="000000"/>
+                <w:lang w:val="pl-PL"/>
+              </w:rPr>
+              <w:t>so</w:t>
+            </w:r>
+            <w:proofErr w:type="spellEnd"/>
+            <w:r>
+              <w:rPr>
+                <w:rFonts w:eastAsia="Times New Roman"/>
+                <w:color w:val="000000"/>
+                <w:lang w:val="pl-PL"/>
+              </w:rPr>
+              <w:t xml:space="preserve"> far was the </w:t>
+            </w:r>
+            <w:proofErr w:type="spellStart"/>
+            <w:r>
+              <w:rPr>
+                <w:rFonts w:eastAsia="Times New Roman"/>
+                <w:color w:val="000000"/>
+                <w:lang w:val="pl-PL"/>
+              </w:rPr>
+              <w:t>first</w:t>
+            </w:r>
+            <w:proofErr w:type="spellEnd"/>
+            <w:r>
+              <w:rPr>
+                <w:rFonts w:eastAsia="Times New Roman"/>
+                <w:color w:val="000000"/>
+                <w:lang w:val="pl-PL"/>
+              </w:rPr>
+              <w:t xml:space="preserve"> </w:t>
+            </w:r>
+            <w:proofErr w:type="spellStart"/>
+            <w:r>
+              <w:rPr>
+                <w:rFonts w:eastAsia="Times New Roman"/>
+                <w:color w:val="000000"/>
+                <w:lang w:val="pl-PL"/>
+              </w:rPr>
+              <w:t>meeting</w:t>
+            </w:r>
+            <w:proofErr w:type="spellEnd"/>
+            <w:r>
+              <w:rPr>
+                <w:rFonts w:eastAsia="Times New Roman"/>
+                <w:color w:val="000000"/>
+                <w:lang w:val="pl-PL"/>
+              </w:rPr>
+              <w:t xml:space="preserve"> with the </w:t>
+            </w:r>
+            <w:proofErr w:type="spellStart"/>
+            <w:r>
+              <w:rPr>
+                <w:rFonts w:eastAsia="Times New Roman"/>
+                <w:color w:val="000000"/>
+                <w:lang w:val="pl-PL"/>
+              </w:rPr>
+              <w:t>project</w:t>
+            </w:r>
+            <w:proofErr w:type="spellEnd"/>
+            <w:r>
+              <w:rPr>
+                <w:rFonts w:eastAsia="Times New Roman"/>
+                <w:color w:val="000000"/>
+                <w:lang w:val="pl-PL"/>
+              </w:rPr>
+              <w:t xml:space="preserve"> leader as part of the "Kick off </w:t>
+            </w:r>
+            <w:proofErr w:type="spellStart"/>
+            <w:r>
+              <w:rPr>
+                <w:rFonts w:eastAsia="Times New Roman"/>
+                <w:color w:val="000000"/>
+                <w:lang w:val="pl-PL"/>
+              </w:rPr>
+              <w:t>meeting</w:t>
+            </w:r>
+            <w:proofErr w:type="spellEnd"/>
+            <w:r>
+              <w:rPr>
+                <w:rFonts w:eastAsia="Times New Roman"/>
+                <w:color w:val="000000"/>
+                <w:lang w:val="pl-PL"/>
+              </w:rPr>
+              <w:t xml:space="preserve">". The </w:t>
+            </w:r>
+            <w:proofErr w:type="spellStart"/>
+            <w:r>
+              <w:rPr>
+                <w:rFonts w:eastAsia="Times New Roman"/>
+                <w:color w:val="000000"/>
+                <w:lang w:val="pl-PL"/>
+              </w:rPr>
+              <w:t>possibility</w:t>
+            </w:r>
+            <w:proofErr w:type="spellEnd"/>
+            <w:r>
+              <w:rPr>
+                <w:rFonts w:eastAsia="Times New Roman"/>
+                <w:color w:val="000000"/>
+                <w:lang w:val="pl-PL"/>
+              </w:rPr>
+              <w:t xml:space="preserve"> of </w:t>
+            </w:r>
+            <w:proofErr w:type="spellStart"/>
+            <w:r>
+              <w:rPr>
+                <w:rFonts w:eastAsia="Times New Roman"/>
+                <w:color w:val="000000"/>
+                <w:lang w:val="pl-PL"/>
+              </w:rPr>
+              <w:t>getting</w:t>
+            </w:r>
+            <w:proofErr w:type="spellEnd"/>
+            <w:r>
+              <w:rPr>
+                <w:rFonts w:eastAsia="Times New Roman"/>
+                <w:color w:val="000000"/>
+                <w:lang w:val="pl-PL"/>
+              </w:rPr>
+              <w:t xml:space="preserve"> to </w:t>
+            </w:r>
+            <w:proofErr w:type="spellStart"/>
+            <w:r>
+              <w:rPr>
+                <w:rFonts w:eastAsia="Times New Roman"/>
+                <w:color w:val="000000"/>
+                <w:lang w:val="pl-PL"/>
+              </w:rPr>
+              <w:t>know</w:t>
+            </w:r>
+            <w:proofErr w:type="spellEnd"/>
+            <w:r>
+              <w:rPr>
+                <w:rFonts w:eastAsia="Times New Roman"/>
+                <w:color w:val="000000"/>
+                <w:lang w:val="pl-PL"/>
+              </w:rPr>
+              <w:t xml:space="preserve"> the leader and </w:t>
+            </w:r>
+            <w:proofErr w:type="spellStart"/>
+            <w:r>
+              <w:rPr>
+                <w:rFonts w:eastAsia="Times New Roman"/>
+                <w:color w:val="000000"/>
+                <w:lang w:val="pl-PL"/>
+              </w:rPr>
+              <w:t>partners</w:t>
+            </w:r>
+            <w:proofErr w:type="spellEnd"/>
+            <w:r>
+              <w:rPr>
+                <w:rFonts w:eastAsia="Times New Roman"/>
+                <w:color w:val="000000"/>
+                <w:lang w:val="pl-PL"/>
+              </w:rPr>
+              <w:t xml:space="preserve"> in person </w:t>
+            </w:r>
+            <w:proofErr w:type="spellStart"/>
+            <w:r>
+              <w:rPr>
+                <w:rFonts w:eastAsia="Times New Roman"/>
+                <w:color w:val="000000"/>
+                <w:lang w:val="pl-PL"/>
+              </w:rPr>
+              <w:t>allowed</w:t>
+            </w:r>
+            <w:proofErr w:type="spellEnd"/>
+            <w:r>
+              <w:rPr>
+                <w:rFonts w:eastAsia="Times New Roman"/>
+                <w:color w:val="000000"/>
+                <w:lang w:val="pl-PL"/>
+              </w:rPr>
+              <w:t xml:space="preserve"> for a </w:t>
+            </w:r>
+            <w:proofErr w:type="spellStart"/>
+            <w:r>
+              <w:rPr>
+                <w:rFonts w:eastAsia="Times New Roman"/>
+                <w:color w:val="000000"/>
+                <w:lang w:val="pl-PL"/>
+              </w:rPr>
+              <w:t>change</w:t>
+            </w:r>
+            <w:proofErr w:type="spellEnd"/>
+            <w:r>
+              <w:rPr>
+                <w:rFonts w:eastAsia="Times New Roman"/>
+                <w:color w:val="000000"/>
+                <w:lang w:val="pl-PL"/>
+              </w:rPr>
+              <w:t xml:space="preserve"> in the </w:t>
+            </w:r>
+            <w:proofErr w:type="spellStart"/>
+            <w:r>
+              <w:rPr>
+                <w:rFonts w:eastAsia="Times New Roman"/>
+                <w:color w:val="000000"/>
+                <w:lang w:val="pl-PL"/>
+              </w:rPr>
+              <w:t>approach</w:t>
+            </w:r>
+            <w:proofErr w:type="spellEnd"/>
+            <w:r>
+              <w:rPr>
+                <w:rFonts w:eastAsia="Times New Roman"/>
+                <w:color w:val="000000"/>
+                <w:lang w:val="pl-PL"/>
+              </w:rPr>
+              <w:t xml:space="preserve"> to a </w:t>
+            </w:r>
+            <w:proofErr w:type="spellStart"/>
+            <w:r>
+              <w:rPr>
+                <w:rFonts w:eastAsia="Times New Roman"/>
+                <w:color w:val="000000"/>
+                <w:lang w:val="pl-PL"/>
+              </w:rPr>
+              <w:t>more</w:t>
+            </w:r>
+            <w:proofErr w:type="spellEnd"/>
+            <w:r>
+              <w:rPr>
+                <w:rFonts w:eastAsia="Times New Roman"/>
+                <w:color w:val="000000"/>
+                <w:lang w:val="pl-PL"/>
+              </w:rPr>
+              <w:t xml:space="preserve"> </w:t>
+            </w:r>
+            <w:proofErr w:type="spellStart"/>
+            <w:r>
+              <w:rPr>
+                <w:rFonts w:eastAsia="Times New Roman"/>
+                <w:color w:val="000000"/>
+                <w:lang w:val="pl-PL"/>
+              </w:rPr>
+              <w:t>informal</w:t>
+            </w:r>
+            <w:proofErr w:type="spellEnd"/>
+            <w:r>
+              <w:rPr>
+                <w:rFonts w:eastAsia="Times New Roman"/>
+                <w:color w:val="000000"/>
+                <w:lang w:val="pl-PL"/>
+              </w:rPr>
+              <w:t xml:space="preserve"> one, </w:t>
+            </w:r>
+            <w:proofErr w:type="spellStart"/>
+            <w:r>
+              <w:rPr>
+                <w:rFonts w:eastAsia="Times New Roman"/>
+                <w:color w:val="000000"/>
+                <w:lang w:val="pl-PL"/>
+              </w:rPr>
+              <w:t>facilitating</w:t>
+            </w:r>
+            <w:proofErr w:type="spellEnd"/>
+            <w:r>
+              <w:rPr>
+                <w:rFonts w:eastAsia="Times New Roman"/>
+                <w:color w:val="000000"/>
+                <w:lang w:val="pl-PL"/>
+              </w:rPr>
+              <w:t xml:space="preserve"> </w:t>
+            </w:r>
+            <w:proofErr w:type="spellStart"/>
+            <w:r>
+              <w:rPr>
+                <w:rFonts w:eastAsia="Times New Roman"/>
+                <w:color w:val="000000"/>
+                <w:lang w:val="pl-PL"/>
+              </w:rPr>
+              <w:t>experiences</w:t>
+            </w:r>
+            <w:proofErr w:type="spellEnd"/>
+            <w:r>
+              <w:rPr>
+                <w:rFonts w:eastAsia="Times New Roman"/>
+                <w:color w:val="000000"/>
+                <w:lang w:val="pl-PL"/>
+              </w:rPr>
+              <w:t xml:space="preserve"> exchange</w:t>
+            </w:r>
+            <w:r>
+              <w:rPr>
+                <w:rFonts w:eastAsia="Times New Roman"/>
+                <w:color w:val="000000"/>
+                <w:lang w:val="pl-PL"/>
+              </w:rPr>
+              <w:t>.</w:t>
+            </w:r>
+          </w:p>
+          <w:p>
+            <w:pPr>
+              <w:spacing w:line="360" w:lineRule="auto"/>
+              <w:ind w:left="360"/>
+              <w:jc w:val="both"/>
+              <w:textAlignment w:val="baseline"/>
+              <w:rPr>
+                <w:rFonts w:eastAsia="Times New Roman"/>
+                <w:color w:val="000000"/>
+                <w:lang w:val="pl-PL"/>
+              </w:rPr>
+            </w:pPr>
+          </w:p>
+          <w:p>
+            <w:pPr>
+              <w:spacing w:line="360" w:lineRule="auto"/>
+              <w:jc w:val="both"/>
+              <w:textAlignment w:val="baseline"/>
+              <w:rPr>
+                <w:rFonts w:eastAsia="Times New Roman"/>
+                <w:color w:val="000000"/>
+                <w:lang w:val="pl-PL"/>
+              </w:rPr>
+            </w:pPr>
+            <w:r>
+              <w:rPr>
+                <w:rFonts w:eastAsia="Times New Roman"/>
+                <w:color w:val="000000"/>
+                <w:lang w:val="pl-PL"/>
+              </w:rPr>
+              <w:t xml:space="preserve">The </w:t>
+            </w:r>
+            <w:proofErr w:type="spellStart"/>
+            <w:r>
+              <w:rPr>
+                <w:rFonts w:eastAsia="Times New Roman"/>
+                <w:color w:val="000000"/>
+                <w:lang w:val="pl-PL"/>
+              </w:rPr>
+              <w:t>meeting</w:t>
+            </w:r>
+            <w:proofErr w:type="spellEnd"/>
+            <w:r>
+              <w:rPr>
+                <w:rFonts w:eastAsia="Times New Roman"/>
+                <w:color w:val="000000"/>
+                <w:lang w:val="pl-PL"/>
+              </w:rPr>
+              <w:t xml:space="preserve"> </w:t>
+            </w:r>
+            <w:proofErr w:type="spellStart"/>
+            <w:r>
+              <w:rPr>
+                <w:rFonts w:eastAsia="Times New Roman"/>
+                <w:color w:val="000000"/>
+                <w:lang w:val="pl-PL"/>
+              </w:rPr>
+              <w:t>also</w:t>
+            </w:r>
+            <w:proofErr w:type="spellEnd"/>
+            <w:r>
+              <w:rPr>
+                <w:rFonts w:eastAsia="Times New Roman"/>
+                <w:color w:val="000000"/>
+                <w:lang w:val="pl-PL"/>
+              </w:rPr>
+              <w:t xml:space="preserve"> </w:t>
+            </w:r>
+            <w:proofErr w:type="spellStart"/>
+            <w:r>
+              <w:rPr>
+                <w:rFonts w:eastAsia="Times New Roman"/>
+                <w:color w:val="000000"/>
+                <w:lang w:val="pl-PL"/>
+              </w:rPr>
+              <w:t>gave</w:t>
+            </w:r>
+            <w:proofErr w:type="spellEnd"/>
+            <w:r>
+              <w:rPr>
+                <w:rFonts w:eastAsia="Times New Roman"/>
+                <w:color w:val="000000"/>
+                <w:lang w:val="pl-PL"/>
+              </w:rPr>
+              <w:t xml:space="preserve"> the </w:t>
+            </w:r>
+            <w:proofErr w:type="spellStart"/>
+            <w:r>
+              <w:rPr>
+                <w:rFonts w:eastAsia="Times New Roman"/>
+                <w:color w:val="000000"/>
+                <w:lang w:val="pl-PL"/>
+              </w:rPr>
+              <w:t>opportunity</w:t>
+            </w:r>
+            <w:proofErr w:type="spellEnd"/>
+            <w:r>
+              <w:rPr>
+                <w:rFonts w:eastAsia="Times New Roman"/>
+                <w:color w:val="000000"/>
+                <w:lang w:val="pl-PL"/>
+              </w:rPr>
+              <w:t xml:space="preserve"> to </w:t>
+            </w:r>
+            <w:proofErr w:type="spellStart"/>
+            <w:r>
+              <w:rPr>
+                <w:rFonts w:eastAsia="Times New Roman"/>
+                <w:color w:val="000000"/>
+                <w:lang w:val="pl-PL"/>
+              </w:rPr>
+              <w:t>learn</w:t>
+            </w:r>
+            <w:proofErr w:type="spellEnd"/>
+            <w:r>
+              <w:rPr>
+                <w:rFonts w:eastAsia="Times New Roman"/>
+                <w:color w:val="000000"/>
+                <w:lang w:val="pl-PL"/>
+              </w:rPr>
+              <w:t xml:space="preserve"> </w:t>
+            </w:r>
+            <w:proofErr w:type="spellStart"/>
+            <w:r>
+              <w:rPr>
+                <w:rFonts w:eastAsia="Times New Roman"/>
+                <w:color w:val="000000"/>
+                <w:lang w:val="pl-PL"/>
+              </w:rPr>
+              <w:t>about</w:t>
+            </w:r>
+            <w:proofErr w:type="spellEnd"/>
+            <w:r>
+              <w:rPr>
+                <w:rFonts w:eastAsia="Times New Roman"/>
+                <w:color w:val="000000"/>
+                <w:lang w:val="pl-PL"/>
+              </w:rPr>
+              <w:t xml:space="preserve"> the </w:t>
+            </w:r>
+            <w:proofErr w:type="spellStart"/>
+            <w:r>
+              <w:rPr>
+                <w:rFonts w:eastAsia="Times New Roman"/>
+                <w:color w:val="000000"/>
+                <w:lang w:val="pl-PL"/>
+              </w:rPr>
+              <w:t>good</w:t>
+            </w:r>
+            <w:proofErr w:type="spellEnd"/>
+            <w:r>
+              <w:rPr>
+                <w:rFonts w:eastAsia="Times New Roman"/>
+                <w:color w:val="000000"/>
+                <w:lang w:val="pl-PL"/>
+              </w:rPr>
+              <w:t xml:space="preserve"> </w:t>
+            </w:r>
+            <w:proofErr w:type="spellStart"/>
+            <w:r>
+              <w:rPr>
+                <w:rFonts w:eastAsia="Times New Roman"/>
+                <w:color w:val="000000"/>
+                <w:lang w:val="pl-PL"/>
+              </w:rPr>
+              <w:t>practice</w:t>
+            </w:r>
+            <w:proofErr w:type="spellEnd"/>
+            <w:r>
+              <w:rPr>
+                <w:rFonts w:eastAsia="Times New Roman"/>
+                <w:color w:val="000000"/>
+                <w:lang w:val="pl-PL"/>
+              </w:rPr>
+              <w:t xml:space="preserve"> in </w:t>
+            </w:r>
+            <w:proofErr w:type="spellStart"/>
+            <w:r>
+              <w:rPr>
+                <w:rFonts w:eastAsia="Times New Roman"/>
+                <w:color w:val="000000"/>
+                <w:lang w:val="pl-PL"/>
+              </w:rPr>
+              <w:t>detail</w:t>
+            </w:r>
+            <w:proofErr w:type="spellEnd"/>
+            <w:r>
+              <w:rPr>
+                <w:rFonts w:eastAsia="Times New Roman"/>
+                <w:color w:val="000000"/>
+                <w:lang w:val="pl-PL"/>
+              </w:rPr>
+              <w:t xml:space="preserve"> </w:t>
+            </w:r>
+            <w:r>
+              <w:rPr>
+                <w:rFonts w:eastAsia="Times New Roman"/>
+                <w:color w:val="000000"/>
+                <w:lang w:val="pl-PL"/>
+              </w:rPr>
+              <w:t xml:space="preserve">and </w:t>
+            </w:r>
+            <w:proofErr w:type="spellStart"/>
+            <w:r>
+              <w:rPr>
+                <w:rFonts w:eastAsia="Times New Roman"/>
+                <w:color w:val="000000"/>
+                <w:lang w:val="pl-PL"/>
+              </w:rPr>
+              <w:t>getting</w:t>
+            </w:r>
+            <w:proofErr w:type="spellEnd"/>
+            <w:r>
+              <w:rPr>
+                <w:rFonts w:eastAsia="Times New Roman"/>
+                <w:color w:val="000000"/>
+                <w:lang w:val="pl-PL"/>
+              </w:rPr>
+              <w:t xml:space="preserve"> to </w:t>
+            </w:r>
+            <w:proofErr w:type="spellStart"/>
+            <w:r>
+              <w:rPr>
+                <w:rFonts w:eastAsia="Times New Roman"/>
+                <w:color w:val="000000"/>
+                <w:lang w:val="pl-PL"/>
+              </w:rPr>
+              <w:t>know</w:t>
+            </w:r>
+            <w:proofErr w:type="spellEnd"/>
+            <w:r>
+              <w:rPr>
+                <w:rFonts w:eastAsia="Times New Roman"/>
+                <w:color w:val="000000"/>
+                <w:lang w:val="pl-PL"/>
+              </w:rPr>
+              <w:t xml:space="preserve"> </w:t>
+            </w:r>
+            <w:proofErr w:type="spellStart"/>
+            <w:r>
+              <w:rPr>
+                <w:rFonts w:eastAsia="Times New Roman"/>
+                <w:color w:val="000000"/>
+                <w:lang w:val="pl-PL"/>
+              </w:rPr>
+              <w:t>its</w:t>
+            </w:r>
+            <w:proofErr w:type="spellEnd"/>
+            <w:r>
+              <w:rPr>
+                <w:rFonts w:eastAsia="Times New Roman"/>
+                <w:color w:val="000000"/>
+                <w:lang w:val="pl-PL"/>
+              </w:rPr>
+              <w:t xml:space="preserve"> </w:t>
+            </w:r>
+            <w:proofErr w:type="spellStart"/>
+            <w:r>
+              <w:rPr>
+                <w:rFonts w:eastAsia="Times New Roman"/>
+                <w:color w:val="000000"/>
+                <w:lang w:val="pl-PL"/>
+              </w:rPr>
+              <w:t>functioning</w:t>
+            </w:r>
+            <w:proofErr w:type="spellEnd"/>
+            <w:r>
+              <w:rPr>
+                <w:rFonts w:eastAsia="Times New Roman"/>
+                <w:color w:val="000000"/>
+                <w:lang w:val="pl-PL"/>
+              </w:rPr>
+              <w:t xml:space="preserve">. The </w:t>
+            </w:r>
+            <w:proofErr w:type="spellStart"/>
+            <w:r>
+              <w:rPr>
+                <w:rFonts w:eastAsia="Times New Roman"/>
+                <w:color w:val="000000"/>
+                <w:lang w:val="pl-PL"/>
+              </w:rPr>
+              <w:t>opportunity</w:t>
+            </w:r>
+            <w:proofErr w:type="spellEnd"/>
+            <w:r>
+              <w:rPr>
+                <w:rFonts w:eastAsia="Times New Roman"/>
+                <w:color w:val="000000"/>
+                <w:lang w:val="pl-PL"/>
+              </w:rPr>
+              <w:t xml:space="preserve"> to talk with </w:t>
+            </w:r>
+            <w:proofErr w:type="spellStart"/>
+            <w:r>
+              <w:rPr>
+                <w:rFonts w:eastAsia="Times New Roman"/>
+                <w:color w:val="000000"/>
+                <w:lang w:val="pl-PL"/>
+              </w:rPr>
+              <w:t>many</w:t>
+            </w:r>
+            <w:proofErr w:type="spellEnd"/>
+            <w:r>
+              <w:rPr>
+                <w:rFonts w:eastAsia="Times New Roman"/>
+                <w:color w:val="000000"/>
+                <w:lang w:val="pl-PL"/>
+              </w:rPr>
+              <w:t xml:space="preserve"> </w:t>
+            </w:r>
+            <w:proofErr w:type="spellStart"/>
+            <w:r>
+              <w:rPr>
+                <w:rFonts w:eastAsia="Times New Roman"/>
+                <w:color w:val="000000"/>
+                <w:lang w:val="pl-PL"/>
+              </w:rPr>
+              <w:t>people</w:t>
+            </w:r>
+            <w:proofErr w:type="spellEnd"/>
+            <w:r>
+              <w:rPr>
+                <w:rFonts w:eastAsia="Times New Roman"/>
+                <w:color w:val="000000"/>
+                <w:lang w:val="pl-PL"/>
+              </w:rPr>
+              <w:t xml:space="preserve"> </w:t>
+            </w:r>
+            <w:proofErr w:type="spellStart"/>
+            <w:r>
+              <w:rPr>
+                <w:rFonts w:eastAsia="Times New Roman"/>
+                <w:color w:val="000000"/>
+                <w:lang w:val="pl-PL"/>
+              </w:rPr>
+              <w:t>involved</w:t>
+            </w:r>
+            <w:proofErr w:type="spellEnd"/>
+            <w:r>
+              <w:rPr>
+                <w:rFonts w:eastAsia="Times New Roman"/>
+                <w:color w:val="000000"/>
+                <w:lang w:val="pl-PL"/>
+              </w:rPr>
+              <w:t xml:space="preserve"> in the </w:t>
+            </w:r>
+            <w:proofErr w:type="spellStart"/>
+            <w:r>
+              <w:rPr>
+                <w:rFonts w:eastAsia="Times New Roman"/>
+                <w:color w:val="000000"/>
+                <w:lang w:val="pl-PL"/>
+              </w:rPr>
+              <w:t>creation</w:t>
+            </w:r>
+            <w:proofErr w:type="spellEnd"/>
+            <w:r>
+              <w:rPr>
+                <w:rFonts w:eastAsia="Times New Roman"/>
+                <w:color w:val="000000"/>
+                <w:lang w:val="pl-PL"/>
+              </w:rPr>
+              <w:t xml:space="preserve"> and development of </w:t>
+            </w:r>
+            <w:proofErr w:type="spellStart"/>
+            <w:r>
+              <w:rPr>
+                <w:rFonts w:eastAsia="Times New Roman"/>
+                <w:color w:val="000000"/>
+                <w:lang w:val="pl-PL"/>
+              </w:rPr>
+              <w:t>good</w:t>
+            </w:r>
+            <w:proofErr w:type="spellEnd"/>
+            <w:r>
+              <w:rPr>
+                <w:rFonts w:eastAsia="Times New Roman"/>
+                <w:color w:val="000000"/>
+                <w:lang w:val="pl-PL"/>
+              </w:rPr>
+              <w:t xml:space="preserve"> </w:t>
+            </w:r>
+            <w:proofErr w:type="spellStart"/>
+            <w:r>
+              <w:rPr>
+                <w:rFonts w:eastAsia="Times New Roman"/>
+                <w:color w:val="000000"/>
+                <w:lang w:val="pl-PL"/>
+              </w:rPr>
+              <w:t>practice</w:t>
+            </w:r>
+            <w:proofErr w:type="spellEnd"/>
+            <w:r>
+              <w:rPr>
+                <w:rFonts w:eastAsia="Times New Roman"/>
+                <w:color w:val="000000"/>
+                <w:lang w:val="pl-PL"/>
+              </w:rPr>
+              <w:t xml:space="preserve">, </w:t>
+            </w:r>
+            <w:proofErr w:type="spellStart"/>
+            <w:r>
+              <w:rPr>
+                <w:rFonts w:eastAsia="Times New Roman"/>
+                <w:color w:val="000000"/>
+                <w:lang w:val="pl-PL"/>
+              </w:rPr>
+              <w:t>made</w:t>
+            </w:r>
+            <w:proofErr w:type="spellEnd"/>
+            <w:r>
+              <w:rPr>
+                <w:rFonts w:eastAsia="Times New Roman"/>
+                <w:color w:val="000000"/>
+                <w:lang w:val="pl-PL"/>
+              </w:rPr>
+              <w:t xml:space="preserve"> </w:t>
+            </w:r>
+            <w:proofErr w:type="spellStart"/>
+            <w:r>
+              <w:rPr>
+                <w:rFonts w:eastAsia="Times New Roman"/>
+                <w:color w:val="000000"/>
+                <w:lang w:val="pl-PL"/>
+              </w:rPr>
+              <w:t>it</w:t>
+            </w:r>
+            <w:proofErr w:type="spellEnd"/>
+            <w:r>
+              <w:rPr>
+                <w:rFonts w:eastAsia="Times New Roman"/>
+                <w:color w:val="000000"/>
+                <w:lang w:val="pl-PL"/>
+              </w:rPr>
+              <w:t xml:space="preserve"> </w:t>
+            </w:r>
+            <w:proofErr w:type="spellStart"/>
+            <w:r>
+              <w:rPr>
+                <w:rFonts w:eastAsia="Times New Roman"/>
+                <w:color w:val="000000"/>
+                <w:lang w:val="pl-PL"/>
+              </w:rPr>
+              <w:t>possible</w:t>
+            </w:r>
+            <w:proofErr w:type="spellEnd"/>
+            <w:r>
+              <w:rPr>
+                <w:rFonts w:eastAsia="Times New Roman"/>
+                <w:color w:val="000000"/>
+                <w:lang w:val="pl-PL"/>
+              </w:rPr>
+              <w:t xml:space="preserve"> to </w:t>
+            </w:r>
+            <w:proofErr w:type="spellStart"/>
+            <w:r>
+              <w:rPr>
+                <w:rFonts w:eastAsia="Times New Roman"/>
+                <w:color w:val="000000"/>
+                <w:lang w:val="pl-PL"/>
+              </w:rPr>
+              <w:t>learn</w:t>
+            </w:r>
+            <w:proofErr w:type="spellEnd"/>
+            <w:r>
+              <w:rPr>
+                <w:rFonts w:eastAsia="Times New Roman"/>
+                <w:color w:val="000000"/>
+                <w:lang w:val="pl-PL"/>
+              </w:rPr>
+              <w:t xml:space="preserve"> </w:t>
+            </w:r>
+            <w:proofErr w:type="spellStart"/>
+            <w:r>
+              <w:rPr>
+                <w:rFonts w:eastAsia="Times New Roman"/>
+                <w:color w:val="000000"/>
+                <w:lang w:val="pl-PL"/>
+              </w:rPr>
+              <w:t>about</w:t>
+            </w:r>
+            <w:proofErr w:type="spellEnd"/>
+            <w:r>
+              <w:rPr>
+                <w:rFonts w:eastAsia="Times New Roman"/>
+                <w:color w:val="000000"/>
+                <w:lang w:val="pl-PL"/>
+              </w:rPr>
+              <w:t xml:space="preserve"> a </w:t>
+            </w:r>
+            <w:proofErr w:type="spellStart"/>
+            <w:r>
+              <w:rPr>
+                <w:rFonts w:eastAsia="Times New Roman"/>
+                <w:color w:val="000000"/>
+                <w:lang w:val="pl-PL"/>
+              </w:rPr>
+              <w:t>wide</w:t>
+            </w:r>
+            <w:proofErr w:type="spellEnd"/>
+            <w:r>
+              <w:rPr>
+                <w:rFonts w:eastAsia="Times New Roman"/>
+                <w:color w:val="000000"/>
+                <w:lang w:val="pl-PL"/>
+              </w:rPr>
+              <w:t xml:space="preserve"> </w:t>
+            </w:r>
+            <w:proofErr w:type="spellStart"/>
+            <w:r>
+              <w:rPr>
+                <w:rFonts w:eastAsia="Times New Roman"/>
+                <w:color w:val="000000"/>
+                <w:lang w:val="pl-PL"/>
+              </w:rPr>
+              <w:t>range</w:t>
+            </w:r>
+            <w:proofErr w:type="spellEnd"/>
+            <w:r>
+              <w:rPr>
+                <w:rFonts w:eastAsia="Times New Roman"/>
+                <w:color w:val="000000"/>
+                <w:lang w:val="pl-PL"/>
+              </w:rPr>
+              <w:t xml:space="preserve"> of </w:t>
+            </w:r>
+            <w:proofErr w:type="spellStart"/>
+            <w:r>
+              <w:rPr>
+                <w:rFonts w:eastAsia="Times New Roman"/>
+                <w:color w:val="000000"/>
+                <w:lang w:val="pl-PL"/>
+              </w:rPr>
+              <w:t>experiences</w:t>
+            </w:r>
+            <w:proofErr w:type="spellEnd"/>
+            <w:r>
+              <w:rPr>
+                <w:rFonts w:eastAsia="Times New Roman"/>
+                <w:color w:val="000000"/>
+                <w:lang w:val="pl-PL"/>
+              </w:rPr>
+              <w:t xml:space="preserve"> </w:t>
+            </w:r>
+            <w:proofErr w:type="spellStart"/>
+            <w:r>
+              <w:rPr>
+                <w:rFonts w:eastAsia="Times New Roman"/>
+                <w:color w:val="000000"/>
+                <w:lang w:val="pl-PL"/>
+              </w:rPr>
+              <w:t>related</w:t>
+            </w:r>
+            <w:proofErr w:type="spellEnd"/>
+            <w:r>
+              <w:rPr>
+                <w:rFonts w:eastAsia="Times New Roman"/>
+                <w:color w:val="000000"/>
+                <w:lang w:val="pl-PL"/>
+              </w:rPr>
+              <w:t xml:space="preserve"> to </w:t>
+            </w:r>
+            <w:proofErr w:type="spellStart"/>
+            <w:r>
+              <w:rPr>
+                <w:rFonts w:eastAsia="Times New Roman"/>
+                <w:color w:val="000000"/>
+                <w:lang w:val="pl-PL"/>
+              </w:rPr>
+              <w:t>it</w:t>
+            </w:r>
+            <w:proofErr w:type="spellEnd"/>
+            <w:r>
+              <w:rPr>
+                <w:rFonts w:eastAsia="Times New Roman"/>
+                <w:color w:val="000000"/>
+                <w:lang w:val="pl-PL"/>
+              </w:rPr>
+              <w:t xml:space="preserve"> and to </w:t>
+            </w:r>
+            <w:proofErr w:type="spellStart"/>
+            <w:r>
+              <w:rPr>
+                <w:rFonts w:eastAsia="Times New Roman"/>
+                <w:color w:val="000000"/>
+                <w:lang w:val="pl-PL"/>
+              </w:rPr>
+              <w:t>thoroughly</w:t>
+            </w:r>
+            <w:proofErr w:type="spellEnd"/>
+            <w:r>
+              <w:rPr>
+                <w:rFonts w:eastAsia="Times New Roman"/>
+                <w:color w:val="000000"/>
+                <w:lang w:val="pl-PL"/>
+              </w:rPr>
+              <w:t xml:space="preserve"> </w:t>
+            </w:r>
+            <w:proofErr w:type="spellStart"/>
+            <w:r>
+              <w:rPr>
+                <w:rFonts w:eastAsia="Times New Roman"/>
+                <w:color w:val="000000"/>
+                <w:lang w:val="pl-PL"/>
+              </w:rPr>
+              <w:t>analyze</w:t>
+            </w:r>
+            <w:proofErr w:type="spellEnd"/>
+            <w:r>
+              <w:rPr>
+                <w:rFonts w:eastAsia="Times New Roman"/>
+                <w:color w:val="000000"/>
+                <w:lang w:val="pl-PL"/>
+              </w:rPr>
+              <w:t xml:space="preserve"> </w:t>
+            </w:r>
+            <w:proofErr w:type="spellStart"/>
+            <w:r>
+              <w:rPr>
+                <w:rFonts w:eastAsia="Times New Roman"/>
+                <w:color w:val="000000"/>
+                <w:lang w:val="pl-PL"/>
+              </w:rPr>
+              <w:t>all</w:t>
+            </w:r>
+            <w:proofErr w:type="spellEnd"/>
+            <w:r>
+              <w:rPr>
+                <w:rFonts w:eastAsia="Times New Roman"/>
+                <w:color w:val="000000"/>
+                <w:lang w:val="pl-PL"/>
+              </w:rPr>
+              <w:t xml:space="preserve"> </w:t>
+            </w:r>
+            <w:proofErr w:type="spellStart"/>
+            <w:r>
+              <w:rPr>
+                <w:rFonts w:eastAsia="Times New Roman"/>
+                <w:color w:val="000000"/>
+                <w:lang w:val="pl-PL"/>
+              </w:rPr>
+              <w:t>its</w:t>
+            </w:r>
+            <w:proofErr w:type="spellEnd"/>
+            <w:r>
+              <w:rPr>
+                <w:rFonts w:eastAsia="Times New Roman"/>
+                <w:color w:val="000000"/>
+                <w:lang w:val="pl-PL"/>
+              </w:rPr>
+              <w:t xml:space="preserve"> </w:t>
+            </w:r>
+            <w:proofErr w:type="spellStart"/>
+            <w:r>
+              <w:rPr>
+                <w:rFonts w:eastAsia="Times New Roman"/>
+                <w:color w:val="000000"/>
+                <w:lang w:val="pl-PL"/>
+              </w:rPr>
+              <w:t>components</w:t>
+            </w:r>
+            <w:proofErr w:type="spellEnd"/>
+            <w:r>
+              <w:rPr>
+                <w:rFonts w:eastAsia="Times New Roman"/>
+                <w:color w:val="000000"/>
+                <w:lang w:val="pl-PL"/>
+              </w:rPr>
+              <w:t>.</w:t>
+            </w:r>
+          </w:p>
+          <w:p>
+            <w:pPr>
+              <w:spacing w:line="360" w:lineRule="auto"/>
+              <w:jc w:val="both"/>
+              <w:textAlignment w:val="baseline"/>
+              <w:rPr>
+                <w:rFonts w:eastAsia="Times New Roman"/>
+                <w:color w:val="000000"/>
+                <w:lang w:val="pl-PL"/>
+              </w:rPr>
+            </w:pPr>
+          </w:p>
+          <w:p>
+            <w:pPr>
+              <w:spacing w:line="360" w:lineRule="auto"/>
+              <w:jc w:val="both"/>
+              <w:textAlignment w:val="baseline"/>
+              <w:rPr>
+                <w:rFonts w:eastAsia="Times New Roman"/>
+                <w:color w:val="000000"/>
+                <w:lang w:val="pl-PL"/>
+              </w:rPr>
+            </w:pPr>
+            <w:proofErr w:type="spellStart"/>
+            <w:r>
+              <w:rPr>
+                <w:rFonts w:eastAsia="Times New Roman"/>
+                <w:color w:val="000000"/>
+                <w:lang w:val="pl-PL"/>
+              </w:rPr>
+              <w:t>Without</w:t>
+            </w:r>
+            <w:proofErr w:type="spellEnd"/>
+            <w:r>
+              <w:rPr>
+                <w:rFonts w:eastAsia="Times New Roman"/>
+                <w:color w:val="000000"/>
+                <w:lang w:val="pl-PL"/>
+              </w:rPr>
+              <w:t xml:space="preserve"> the </w:t>
+            </w:r>
+            <w:proofErr w:type="spellStart"/>
+            <w:r>
+              <w:rPr>
+                <w:rFonts w:eastAsia="Times New Roman"/>
+                <w:color w:val="000000"/>
+                <w:lang w:val="pl-PL"/>
+              </w:rPr>
+              <w:t>opportunity</w:t>
+            </w:r>
+            <w:proofErr w:type="spellEnd"/>
+            <w:r>
+              <w:rPr>
+                <w:rFonts w:eastAsia="Times New Roman"/>
+                <w:color w:val="000000"/>
+                <w:lang w:val="pl-PL"/>
+              </w:rPr>
+              <w:t xml:space="preserve"> to </w:t>
+            </w:r>
+            <w:proofErr w:type="spellStart"/>
+            <w:r>
+              <w:rPr>
+                <w:rFonts w:eastAsia="Times New Roman"/>
+                <w:color w:val="000000"/>
+                <w:lang w:val="pl-PL"/>
+              </w:rPr>
+              <w:t>learn</w:t>
+            </w:r>
+            <w:proofErr w:type="spellEnd"/>
+            <w:r>
+              <w:rPr>
+                <w:rFonts w:eastAsia="Times New Roman"/>
+                <w:color w:val="000000"/>
+                <w:lang w:val="pl-PL"/>
+              </w:rPr>
+              <w:t xml:space="preserve"> </w:t>
+            </w:r>
+            <w:proofErr w:type="spellStart"/>
+            <w:r>
+              <w:rPr>
+                <w:rFonts w:eastAsia="Times New Roman"/>
+                <w:color w:val="000000"/>
+                <w:lang w:val="pl-PL"/>
+              </w:rPr>
+              <w:t>about</w:t>
+            </w:r>
+            <w:proofErr w:type="spellEnd"/>
+            <w:r>
+              <w:rPr>
+                <w:rFonts w:eastAsia="Times New Roman"/>
+                <w:color w:val="000000"/>
+                <w:lang w:val="pl-PL"/>
+              </w:rPr>
+              <w:t xml:space="preserve"> </w:t>
+            </w:r>
+            <w:proofErr w:type="spellStart"/>
+            <w:r>
+              <w:rPr>
+                <w:rFonts w:eastAsia="Times New Roman"/>
+                <w:color w:val="000000"/>
+                <w:lang w:val="pl-PL"/>
+              </w:rPr>
+              <w:t>good</w:t>
+            </w:r>
+            <w:proofErr w:type="spellEnd"/>
+            <w:r>
+              <w:rPr>
+                <w:rFonts w:eastAsia="Times New Roman"/>
+                <w:color w:val="000000"/>
+                <w:lang w:val="pl-PL"/>
+              </w:rPr>
+              <w:t xml:space="preserve"> </w:t>
+            </w:r>
+            <w:proofErr w:type="spellStart"/>
+            <w:r>
+              <w:rPr>
+                <w:rFonts w:eastAsia="Times New Roman"/>
+                <w:color w:val="000000"/>
+                <w:lang w:val="pl-PL"/>
+              </w:rPr>
+              <w:t>practice</w:t>
+            </w:r>
+            <w:proofErr w:type="spellEnd"/>
+            <w:r>
+              <w:rPr>
+                <w:rFonts w:eastAsia="Times New Roman"/>
+                <w:color w:val="000000"/>
+                <w:lang w:val="pl-PL"/>
+              </w:rPr>
+              <w:t xml:space="preserve">, </w:t>
+            </w:r>
+            <w:proofErr w:type="spellStart"/>
+            <w:r>
+              <w:rPr>
+                <w:rFonts w:eastAsia="Times New Roman"/>
+                <w:color w:val="000000"/>
+                <w:lang w:val="pl-PL"/>
+              </w:rPr>
+              <w:t>it</w:t>
+            </w:r>
+            <w:proofErr w:type="spellEnd"/>
+            <w:r>
+              <w:rPr>
+                <w:rFonts w:eastAsia="Times New Roman"/>
+                <w:color w:val="000000"/>
+                <w:lang w:val="pl-PL"/>
+              </w:rPr>
+              <w:t xml:space="preserve"> </w:t>
+            </w:r>
+            <w:proofErr w:type="spellStart"/>
+            <w:r>
+              <w:rPr>
+                <w:rFonts w:eastAsia="Times New Roman"/>
+                <w:color w:val="000000"/>
+                <w:lang w:val="pl-PL"/>
+              </w:rPr>
+              <w:t>is</w:t>
+            </w:r>
+            <w:proofErr w:type="spellEnd"/>
+            <w:r>
+              <w:rPr>
+                <w:rFonts w:eastAsia="Times New Roman"/>
+                <w:color w:val="000000"/>
+                <w:lang w:val="pl-PL"/>
+              </w:rPr>
+              <w:t xml:space="preserve"> </w:t>
+            </w:r>
+            <w:proofErr w:type="spellStart"/>
+            <w:r>
+              <w:rPr>
+                <w:rFonts w:eastAsia="Times New Roman"/>
+                <w:color w:val="000000"/>
+                <w:lang w:val="pl-PL"/>
+              </w:rPr>
+              <w:t>difficult</w:t>
+            </w:r>
+            <w:proofErr w:type="spellEnd"/>
+            <w:r>
+              <w:rPr>
+                <w:rFonts w:eastAsia="Times New Roman"/>
+                <w:color w:val="000000"/>
+                <w:lang w:val="pl-PL"/>
+              </w:rPr>
+              <w:t xml:space="preserve"> to </w:t>
+            </w:r>
+            <w:proofErr w:type="spellStart"/>
+            <w:r>
+              <w:rPr>
+                <w:rFonts w:eastAsia="Times New Roman"/>
+                <w:color w:val="000000"/>
+                <w:lang w:val="pl-PL"/>
+              </w:rPr>
+              <w:t>find</w:t>
+            </w:r>
+            <w:proofErr w:type="spellEnd"/>
+            <w:r>
+              <w:rPr>
+                <w:rFonts w:eastAsia="Times New Roman"/>
+                <w:color w:val="000000"/>
+                <w:lang w:val="pl-PL"/>
+              </w:rPr>
+              <w:t xml:space="preserve"> </w:t>
+            </w:r>
+            <w:proofErr w:type="spellStart"/>
+            <w:r>
+              <w:rPr>
+                <w:rFonts w:eastAsia="Times New Roman"/>
+                <w:color w:val="000000"/>
+                <w:lang w:val="pl-PL"/>
+              </w:rPr>
+              <w:t>its</w:t>
+            </w:r>
+            <w:proofErr w:type="spellEnd"/>
+            <w:r>
+              <w:rPr>
+                <w:rFonts w:eastAsia="Times New Roman"/>
+                <w:color w:val="000000"/>
+                <w:lang w:val="pl-PL"/>
+              </w:rPr>
+              <w:t xml:space="preserve"> </w:t>
+            </w:r>
+            <w:proofErr w:type="spellStart"/>
+            <w:r>
+              <w:rPr>
+                <w:rFonts w:eastAsia="Times New Roman"/>
+                <w:color w:val="000000"/>
+                <w:lang w:val="pl-PL"/>
+              </w:rPr>
+              <w:t>elements</w:t>
+            </w:r>
+            <w:proofErr w:type="spellEnd"/>
+            <w:r>
+              <w:rPr>
+                <w:rFonts w:eastAsia="Times New Roman"/>
+                <w:color w:val="000000"/>
+                <w:lang w:val="pl-PL"/>
+              </w:rPr>
+              <w:t xml:space="preserve"> </w:t>
+            </w:r>
+            <w:proofErr w:type="spellStart"/>
+            <w:r>
+              <w:rPr>
+                <w:rFonts w:eastAsia="Times New Roman"/>
+                <w:color w:val="000000"/>
+                <w:lang w:val="pl-PL"/>
+              </w:rPr>
+              <w:t>that</w:t>
+            </w:r>
+            <w:proofErr w:type="spellEnd"/>
+            <w:r>
+              <w:rPr>
+                <w:rFonts w:eastAsia="Times New Roman"/>
+                <w:color w:val="000000"/>
+                <w:lang w:val="pl-PL"/>
+              </w:rPr>
+              <w:t xml:space="preserve"> </w:t>
+            </w:r>
+            <w:proofErr w:type="spellStart"/>
+            <w:r>
+              <w:rPr>
+                <w:rFonts w:eastAsia="Times New Roman"/>
+                <w:color w:val="000000"/>
+                <w:lang w:val="pl-PL"/>
+              </w:rPr>
+              <w:t>fit</w:t>
+            </w:r>
+            <w:proofErr w:type="spellEnd"/>
+            <w:r>
+              <w:rPr>
+                <w:rFonts w:eastAsia="Times New Roman"/>
+                <w:color w:val="000000"/>
+                <w:lang w:val="pl-PL"/>
+              </w:rPr>
+              <w:t xml:space="preserve"> the </w:t>
+            </w:r>
+            <w:proofErr w:type="spellStart"/>
+            <w:r>
+              <w:rPr>
+                <w:rFonts w:eastAsia="Times New Roman"/>
+                <w:color w:val="000000"/>
+                <w:lang w:val="pl-PL"/>
+              </w:rPr>
+              <w:t>local</w:t>
+            </w:r>
+            <w:proofErr w:type="spellEnd"/>
+            <w:r>
+              <w:rPr>
+                <w:rFonts w:eastAsia="Times New Roman"/>
+                <w:color w:val="000000"/>
+                <w:lang w:val="pl-PL"/>
+              </w:rPr>
+              <w:t xml:space="preserve"> </w:t>
+            </w:r>
+            <w:proofErr w:type="spellStart"/>
+            <w:r>
+              <w:rPr>
+                <w:rFonts w:eastAsia="Times New Roman"/>
+                <w:color w:val="000000"/>
+                <w:lang w:val="pl-PL"/>
+              </w:rPr>
+              <w:t>context</w:t>
+            </w:r>
+            <w:proofErr w:type="spellEnd"/>
+            <w:r>
+              <w:rPr>
+                <w:rFonts w:eastAsia="Times New Roman"/>
+                <w:color w:val="000000"/>
+                <w:lang w:val="pl-PL"/>
+              </w:rPr>
+              <w:t xml:space="preserve"> and </w:t>
+            </w:r>
+            <w:proofErr w:type="spellStart"/>
+            <w:r>
+              <w:rPr>
+                <w:rFonts w:eastAsia="Times New Roman"/>
+                <w:color w:val="000000"/>
+                <w:lang w:val="pl-PL"/>
+              </w:rPr>
+              <w:t>chose</w:t>
+            </w:r>
+            <w:proofErr w:type="spellEnd"/>
+            <w:r>
+              <w:rPr>
+                <w:rFonts w:eastAsia="Times New Roman"/>
+                <w:color w:val="000000"/>
+                <w:lang w:val="pl-PL"/>
+              </w:rPr>
+              <w:t xml:space="preserve"> </w:t>
+            </w:r>
+            <w:proofErr w:type="spellStart"/>
+            <w:r>
+              <w:rPr>
+                <w:rFonts w:eastAsia="Times New Roman"/>
+                <w:color w:val="000000"/>
+                <w:lang w:val="pl-PL"/>
+              </w:rPr>
+              <w:t>elements</w:t>
+            </w:r>
+            <w:proofErr w:type="spellEnd"/>
+            <w:r>
+              <w:rPr>
+                <w:rFonts w:eastAsia="Times New Roman"/>
+                <w:color w:val="000000"/>
+                <w:lang w:val="pl-PL"/>
+              </w:rPr>
+              <w:t xml:space="preserve"> to </w:t>
+            </w:r>
+            <w:r>
+              <w:rPr>
+                <w:rFonts w:eastAsia="Times New Roman"/>
+                <w:color w:val="000000"/>
+                <w:lang w:val="pl-PL"/>
+              </w:rPr>
+              <w:t xml:space="preserve">be </w:t>
+            </w:r>
+            <w:proofErr w:type="spellStart"/>
+            <w:r>
+              <w:rPr>
+                <w:rFonts w:eastAsia="Times New Roman"/>
+                <w:color w:val="000000"/>
+                <w:lang w:val="pl-PL"/>
+              </w:rPr>
+              <w:t>transferred</w:t>
+            </w:r>
+            <w:proofErr w:type="spellEnd"/>
+            <w:r>
+              <w:rPr>
+                <w:rFonts w:eastAsia="Times New Roman"/>
+                <w:color w:val="000000"/>
+                <w:lang w:val="pl-PL"/>
+              </w:rPr>
+              <w:t xml:space="preserve"> </w:t>
+            </w:r>
+            <w:proofErr w:type="spellStart"/>
+            <w:r>
+              <w:rPr>
+                <w:rFonts w:eastAsia="Times New Roman"/>
+                <w:color w:val="000000"/>
+                <w:lang w:val="pl-PL"/>
+              </w:rPr>
+              <w:t>within</w:t>
+            </w:r>
+            <w:proofErr w:type="spellEnd"/>
+            <w:r>
+              <w:rPr>
+                <w:rFonts w:eastAsia="Times New Roman"/>
+                <w:color w:val="000000"/>
+                <w:lang w:val="pl-PL"/>
+              </w:rPr>
+              <w:t xml:space="preserve"> the network.</w:t>
+            </w:r>
+          </w:p>
+        </w:tc>
+      </w:tr>
+    </w:tbl>
+    <w:p>
+      <w:pPr>
+        <w:textAlignment w:val="baseline"/>
+        <w:rPr>
+          <w:rFonts w:eastAsia="Times New Roman"/>
+          <w:color w:val="000000"/>
+          <w:lang w:val="pl-PL"/>
+        </w:rPr>
+      </w:pPr>
+    </w:p>
+    <w:p>
+      <w:pPr>
+        <w:numPr>
+          <w:ilvl w:val="0"/>
+          <w:numId w:val="1"/>
+        </w:numPr>
+        <w:textAlignment w:val="baseline"/>
+        <w:rPr>
+          <w:rFonts w:eastAsia="Times New Roman"/>
+          <w:color w:val="000000"/>
+        </w:rPr>
+      </w:pPr>
+      <w:r>
+        <w:rPr>
+          <w:rFonts w:eastAsia="Times New Roman"/>
+          <w:color w:val="000000"/>
+        </w:rPr>
+        <w:t>Has anything not worked for you? Yes/No – If yes please give details</w:t>
+      </w:r>
+      <w:r>
+        <w:rPr>
+          <w:rFonts w:eastAsia="Times New Roman"/>
+          <w:color w:val="000000"/>
+        </w:rPr>
+        <w:br/>
+      </w:r>
+    </w:p>
+    <w:tbl>
+      <w:tblPr>
+        <w:tblStyle w:val="Tabela-Siatka"/>
+        <w:tblW w:w="0" w:type="auto"/>
+        <w:tblLook w:val="04A0" w:firstRow="1" w:lastRow="0" w:firstColumn="1" w:lastColumn="0" w:noHBand="0" w:noVBand="1"/>
+      </w:tblPr>
+      <w:tblGrid>
+        <w:gridCol w:w="9016"/>
       </w:tblGrid>
       <w:tr>
         <w:tc>
@@ -488,7 +1843,7 @@
           </w:tcPr>
           <w:p>
             <w:pPr>
-              <w:jc w:val="both"/>
+              <w:spacing w:line="360" w:lineRule="auto"/>
               <w:textAlignment w:val="baseline"/>
               <w:rPr>
                 <w:rFonts w:eastAsia="Times New Roman"/>
@@ -496,29 +1851,49 @@
                 <w:lang w:val="pl-PL"/>
               </w:rPr>
             </w:pPr>
-            <w:r>
-              <w:rPr>
-                <w:rFonts w:eastAsia="Times New Roman"/>
-                <w:color w:val="000000"/>
-                <w:lang w:val="pl-PL"/>
-              </w:rPr>
-              <w:t xml:space="preserve">Najbardziej przydatną częścią do tej pory było pierwsze spotkanie u lidera projektu w ramach </w:t>
-            </w:r>
-            <w:r>
-              <w:rPr>
-                <w:rFonts w:eastAsia="Times New Roman"/>
-                <w:color w:val="000000"/>
-                <w:lang w:val="pl-PL"/>
-              </w:rPr>
-              <w:t>„K</w:t>
-            </w:r>
-            <w:r>
-              <w:rPr>
-                <w:rFonts w:eastAsia="Times New Roman"/>
-                <w:color w:val="000000"/>
-                <w:lang w:val="pl-PL"/>
-              </w:rPr>
-              <w:t xml:space="preserve">ick off </w:t>
+            <w:proofErr w:type="spellStart"/>
+            <w:r>
+              <w:rPr>
+                <w:rFonts w:eastAsia="Times New Roman"/>
+                <w:color w:val="000000"/>
+                <w:lang w:val="pl-PL"/>
+              </w:rPr>
+              <w:t>Quite</w:t>
+            </w:r>
+            <w:proofErr w:type="spellEnd"/>
+            <w:r>
+              <w:rPr>
+                <w:rFonts w:eastAsia="Times New Roman"/>
+                <w:color w:val="000000"/>
+                <w:lang w:val="pl-PL"/>
+              </w:rPr>
+              <w:t xml:space="preserve"> </w:t>
+            </w:r>
+            <w:proofErr w:type="spellStart"/>
+            <w:r>
+              <w:rPr>
+                <w:rFonts w:eastAsia="Times New Roman"/>
+                <w:color w:val="000000"/>
+                <w:lang w:val="pl-PL"/>
+              </w:rPr>
+              <w:t>late</w:t>
+            </w:r>
+            <w:proofErr w:type="spellEnd"/>
+            <w:r>
+              <w:rPr>
+                <w:rFonts w:eastAsia="Times New Roman"/>
+                <w:color w:val="000000"/>
+                <w:lang w:val="pl-PL"/>
+              </w:rPr>
+              <w:t xml:space="preserve"> </w:t>
+            </w:r>
+            <w:r>
+              <w:rPr>
+                <w:rFonts w:eastAsia="Times New Roman"/>
+                <w:color w:val="000000"/>
+                <w:lang w:val="pl-PL"/>
+              </w:rPr>
+              <w:t xml:space="preserve">“Kick off </w:t>
             </w:r>
             <w:proofErr w:type="spellStart"/>
             <w:r>
@@ -536,44 +1911,614 @@
                 <w:color w:val="000000"/>
                 <w:lang w:val="pl-PL"/>
               </w:rPr>
-              <w:t>”</w:t>
-            </w:r>
-            <w:r>
-              <w:rPr>
-                <w:rFonts w:eastAsia="Times New Roman"/>
-                <w:color w:val="000000"/>
-                <w:lang w:val="pl-PL"/>
-              </w:rPr>
-              <w:t>. Możliwość</w:t>
-            </w:r>
-            <w:r>
-              <w:rPr>
-                <w:rFonts w:eastAsia="Times New Roman"/>
-                <w:color w:val="000000"/>
-                <w:lang w:val="pl-PL"/>
-              </w:rPr>
-              <w:t xml:space="preserve"> osobistego</w:t>
-            </w:r>
-            <w:r>
-              <w:rPr>
-                <w:rFonts w:eastAsia="Times New Roman"/>
-                <w:color w:val="000000"/>
-                <w:lang w:val="pl-PL"/>
-              </w:rPr>
-              <w:t xml:space="preserve"> poznania lidera oraz partnerów pozwoliło na zmianę </w:t>
-            </w:r>
-            <w:r>
-              <w:rPr>
-                <w:rFonts w:eastAsia="Times New Roman"/>
-                <w:color w:val="000000"/>
-                <w:lang w:val="pl-PL"/>
-              </w:rPr>
-              <w:t xml:space="preserve">podejścia na bardzie nieformalne i sprzyjające wymianie doświadczeń. </w:t>
+              <w:t xml:space="preserve">” in </w:t>
+            </w:r>
+            <w:proofErr w:type="spellStart"/>
+            <w:r>
+              <w:rPr>
+                <w:rFonts w:eastAsia="Times New Roman"/>
+                <w:color w:val="000000"/>
+                <w:lang w:val="pl-PL"/>
+              </w:rPr>
+              <w:t>relation</w:t>
+            </w:r>
+            <w:proofErr w:type="spellEnd"/>
+            <w:r>
+              <w:rPr>
+                <w:rFonts w:eastAsia="Times New Roman"/>
+                <w:color w:val="000000"/>
+                <w:lang w:val="pl-PL"/>
+              </w:rPr>
+              <w:t xml:space="preserve"> to the start of the </w:t>
+            </w:r>
+            <w:proofErr w:type="spellStart"/>
+            <w:r>
+              <w:rPr>
+                <w:rFonts w:eastAsia="Times New Roman"/>
+                <w:color w:val="000000"/>
+                <w:lang w:val="pl-PL"/>
+              </w:rPr>
+              <w:t>project</w:t>
+            </w:r>
+            <w:proofErr w:type="spellEnd"/>
+            <w:r>
+              <w:rPr>
+                <w:rFonts w:eastAsia="Times New Roman"/>
+                <w:color w:val="000000"/>
+                <w:lang w:val="pl-PL"/>
+              </w:rPr>
+              <w:t xml:space="preserve">, </w:t>
+            </w:r>
+            <w:proofErr w:type="spellStart"/>
+            <w:r>
+              <w:rPr>
+                <w:rFonts w:eastAsia="Times New Roman"/>
+                <w:color w:val="000000"/>
+                <w:lang w:val="pl-PL"/>
+              </w:rPr>
+              <w:t>extended</w:t>
+            </w:r>
+            <w:proofErr w:type="spellEnd"/>
+            <w:r>
+              <w:rPr>
+                <w:rFonts w:eastAsia="Times New Roman"/>
+                <w:color w:val="000000"/>
+                <w:lang w:val="pl-PL"/>
+              </w:rPr>
+              <w:t xml:space="preserve"> the learning </w:t>
+            </w:r>
+            <w:proofErr w:type="spellStart"/>
+            <w:r>
+              <w:rPr>
+                <w:rFonts w:eastAsia="Times New Roman"/>
+                <w:color w:val="000000"/>
+                <w:lang w:val="pl-PL"/>
+              </w:rPr>
+              <w:t>process</w:t>
+            </w:r>
+            <w:proofErr w:type="spellEnd"/>
+            <w:r>
+              <w:rPr>
+                <w:rFonts w:eastAsia="Times New Roman"/>
+                <w:color w:val="000000"/>
+                <w:lang w:val="pl-PL"/>
+              </w:rPr>
+              <w:t xml:space="preserve"> and learning </w:t>
+            </w:r>
+            <w:proofErr w:type="spellStart"/>
+            <w:r>
+              <w:rPr>
+                <w:rFonts w:eastAsia="Times New Roman"/>
+                <w:color w:val="000000"/>
+                <w:lang w:val="pl-PL"/>
+              </w:rPr>
+              <w:t>about</w:t>
+            </w:r>
+            <w:proofErr w:type="spellEnd"/>
+            <w:r>
+              <w:rPr>
+                <w:rFonts w:eastAsia="Times New Roman"/>
+                <w:color w:val="000000"/>
+                <w:lang w:val="pl-PL"/>
+              </w:rPr>
+              <w:t xml:space="preserve"> </w:t>
+            </w:r>
+            <w:proofErr w:type="spellStart"/>
+            <w:r>
+              <w:rPr>
+                <w:rFonts w:eastAsia="Times New Roman"/>
+                <w:color w:val="000000"/>
+                <w:lang w:val="pl-PL"/>
+              </w:rPr>
+              <w:t>good</w:t>
+            </w:r>
+            <w:proofErr w:type="spellEnd"/>
+            <w:r>
+              <w:rPr>
+                <w:rFonts w:eastAsia="Times New Roman"/>
+                <w:color w:val="000000"/>
+                <w:lang w:val="pl-PL"/>
+              </w:rPr>
+              <w:t xml:space="preserve"> </w:t>
+            </w:r>
+            <w:proofErr w:type="spellStart"/>
+            <w:r>
+              <w:rPr>
+                <w:rFonts w:eastAsia="Times New Roman"/>
+                <w:color w:val="000000"/>
+                <w:lang w:val="pl-PL"/>
+              </w:rPr>
+              <w:t>practice</w:t>
+            </w:r>
+            <w:proofErr w:type="spellEnd"/>
+            <w:r>
+              <w:rPr>
+                <w:rFonts w:eastAsia="Times New Roman"/>
+                <w:color w:val="000000"/>
+                <w:lang w:val="pl-PL"/>
+              </w:rPr>
+              <w:t xml:space="preserve">, </w:t>
+            </w:r>
+            <w:proofErr w:type="spellStart"/>
+            <w:r>
+              <w:rPr>
+                <w:rFonts w:eastAsia="Times New Roman"/>
+                <w:color w:val="000000"/>
+                <w:lang w:val="pl-PL"/>
+              </w:rPr>
+              <w:t>which</w:t>
+            </w:r>
+            <w:proofErr w:type="spellEnd"/>
+            <w:r>
+              <w:rPr>
+                <w:rFonts w:eastAsia="Times New Roman"/>
+                <w:color w:val="000000"/>
+                <w:lang w:val="pl-PL"/>
+              </w:rPr>
+              <w:t xml:space="preserve"> </w:t>
+            </w:r>
+            <w:proofErr w:type="spellStart"/>
+            <w:r>
+              <w:rPr>
+                <w:rFonts w:eastAsia="Times New Roman"/>
+                <w:color w:val="000000"/>
+                <w:lang w:val="pl-PL"/>
+              </w:rPr>
+              <w:t>made</w:t>
+            </w:r>
+            <w:proofErr w:type="spellEnd"/>
+            <w:r>
+              <w:rPr>
+                <w:rFonts w:eastAsia="Times New Roman"/>
+                <w:color w:val="000000"/>
+                <w:lang w:val="pl-PL"/>
+              </w:rPr>
+              <w:t xml:space="preserve"> the </w:t>
+            </w:r>
+            <w:proofErr w:type="spellStart"/>
+            <w:r>
+              <w:rPr>
+                <w:rFonts w:eastAsia="Times New Roman"/>
+                <w:color w:val="000000"/>
+                <w:lang w:val="pl-PL"/>
+              </w:rPr>
+              <w:t>creation</w:t>
+            </w:r>
+            <w:proofErr w:type="spellEnd"/>
+            <w:r>
+              <w:rPr>
+                <w:rFonts w:eastAsia="Times New Roman"/>
+                <w:color w:val="000000"/>
+                <w:lang w:val="pl-PL"/>
+              </w:rPr>
+              <w:t xml:space="preserve"> of the Transfer Plan </w:t>
+            </w:r>
+            <w:proofErr w:type="spellStart"/>
+            <w:r>
+              <w:rPr>
+                <w:rFonts w:eastAsia="Times New Roman"/>
+                <w:color w:val="000000"/>
+                <w:lang w:val="pl-PL"/>
+              </w:rPr>
+              <w:t>too</w:t>
+            </w:r>
+            <w:proofErr w:type="spellEnd"/>
+            <w:r>
+              <w:rPr>
+                <w:rFonts w:eastAsia="Times New Roman"/>
+                <w:color w:val="000000"/>
+                <w:lang w:val="pl-PL"/>
+              </w:rPr>
+              <w:t xml:space="preserve"> </w:t>
+            </w:r>
+            <w:proofErr w:type="spellStart"/>
+            <w:r>
+              <w:rPr>
+                <w:rFonts w:eastAsia="Times New Roman"/>
+                <w:color w:val="000000"/>
+                <w:lang w:val="pl-PL"/>
+              </w:rPr>
+              <w:t>theoretical</w:t>
+            </w:r>
+            <w:proofErr w:type="spellEnd"/>
+            <w:r>
+              <w:rPr>
+                <w:rFonts w:eastAsia="Times New Roman"/>
+                <w:color w:val="000000"/>
+                <w:lang w:val="pl-PL"/>
+              </w:rPr>
+              <w:t xml:space="preserve"> and </w:t>
+            </w:r>
+            <w:proofErr w:type="spellStart"/>
+            <w:r>
+              <w:rPr>
+                <w:rFonts w:eastAsia="Times New Roman"/>
+                <w:color w:val="000000"/>
+                <w:lang w:val="pl-PL"/>
+              </w:rPr>
+              <w:t>wishful</w:t>
+            </w:r>
+            <w:proofErr w:type="spellEnd"/>
+            <w:r>
+              <w:rPr>
+                <w:rFonts w:eastAsia="Times New Roman"/>
+                <w:color w:val="000000"/>
+                <w:lang w:val="pl-PL"/>
+              </w:rPr>
+              <w:t xml:space="preserve"> and </w:t>
+            </w:r>
+            <w:proofErr w:type="spellStart"/>
+            <w:r>
+              <w:rPr>
+                <w:rFonts w:eastAsia="Times New Roman"/>
+                <w:color w:val="000000"/>
+                <w:lang w:val="pl-PL"/>
+              </w:rPr>
+              <w:t>did</w:t>
+            </w:r>
+            <w:proofErr w:type="spellEnd"/>
+            <w:r>
+              <w:rPr>
+                <w:rFonts w:eastAsia="Times New Roman"/>
+                <w:color w:val="000000"/>
+                <w:lang w:val="pl-PL"/>
+              </w:rPr>
+              <w:t xml:space="preserve"> not </w:t>
+            </w:r>
+            <w:proofErr w:type="spellStart"/>
+            <w:r>
+              <w:rPr>
+                <w:rFonts w:eastAsia="Times New Roman"/>
+                <w:color w:val="000000"/>
+                <w:lang w:val="pl-PL"/>
+              </w:rPr>
+              <w:t>refer</w:t>
+            </w:r>
+            <w:proofErr w:type="spellEnd"/>
+            <w:r>
+              <w:rPr>
+                <w:rFonts w:eastAsia="Times New Roman"/>
+                <w:color w:val="000000"/>
+                <w:lang w:val="pl-PL"/>
+              </w:rPr>
+              <w:t xml:space="preserve"> to the </w:t>
+            </w:r>
+            <w:proofErr w:type="spellStart"/>
+            <w:r>
+              <w:rPr>
+                <w:rFonts w:eastAsia="Times New Roman"/>
+                <w:color w:val="000000"/>
+                <w:lang w:val="pl-PL"/>
+              </w:rPr>
+              <w:t>actual</w:t>
+            </w:r>
+            <w:proofErr w:type="spellEnd"/>
+            <w:r>
+              <w:rPr>
+                <w:rFonts w:eastAsia="Times New Roman"/>
+                <w:color w:val="000000"/>
+                <w:lang w:val="pl-PL"/>
+              </w:rPr>
+              <w:t xml:space="preserve"> </w:t>
+            </w:r>
+            <w:proofErr w:type="spellStart"/>
+            <w:r>
+              <w:rPr>
+                <w:rFonts w:eastAsia="Times New Roman"/>
+                <w:color w:val="000000"/>
+                <w:lang w:val="pl-PL"/>
+              </w:rPr>
+              <w:t>elements</w:t>
+            </w:r>
+            <w:proofErr w:type="spellEnd"/>
+            <w:r>
+              <w:rPr>
+                <w:rFonts w:eastAsia="Times New Roman"/>
+                <w:color w:val="000000"/>
+                <w:lang w:val="pl-PL"/>
+              </w:rPr>
+              <w:t xml:space="preserve"> to be </w:t>
+            </w:r>
+            <w:proofErr w:type="spellStart"/>
+            <w:r>
+              <w:rPr>
+                <w:rFonts w:eastAsia="Times New Roman"/>
+                <w:color w:val="000000"/>
+                <w:lang w:val="pl-PL"/>
+              </w:rPr>
+              <w:t>transferred</w:t>
+            </w:r>
+            <w:proofErr w:type="spellEnd"/>
+            <w:r>
+              <w:rPr>
+                <w:rFonts w:eastAsia="Times New Roman"/>
+                <w:color w:val="000000"/>
+                <w:lang w:val="pl-PL"/>
+              </w:rPr>
+              <w:t xml:space="preserve">. </w:t>
+            </w:r>
+            <w:proofErr w:type="spellStart"/>
+            <w:r>
+              <w:rPr>
+                <w:rFonts w:eastAsia="Times New Roman"/>
+                <w:color w:val="000000"/>
+                <w:lang w:val="pl-PL"/>
+              </w:rPr>
+              <w:t>Creating</w:t>
+            </w:r>
+            <w:proofErr w:type="spellEnd"/>
+            <w:r>
+              <w:rPr>
+                <w:rFonts w:eastAsia="Times New Roman"/>
+                <w:color w:val="000000"/>
+                <w:lang w:val="pl-PL"/>
+              </w:rPr>
+              <w:t xml:space="preserve"> a Transfer Plan </w:t>
+            </w:r>
+            <w:proofErr w:type="spellStart"/>
+            <w:r>
+              <w:rPr>
+                <w:rFonts w:eastAsia="Times New Roman"/>
+                <w:color w:val="000000"/>
+                <w:lang w:val="pl-PL"/>
+              </w:rPr>
+              <w:t>at</w:t>
+            </w:r>
+            <w:proofErr w:type="spellEnd"/>
+            <w:r>
+              <w:rPr>
+                <w:rFonts w:eastAsia="Times New Roman"/>
+                <w:color w:val="000000"/>
+                <w:lang w:val="pl-PL"/>
+              </w:rPr>
+              <w:t xml:space="preserve"> </w:t>
+            </w:r>
+            <w:proofErr w:type="spellStart"/>
+            <w:r>
+              <w:rPr>
+                <w:rFonts w:eastAsia="Times New Roman"/>
+                <w:color w:val="000000"/>
+                <w:lang w:val="pl-PL"/>
+              </w:rPr>
+              <w:t>such</w:t>
+            </w:r>
+            <w:proofErr w:type="spellEnd"/>
+            <w:r>
+              <w:rPr>
+                <w:rFonts w:eastAsia="Times New Roman"/>
+                <w:color w:val="000000"/>
+                <w:lang w:val="pl-PL"/>
+              </w:rPr>
+              <w:t xml:space="preserve"> </w:t>
+            </w:r>
+            <w:proofErr w:type="spellStart"/>
+            <w:r>
+              <w:rPr>
+                <w:rFonts w:eastAsia="Times New Roman"/>
+                <w:color w:val="000000"/>
+                <w:lang w:val="pl-PL"/>
+              </w:rPr>
+              <w:t>an</w:t>
+            </w:r>
+            <w:proofErr w:type="spellEnd"/>
+            <w:r>
+              <w:rPr>
+                <w:rFonts w:eastAsia="Times New Roman"/>
+                <w:color w:val="000000"/>
+                <w:lang w:val="pl-PL"/>
+              </w:rPr>
+              <w:t xml:space="preserve"> </w:t>
+            </w:r>
+            <w:proofErr w:type="spellStart"/>
+            <w:r>
+              <w:rPr>
+                <w:rFonts w:eastAsia="Times New Roman"/>
+                <w:color w:val="000000"/>
+                <w:lang w:val="pl-PL"/>
+              </w:rPr>
+              <w:t>early</w:t>
+            </w:r>
+            <w:proofErr w:type="spellEnd"/>
+            <w:r>
+              <w:rPr>
+                <w:rFonts w:eastAsia="Times New Roman"/>
+                <w:color w:val="000000"/>
+                <w:lang w:val="pl-PL"/>
+              </w:rPr>
+              <w:t xml:space="preserve"> </w:t>
+            </w:r>
+            <w:proofErr w:type="spellStart"/>
+            <w:r>
+              <w:rPr>
+                <w:rFonts w:eastAsia="Times New Roman"/>
+                <w:color w:val="000000"/>
+                <w:lang w:val="pl-PL"/>
+              </w:rPr>
+              <w:t>stage</w:t>
+            </w:r>
+            <w:proofErr w:type="spellEnd"/>
+            <w:r>
+              <w:rPr>
+                <w:rFonts w:eastAsia="Times New Roman"/>
+                <w:color w:val="000000"/>
+                <w:lang w:val="pl-PL"/>
+              </w:rPr>
+              <w:t xml:space="preserve"> of the </w:t>
+            </w:r>
+            <w:proofErr w:type="spellStart"/>
+            <w:r>
+              <w:rPr>
+                <w:rFonts w:eastAsia="Times New Roman"/>
+                <w:color w:val="000000"/>
+                <w:lang w:val="pl-PL"/>
+              </w:rPr>
+              <w:t>project</w:t>
+            </w:r>
+            <w:proofErr w:type="spellEnd"/>
+            <w:r>
+              <w:rPr>
+                <w:rFonts w:eastAsia="Times New Roman"/>
+                <w:color w:val="000000"/>
+                <w:lang w:val="pl-PL"/>
+              </w:rPr>
+              <w:t xml:space="preserve"> </w:t>
+            </w:r>
+            <w:proofErr w:type="spellStart"/>
+            <w:r>
+              <w:rPr>
+                <w:rFonts w:eastAsia="Times New Roman"/>
+                <w:color w:val="000000"/>
+                <w:lang w:val="pl-PL"/>
+              </w:rPr>
+              <w:t>force</w:t>
+            </w:r>
+            <w:proofErr w:type="spellEnd"/>
+            <w:r>
+              <w:rPr>
+                <w:rFonts w:eastAsia="Times New Roman"/>
+                <w:color w:val="000000"/>
+                <w:lang w:val="pl-PL"/>
+              </w:rPr>
+              <w:t xml:space="preserve"> </w:t>
+            </w:r>
+            <w:r>
+              <w:rPr>
+                <w:rFonts w:eastAsia="Times New Roman"/>
+                <w:color w:val="000000"/>
+                <w:lang w:val="pl-PL"/>
+              </w:rPr>
+              <w:t xml:space="preserve">to </w:t>
+            </w:r>
+            <w:proofErr w:type="spellStart"/>
+            <w:r>
+              <w:rPr>
+                <w:rFonts w:eastAsia="Times New Roman"/>
+                <w:color w:val="000000"/>
+                <w:lang w:val="pl-PL"/>
+              </w:rPr>
+              <w:t>create</w:t>
+            </w:r>
+            <w:proofErr w:type="spellEnd"/>
+            <w:r>
+              <w:rPr>
+                <w:rFonts w:eastAsia="Times New Roman"/>
+                <w:color w:val="000000"/>
+                <w:lang w:val="pl-PL"/>
+              </w:rPr>
+              <w:t xml:space="preserve"> a </w:t>
+            </w:r>
+            <w:proofErr w:type="spellStart"/>
+            <w:r>
+              <w:rPr>
+                <w:rFonts w:eastAsia="Times New Roman"/>
+                <w:color w:val="000000"/>
+                <w:lang w:val="pl-PL"/>
+              </w:rPr>
+              <w:t>document</w:t>
+            </w:r>
+            <w:proofErr w:type="spellEnd"/>
+            <w:r>
+              <w:rPr>
+                <w:rFonts w:eastAsia="Times New Roman"/>
+                <w:color w:val="000000"/>
+                <w:lang w:val="pl-PL"/>
+              </w:rPr>
+              <w:t xml:space="preserve"> </w:t>
+            </w:r>
+            <w:proofErr w:type="spellStart"/>
+            <w:r>
+              <w:rPr>
+                <w:rFonts w:eastAsia="Times New Roman"/>
+                <w:color w:val="000000"/>
+                <w:lang w:val="pl-PL"/>
+              </w:rPr>
+              <w:t>too</w:t>
+            </w:r>
+            <w:proofErr w:type="spellEnd"/>
+            <w:r>
+              <w:rPr>
+                <w:rFonts w:eastAsia="Times New Roman"/>
+                <w:color w:val="000000"/>
+                <w:lang w:val="pl-PL"/>
+              </w:rPr>
+              <w:t xml:space="preserve"> </w:t>
+            </w:r>
+            <w:proofErr w:type="spellStart"/>
+            <w:r>
+              <w:rPr>
+                <w:rFonts w:eastAsia="Times New Roman"/>
+                <w:color w:val="000000"/>
+                <w:lang w:val="pl-PL"/>
+              </w:rPr>
+              <w:t>general</w:t>
+            </w:r>
+            <w:proofErr w:type="spellEnd"/>
+            <w:r>
+              <w:rPr>
+                <w:rFonts w:eastAsia="Times New Roman"/>
+                <w:color w:val="000000"/>
+                <w:lang w:val="pl-PL"/>
+              </w:rPr>
+              <w:t xml:space="preserve"> and </w:t>
+            </w:r>
+            <w:proofErr w:type="spellStart"/>
+            <w:r>
+              <w:rPr>
+                <w:rFonts w:eastAsia="Times New Roman"/>
+                <w:color w:val="000000"/>
+                <w:lang w:val="pl-PL"/>
+              </w:rPr>
+              <w:t>inconsistent</w:t>
+            </w:r>
+            <w:proofErr w:type="spellEnd"/>
+            <w:r>
+              <w:rPr>
+                <w:rFonts w:eastAsia="Times New Roman"/>
+                <w:color w:val="000000"/>
+                <w:lang w:val="pl-PL"/>
+              </w:rPr>
+              <w:t xml:space="preserve"> with the </w:t>
+            </w:r>
+            <w:proofErr w:type="spellStart"/>
+            <w:r>
+              <w:rPr>
+                <w:rFonts w:eastAsia="Times New Roman"/>
+                <w:color w:val="000000"/>
+                <w:lang w:val="pl-PL"/>
+              </w:rPr>
+              <w:t>purpose</w:t>
+            </w:r>
+            <w:proofErr w:type="spellEnd"/>
+            <w:r>
+              <w:rPr>
+                <w:rFonts w:eastAsia="Times New Roman"/>
+                <w:color w:val="000000"/>
+                <w:lang w:val="pl-PL"/>
+              </w:rPr>
+              <w:t xml:space="preserve"> of the </w:t>
+            </w:r>
+            <w:proofErr w:type="spellStart"/>
+            <w:r>
+              <w:rPr>
+                <w:rFonts w:eastAsia="Times New Roman"/>
+                <w:color w:val="000000"/>
+                <w:lang w:val="pl-PL"/>
+              </w:rPr>
+              <w:t>project</w:t>
+            </w:r>
+            <w:proofErr w:type="spellEnd"/>
+            <w:r>
+              <w:rPr>
+                <w:rFonts w:eastAsia="Times New Roman"/>
+                <w:color w:val="000000"/>
+                <w:lang w:val="pl-PL"/>
+              </w:rPr>
+              <w:t>.</w:t>
             </w:r>
           </w:p>
           <w:p>
             <w:pPr>
-              <w:jc w:val="both"/>
+              <w:spacing w:line="360" w:lineRule="auto"/>
               <w:textAlignment w:val="baseline"/>
               <w:rPr>
                 <w:rFonts w:eastAsia="Times New Roman"/>
@@ -584,7 +2529,7 @@
           </w:p>
           <w:p>
             <w:pPr>
-              <w:jc w:val="both"/>
+              <w:spacing w:line="360" w:lineRule="auto"/>
               <w:textAlignment w:val="baseline"/>
               <w:rPr>
                 <w:rFonts w:eastAsia="Times New Roman"/>
@@ -598,77 +2543,1309 @@
                 <w:color w:val="000000"/>
                 <w:lang w:val="pl-PL"/>
               </w:rPr>
-              <w:t xml:space="preserve">Spotkanie na miejscu dało również możliwość poznania dobrej praktyki w szczegółach </w:t>
-            </w:r>
-            <w:r>
-              <w:rPr>
-                <w:rFonts w:eastAsia="Times New Roman"/>
-                <w:color w:val="000000"/>
-                <w:lang w:val="pl-PL"/>
-              </w:rPr>
-              <w:br/>
-            </w:r>
-            <w:r>
-              <w:rPr>
-                <w:rFonts w:eastAsia="Times New Roman"/>
-                <w:color w:val="000000"/>
-                <w:lang w:val="pl-PL"/>
-              </w:rPr>
-              <w:t>i poznanie jej funkcjonowania. Możliwość rozmowy z wieloma osobami zaangażowanymi w tworzenie i rozwijanie dobrej praktyki</w:t>
-            </w:r>
-            <w:r>
-              <w:rPr>
-                <w:rFonts w:eastAsia="Times New Roman"/>
-                <w:color w:val="000000"/>
-                <w:lang w:val="pl-PL"/>
-              </w:rPr>
-              <w:t>,</w:t>
-            </w:r>
-            <w:r>
-              <w:rPr>
-                <w:rFonts w:eastAsia="Times New Roman"/>
-                <w:color w:val="000000"/>
-                <w:lang w:val="pl-PL"/>
-              </w:rPr>
-              <w:t xml:space="preserve"> umożliwiło poznanie szerokiego spektrum doświadczeń z nią związanych oraz dogłębne przeanalizowanie </w:t>
-            </w:r>
-            <w:r>
-              <w:rPr>
-                <w:rFonts w:eastAsia="Times New Roman"/>
-                <w:color w:val="000000"/>
-                <w:lang w:val="pl-PL"/>
-              </w:rPr>
-              <w:t xml:space="preserve">wszystkich jej składników. </w:t>
-            </w:r>
-          </w:p>
-          <w:p>
-            <w:pPr>
-              <w:jc w:val="both"/>
-              <w:textAlignment w:val="baseline"/>
-              <w:rPr>
-                <w:rFonts w:eastAsia="Times New Roman"/>
-                <w:color w:val="000000"/>
-                <w:lang w:val="pl-PL"/>
-              </w:rPr>
-            </w:pPr>
-          </w:p>
-          <w:p>
-            <w:pPr>
-              <w:jc w:val="both"/>
-              <w:textAlignment w:val="baseline"/>
-              <w:rPr>
-                <w:rFonts w:eastAsia="Times New Roman"/>
-                <w:color w:val="000000"/>
-                <w:lang w:val="pl-PL"/>
-              </w:rPr>
-            </w:pPr>
-            <w:r>
-              <w:rPr>
-                <w:rFonts w:eastAsia="Times New Roman"/>
-                <w:color w:val="000000"/>
-                <w:lang w:val="pl-PL"/>
-              </w:rPr>
-              <w:t xml:space="preserve">Bez możliwości poznania dobrej praktyki trudno jest znaleźć jej elementy pasujące do lokalnego kontekstu, możliwe do transferu w ramach sieci. </w:t>
+              <w:t xml:space="preserve">The </w:t>
+            </w:r>
+            <w:proofErr w:type="spellStart"/>
+            <w:r>
+              <w:rPr>
+                <w:rFonts w:eastAsia="Times New Roman"/>
+                <w:color w:val="000000"/>
+                <w:lang w:val="pl-PL"/>
+              </w:rPr>
+              <w:t>second</w:t>
+            </w:r>
+            <w:proofErr w:type="spellEnd"/>
+            <w:r>
+              <w:rPr>
+                <w:rFonts w:eastAsia="Times New Roman"/>
+                <w:color w:val="000000"/>
+                <w:lang w:val="pl-PL"/>
+              </w:rPr>
+              <w:t xml:space="preserve"> element </w:t>
+            </w:r>
+            <w:proofErr w:type="spellStart"/>
+            <w:r>
+              <w:rPr>
+                <w:rFonts w:eastAsia="Times New Roman"/>
+                <w:color w:val="000000"/>
+                <w:lang w:val="pl-PL"/>
+              </w:rPr>
+              <w:t>that</w:t>
+            </w:r>
+            <w:proofErr w:type="spellEnd"/>
+            <w:r>
+              <w:rPr>
+                <w:rFonts w:eastAsia="Times New Roman"/>
+                <w:color w:val="000000"/>
+                <w:lang w:val="pl-PL"/>
+              </w:rPr>
+              <w:t xml:space="preserve"> was not </w:t>
+            </w:r>
+            <w:proofErr w:type="spellStart"/>
+            <w:r>
+              <w:rPr>
+                <w:rFonts w:eastAsia="Times New Roman"/>
+                <w:color w:val="000000"/>
+                <w:lang w:val="pl-PL"/>
+              </w:rPr>
+              <w:t>fully</w:t>
+            </w:r>
+            <w:proofErr w:type="spellEnd"/>
+            <w:r>
+              <w:rPr>
+                <w:rFonts w:eastAsia="Times New Roman"/>
+                <w:color w:val="000000"/>
+                <w:lang w:val="pl-PL"/>
+              </w:rPr>
+              <w:t xml:space="preserve"> </w:t>
+            </w:r>
+            <w:proofErr w:type="spellStart"/>
+            <w:r>
+              <w:rPr>
+                <w:rFonts w:eastAsia="Times New Roman"/>
+                <w:color w:val="000000"/>
+                <w:lang w:val="pl-PL"/>
+              </w:rPr>
+              <w:t>operational</w:t>
+            </w:r>
+            <w:proofErr w:type="spellEnd"/>
+            <w:r>
+              <w:rPr>
+                <w:rFonts w:eastAsia="Times New Roman"/>
+                <w:color w:val="000000"/>
+                <w:lang w:val="pl-PL"/>
+              </w:rPr>
+              <w:t xml:space="preserve">, </w:t>
+            </w:r>
+            <w:proofErr w:type="spellStart"/>
+            <w:r>
+              <w:rPr>
+                <w:rFonts w:eastAsia="Times New Roman"/>
+                <w:color w:val="000000"/>
+                <w:lang w:val="pl-PL"/>
+              </w:rPr>
+              <w:t>due</w:t>
+            </w:r>
+            <w:proofErr w:type="spellEnd"/>
+            <w:r>
+              <w:rPr>
+                <w:rFonts w:eastAsia="Times New Roman"/>
+                <w:color w:val="000000"/>
+                <w:lang w:val="pl-PL"/>
+              </w:rPr>
+              <w:t xml:space="preserve"> to the </w:t>
+            </w:r>
+            <w:proofErr w:type="spellStart"/>
+            <w:r>
+              <w:rPr>
+                <w:rFonts w:eastAsia="Times New Roman"/>
+                <w:color w:val="000000"/>
+                <w:lang w:val="pl-PL"/>
+              </w:rPr>
+              <w:t>slightly</w:t>
+            </w:r>
+            <w:proofErr w:type="spellEnd"/>
+            <w:r>
+              <w:rPr>
+                <w:rFonts w:eastAsia="Times New Roman"/>
+                <w:color w:val="000000"/>
+                <w:lang w:val="pl-PL"/>
+              </w:rPr>
+              <w:t xml:space="preserve"> </w:t>
+            </w:r>
+            <w:proofErr w:type="spellStart"/>
+            <w:r>
+              <w:rPr>
+                <w:rFonts w:eastAsia="Times New Roman"/>
+                <w:color w:val="000000"/>
+                <w:lang w:val="pl-PL"/>
+              </w:rPr>
+              <w:t>delayed</w:t>
+            </w:r>
+            <w:proofErr w:type="spellEnd"/>
+            <w:r>
+              <w:rPr>
+                <w:rFonts w:eastAsia="Times New Roman"/>
+                <w:color w:val="000000"/>
+                <w:lang w:val="pl-PL"/>
+              </w:rPr>
+              <w:t xml:space="preserve"> learning of the </w:t>
+            </w:r>
+            <w:proofErr w:type="spellStart"/>
+            <w:r>
+              <w:rPr>
+                <w:rFonts w:eastAsia="Times New Roman"/>
+                <w:color w:val="000000"/>
+                <w:lang w:val="pl-PL"/>
+              </w:rPr>
+              <w:t>good</w:t>
+            </w:r>
+            <w:proofErr w:type="spellEnd"/>
+            <w:r>
+              <w:rPr>
+                <w:rFonts w:eastAsia="Times New Roman"/>
+                <w:color w:val="000000"/>
+                <w:lang w:val="pl-PL"/>
+              </w:rPr>
+              <w:t xml:space="preserve"> </w:t>
+            </w:r>
+            <w:proofErr w:type="spellStart"/>
+            <w:r>
+              <w:rPr>
+                <w:rFonts w:eastAsia="Times New Roman"/>
+                <w:color w:val="000000"/>
+                <w:lang w:val="pl-PL"/>
+              </w:rPr>
+              <w:t>practice</w:t>
+            </w:r>
+            <w:proofErr w:type="spellEnd"/>
+            <w:r>
+              <w:rPr>
+                <w:rFonts w:eastAsia="Times New Roman"/>
+                <w:color w:val="000000"/>
+                <w:lang w:val="pl-PL"/>
+              </w:rPr>
+              <w:t xml:space="preserve">, was the </w:t>
+            </w:r>
+            <w:proofErr w:type="spellStart"/>
+            <w:r>
+              <w:rPr>
+                <w:rFonts w:eastAsia="Times New Roman"/>
+                <w:color w:val="000000"/>
+                <w:lang w:val="pl-PL"/>
+              </w:rPr>
+              <w:t>need</w:t>
+            </w:r>
+            <w:proofErr w:type="spellEnd"/>
+            <w:r>
+              <w:rPr>
+                <w:rFonts w:eastAsia="Times New Roman"/>
+                <w:color w:val="000000"/>
+                <w:lang w:val="pl-PL"/>
+              </w:rPr>
+              <w:t xml:space="preserve"> to </w:t>
+            </w:r>
+            <w:proofErr w:type="spellStart"/>
+            <w:r>
+              <w:rPr>
+                <w:rFonts w:eastAsia="Times New Roman"/>
+                <w:color w:val="000000"/>
+                <w:lang w:val="pl-PL"/>
+              </w:rPr>
+              <w:t>create</w:t>
+            </w:r>
+            <w:proofErr w:type="spellEnd"/>
+            <w:r>
+              <w:rPr>
+                <w:rFonts w:eastAsia="Times New Roman"/>
+                <w:color w:val="000000"/>
+                <w:lang w:val="pl-PL"/>
+              </w:rPr>
+              <w:t xml:space="preserve"> a </w:t>
+            </w:r>
+            <w:proofErr w:type="spellStart"/>
+            <w:r>
+              <w:rPr>
+                <w:rFonts w:eastAsia="Times New Roman"/>
+                <w:color w:val="000000"/>
+                <w:lang w:val="pl-PL"/>
+              </w:rPr>
+              <w:t>Urbact</w:t>
+            </w:r>
+            <w:proofErr w:type="spellEnd"/>
+            <w:r>
+              <w:rPr>
+                <w:rFonts w:eastAsia="Times New Roman"/>
+                <w:color w:val="000000"/>
+                <w:lang w:val="pl-PL"/>
+              </w:rPr>
+              <w:t xml:space="preserve"> </w:t>
+            </w:r>
+            <w:proofErr w:type="spellStart"/>
+            <w:r>
+              <w:rPr>
+                <w:rFonts w:eastAsia="Times New Roman"/>
+                <w:color w:val="000000"/>
+                <w:lang w:val="pl-PL"/>
+              </w:rPr>
+              <w:t>Local</w:t>
+            </w:r>
+            <w:proofErr w:type="spellEnd"/>
+            <w:r>
+              <w:rPr>
+                <w:rFonts w:eastAsia="Times New Roman"/>
+                <w:color w:val="000000"/>
+                <w:lang w:val="pl-PL"/>
+              </w:rPr>
+              <w:t xml:space="preserve"> </w:t>
+            </w:r>
+            <w:proofErr w:type="spellStart"/>
+            <w:r>
+              <w:rPr>
+                <w:rFonts w:eastAsia="Times New Roman"/>
+                <w:color w:val="000000"/>
+                <w:lang w:val="pl-PL"/>
+              </w:rPr>
+              <w:t>Group</w:t>
+            </w:r>
+            <w:proofErr w:type="spellEnd"/>
+            <w:r>
+              <w:rPr>
+                <w:rFonts w:eastAsia="Times New Roman"/>
+                <w:color w:val="000000"/>
+                <w:lang w:val="pl-PL"/>
+              </w:rPr>
+              <w:t xml:space="preserve">, </w:t>
+            </w:r>
+            <w:proofErr w:type="spellStart"/>
+            <w:r>
+              <w:rPr>
+                <w:rFonts w:eastAsia="Times New Roman"/>
+                <w:color w:val="000000"/>
+                <w:lang w:val="pl-PL"/>
+              </w:rPr>
+              <w:t>without</w:t>
+            </w:r>
+            <w:proofErr w:type="spellEnd"/>
+            <w:r>
+              <w:rPr>
+                <w:rFonts w:eastAsia="Times New Roman"/>
+                <w:color w:val="000000"/>
+                <w:lang w:val="pl-PL"/>
+              </w:rPr>
+              <w:t xml:space="preserve"> </w:t>
+            </w:r>
+            <w:proofErr w:type="spellStart"/>
+            <w:r>
+              <w:rPr>
+                <w:rFonts w:eastAsia="Times New Roman"/>
+                <w:color w:val="000000"/>
+                <w:lang w:val="pl-PL"/>
+              </w:rPr>
+              <w:t>having</w:t>
+            </w:r>
+            <w:proofErr w:type="spellEnd"/>
+            <w:r>
+              <w:rPr>
+                <w:rFonts w:eastAsia="Times New Roman"/>
+                <w:color w:val="000000"/>
+                <w:lang w:val="pl-PL"/>
+              </w:rPr>
+              <w:t xml:space="preserve"> </w:t>
+            </w:r>
+            <w:proofErr w:type="spellStart"/>
+            <w:r>
+              <w:rPr>
+                <w:rFonts w:eastAsia="Times New Roman"/>
+                <w:color w:val="000000"/>
+                <w:lang w:val="pl-PL"/>
+              </w:rPr>
+              <w:t>clearly</w:t>
+            </w:r>
+            <w:proofErr w:type="spellEnd"/>
+            <w:r>
+              <w:rPr>
+                <w:rFonts w:eastAsia="Times New Roman"/>
+                <w:color w:val="000000"/>
+                <w:lang w:val="pl-PL"/>
+              </w:rPr>
+              <w:t xml:space="preserve"> </w:t>
+            </w:r>
+            <w:proofErr w:type="spellStart"/>
+            <w:r>
+              <w:rPr>
+                <w:rFonts w:eastAsia="Times New Roman"/>
+                <w:color w:val="000000"/>
+                <w:lang w:val="pl-PL"/>
+              </w:rPr>
+              <w:t>defined</w:t>
+            </w:r>
+            <w:proofErr w:type="spellEnd"/>
+            <w:r>
+              <w:rPr>
+                <w:rFonts w:eastAsia="Times New Roman"/>
+                <w:color w:val="000000"/>
+                <w:lang w:val="pl-PL"/>
+              </w:rPr>
+              <w:t xml:space="preserve"> </w:t>
+            </w:r>
+            <w:proofErr w:type="spellStart"/>
+            <w:r>
+              <w:rPr>
+                <w:rFonts w:eastAsia="Times New Roman"/>
+                <w:color w:val="000000"/>
+                <w:lang w:val="pl-PL"/>
+              </w:rPr>
+              <w:t>elements</w:t>
+            </w:r>
+            <w:proofErr w:type="spellEnd"/>
+            <w:r>
+              <w:rPr>
+                <w:rFonts w:eastAsia="Times New Roman"/>
+                <w:color w:val="000000"/>
+                <w:lang w:val="pl-PL"/>
+              </w:rPr>
+              <w:t xml:space="preserve"> to be </w:t>
+            </w:r>
+            <w:proofErr w:type="spellStart"/>
+            <w:r>
+              <w:rPr>
+                <w:rFonts w:eastAsia="Times New Roman"/>
+                <w:color w:val="000000"/>
+                <w:lang w:val="pl-PL"/>
+              </w:rPr>
+              <w:t>transferred</w:t>
+            </w:r>
+            <w:proofErr w:type="spellEnd"/>
+            <w:r>
+              <w:rPr>
+                <w:rFonts w:eastAsia="Times New Roman"/>
+                <w:color w:val="000000"/>
+                <w:lang w:val="pl-PL"/>
+              </w:rPr>
+              <w:t xml:space="preserve">. </w:t>
+            </w:r>
+            <w:proofErr w:type="spellStart"/>
+            <w:r>
+              <w:rPr>
+                <w:rFonts w:eastAsia="Times New Roman"/>
+                <w:color w:val="000000"/>
+                <w:lang w:val="pl-PL"/>
+              </w:rPr>
+              <w:t>Without</w:t>
+            </w:r>
+            <w:proofErr w:type="spellEnd"/>
+            <w:r>
+              <w:rPr>
+                <w:rFonts w:eastAsia="Times New Roman"/>
+                <w:color w:val="000000"/>
+                <w:lang w:val="pl-PL"/>
+              </w:rPr>
+              <w:t xml:space="preserve"> in-</w:t>
+            </w:r>
+            <w:proofErr w:type="spellStart"/>
+            <w:r>
+              <w:rPr>
+                <w:rFonts w:eastAsia="Times New Roman"/>
+                <w:color w:val="000000"/>
+                <w:lang w:val="pl-PL"/>
+              </w:rPr>
+              <w:t>depth</w:t>
+            </w:r>
+            <w:proofErr w:type="spellEnd"/>
+            <w:r>
+              <w:rPr>
+                <w:rFonts w:eastAsia="Times New Roman"/>
+                <w:color w:val="000000"/>
+                <w:lang w:val="pl-PL"/>
+              </w:rPr>
+              <w:t xml:space="preserve"> </w:t>
+            </w:r>
+            <w:proofErr w:type="spellStart"/>
+            <w:r>
+              <w:rPr>
+                <w:rFonts w:eastAsia="Times New Roman"/>
+                <w:color w:val="000000"/>
+                <w:lang w:val="pl-PL"/>
+              </w:rPr>
+              <w:t>knowledge</w:t>
+            </w:r>
+            <w:proofErr w:type="spellEnd"/>
+            <w:r>
+              <w:rPr>
+                <w:rFonts w:eastAsia="Times New Roman"/>
+                <w:color w:val="000000"/>
+                <w:lang w:val="pl-PL"/>
+              </w:rPr>
+              <w:t xml:space="preserve"> of </w:t>
+            </w:r>
+            <w:proofErr w:type="spellStart"/>
+            <w:r>
+              <w:rPr>
+                <w:rFonts w:eastAsia="Times New Roman"/>
+                <w:color w:val="000000"/>
+                <w:lang w:val="pl-PL"/>
+              </w:rPr>
+              <w:t>good</w:t>
+            </w:r>
+            <w:proofErr w:type="spellEnd"/>
+            <w:r>
+              <w:rPr>
+                <w:rFonts w:eastAsia="Times New Roman"/>
+                <w:color w:val="000000"/>
+                <w:lang w:val="pl-PL"/>
+              </w:rPr>
+              <w:t xml:space="preserve"> </w:t>
+            </w:r>
+            <w:proofErr w:type="spellStart"/>
+            <w:r>
+              <w:rPr>
+                <w:rFonts w:eastAsia="Times New Roman"/>
+                <w:color w:val="000000"/>
+                <w:lang w:val="pl-PL"/>
+              </w:rPr>
+              <w:t>practice</w:t>
+            </w:r>
+            <w:proofErr w:type="spellEnd"/>
+            <w:r>
+              <w:rPr>
+                <w:rFonts w:eastAsia="Times New Roman"/>
+                <w:color w:val="000000"/>
+                <w:lang w:val="pl-PL"/>
+              </w:rPr>
+              <w:t xml:space="preserve"> and </w:t>
+            </w:r>
+            <w:proofErr w:type="spellStart"/>
+            <w:r>
+              <w:rPr>
+                <w:rFonts w:eastAsia="Times New Roman"/>
+                <w:color w:val="000000"/>
+                <w:lang w:val="pl-PL"/>
+              </w:rPr>
+              <w:t>analysis</w:t>
+            </w:r>
+            <w:proofErr w:type="spellEnd"/>
+            <w:r>
+              <w:rPr>
+                <w:rFonts w:eastAsia="Times New Roman"/>
+                <w:color w:val="000000"/>
+                <w:lang w:val="pl-PL"/>
+              </w:rPr>
+              <w:t xml:space="preserve"> of the </w:t>
+            </w:r>
+            <w:proofErr w:type="spellStart"/>
+            <w:r>
+              <w:rPr>
+                <w:rFonts w:eastAsia="Times New Roman"/>
+                <w:color w:val="000000"/>
+                <w:lang w:val="pl-PL"/>
+              </w:rPr>
+              <w:t>elements</w:t>
+            </w:r>
+            <w:proofErr w:type="spellEnd"/>
+            <w:r>
+              <w:rPr>
+                <w:rFonts w:eastAsia="Times New Roman"/>
+                <w:color w:val="000000"/>
+                <w:lang w:val="pl-PL"/>
+              </w:rPr>
+              <w:t xml:space="preserve"> </w:t>
+            </w:r>
+            <w:proofErr w:type="spellStart"/>
+            <w:r>
+              <w:rPr>
+                <w:rFonts w:eastAsia="Times New Roman"/>
+                <w:color w:val="000000"/>
+                <w:lang w:val="pl-PL"/>
+              </w:rPr>
+              <w:t>that</w:t>
+            </w:r>
+            <w:proofErr w:type="spellEnd"/>
+            <w:r>
+              <w:rPr>
+                <w:rFonts w:eastAsia="Times New Roman"/>
+                <w:color w:val="000000"/>
+                <w:lang w:val="pl-PL"/>
+              </w:rPr>
+              <w:t xml:space="preserve"> </w:t>
+            </w:r>
+            <w:proofErr w:type="spellStart"/>
+            <w:r>
+              <w:rPr>
+                <w:rFonts w:eastAsia="Times New Roman"/>
+                <w:color w:val="000000"/>
+                <w:lang w:val="pl-PL"/>
+              </w:rPr>
+              <w:t>can</w:t>
+            </w:r>
+            <w:proofErr w:type="spellEnd"/>
+            <w:r>
+              <w:rPr>
+                <w:rFonts w:eastAsia="Times New Roman"/>
+                <w:color w:val="000000"/>
+                <w:lang w:val="pl-PL"/>
+              </w:rPr>
+              <w:t xml:space="preserve"> be </w:t>
+            </w:r>
+            <w:proofErr w:type="spellStart"/>
+            <w:r>
+              <w:rPr>
+                <w:rFonts w:eastAsia="Times New Roman"/>
+                <w:color w:val="000000"/>
+                <w:lang w:val="pl-PL"/>
+              </w:rPr>
+              <w:t>transferred</w:t>
+            </w:r>
+            <w:proofErr w:type="spellEnd"/>
+            <w:r>
+              <w:rPr>
+                <w:rFonts w:eastAsia="Times New Roman"/>
+                <w:color w:val="000000"/>
+                <w:lang w:val="pl-PL"/>
+              </w:rPr>
+              <w:t xml:space="preserve"> </w:t>
+            </w:r>
+            <w:proofErr w:type="spellStart"/>
+            <w:r>
+              <w:rPr>
+                <w:rFonts w:eastAsia="Times New Roman"/>
+                <w:color w:val="000000"/>
+                <w:lang w:val="pl-PL"/>
+              </w:rPr>
+              <w:t>under</w:t>
+            </w:r>
+            <w:proofErr w:type="spellEnd"/>
+            <w:r>
+              <w:rPr>
+                <w:rFonts w:eastAsia="Times New Roman"/>
+                <w:color w:val="000000"/>
+                <w:lang w:val="pl-PL"/>
+              </w:rPr>
+              <w:t xml:space="preserve"> the </w:t>
+            </w:r>
+            <w:proofErr w:type="spellStart"/>
+            <w:r>
+              <w:rPr>
+                <w:rFonts w:eastAsia="Times New Roman"/>
+                <w:color w:val="000000"/>
+                <w:lang w:val="pl-PL"/>
+              </w:rPr>
+              <w:t>project</w:t>
+            </w:r>
+            <w:proofErr w:type="spellEnd"/>
+            <w:r>
+              <w:rPr>
+                <w:rFonts w:eastAsia="Times New Roman"/>
+                <w:color w:val="000000"/>
+                <w:lang w:val="pl-PL"/>
+              </w:rPr>
+              <w:t xml:space="preserve">, </w:t>
+            </w:r>
+            <w:proofErr w:type="spellStart"/>
+            <w:r>
+              <w:rPr>
+                <w:rFonts w:eastAsia="Times New Roman"/>
+                <w:color w:val="000000"/>
+                <w:lang w:val="pl-PL"/>
+              </w:rPr>
+              <w:t>it</w:t>
+            </w:r>
+            <w:proofErr w:type="spellEnd"/>
+            <w:r>
+              <w:rPr>
+                <w:rFonts w:eastAsia="Times New Roman"/>
+                <w:color w:val="000000"/>
+                <w:lang w:val="pl-PL"/>
+              </w:rPr>
+              <w:t xml:space="preserve"> </w:t>
+            </w:r>
+            <w:proofErr w:type="spellStart"/>
+            <w:r>
+              <w:rPr>
+                <w:rFonts w:eastAsia="Times New Roman"/>
+                <w:color w:val="000000"/>
+                <w:lang w:val="pl-PL"/>
+              </w:rPr>
+              <w:t>is</w:t>
+            </w:r>
+            <w:proofErr w:type="spellEnd"/>
+            <w:r>
+              <w:rPr>
+                <w:rFonts w:eastAsia="Times New Roman"/>
+                <w:color w:val="000000"/>
+                <w:lang w:val="pl-PL"/>
+              </w:rPr>
+              <w:t xml:space="preserve"> </w:t>
+            </w:r>
+            <w:proofErr w:type="spellStart"/>
+            <w:r>
+              <w:rPr>
+                <w:rFonts w:eastAsia="Times New Roman"/>
+                <w:color w:val="000000"/>
+                <w:lang w:val="pl-PL"/>
+              </w:rPr>
+              <w:t>difficult</w:t>
+            </w:r>
+            <w:proofErr w:type="spellEnd"/>
+            <w:r>
+              <w:rPr>
+                <w:rFonts w:eastAsia="Times New Roman"/>
+                <w:color w:val="000000"/>
+                <w:lang w:val="pl-PL"/>
+              </w:rPr>
+              <w:t xml:space="preserve"> to </w:t>
+            </w:r>
+            <w:proofErr w:type="spellStart"/>
+            <w:r>
+              <w:rPr>
+                <w:rFonts w:eastAsia="Times New Roman"/>
+                <w:color w:val="000000"/>
+                <w:lang w:val="pl-PL"/>
+              </w:rPr>
+              <w:t>properly</w:t>
+            </w:r>
+            <w:proofErr w:type="spellEnd"/>
+            <w:r>
+              <w:rPr>
+                <w:rFonts w:eastAsia="Times New Roman"/>
+                <w:color w:val="000000"/>
+                <w:lang w:val="pl-PL"/>
+              </w:rPr>
+              <w:t xml:space="preserve"> </w:t>
+            </w:r>
+            <w:proofErr w:type="spellStart"/>
+            <w:r>
+              <w:rPr>
+                <w:rFonts w:eastAsia="Times New Roman"/>
+                <w:color w:val="000000"/>
+                <w:lang w:val="pl-PL"/>
+              </w:rPr>
+              <w:t>select</w:t>
+            </w:r>
+            <w:proofErr w:type="spellEnd"/>
+            <w:r>
+              <w:rPr>
+                <w:rFonts w:eastAsia="Times New Roman"/>
+                <w:color w:val="000000"/>
+                <w:lang w:val="pl-PL"/>
+              </w:rPr>
+              <w:t xml:space="preserve"> the </w:t>
+            </w:r>
+            <w:proofErr w:type="spellStart"/>
+            <w:r>
+              <w:rPr>
+                <w:rFonts w:eastAsia="Times New Roman"/>
+                <w:color w:val="000000"/>
+                <w:lang w:val="pl-PL"/>
+              </w:rPr>
+              <w:t>members</w:t>
+            </w:r>
+            <w:proofErr w:type="spellEnd"/>
+            <w:r>
+              <w:rPr>
+                <w:rFonts w:eastAsia="Times New Roman"/>
+                <w:color w:val="000000"/>
+                <w:lang w:val="pl-PL"/>
+              </w:rPr>
+              <w:t xml:space="preserve"> of the </w:t>
+            </w:r>
+            <w:r>
+              <w:rPr>
+                <w:rFonts w:eastAsia="Times New Roman"/>
+                <w:color w:val="000000"/>
+                <w:lang w:val="pl-PL"/>
+              </w:rPr>
+              <w:t xml:space="preserve">ULG </w:t>
+            </w:r>
+            <w:proofErr w:type="spellStart"/>
+            <w:r>
+              <w:rPr>
+                <w:rFonts w:eastAsia="Times New Roman"/>
+                <w:color w:val="000000"/>
+                <w:lang w:val="pl-PL"/>
+              </w:rPr>
+              <w:t>so</w:t>
+            </w:r>
+            <w:proofErr w:type="spellEnd"/>
+            <w:r>
+              <w:rPr>
+                <w:rFonts w:eastAsia="Times New Roman"/>
+                <w:color w:val="000000"/>
+                <w:lang w:val="pl-PL"/>
+              </w:rPr>
+              <w:t xml:space="preserve"> </w:t>
+            </w:r>
+            <w:proofErr w:type="spellStart"/>
+            <w:r>
+              <w:rPr>
+                <w:rFonts w:eastAsia="Times New Roman"/>
+                <w:color w:val="000000"/>
+                <w:lang w:val="pl-PL"/>
+              </w:rPr>
+              <w:t>that</w:t>
+            </w:r>
+            <w:proofErr w:type="spellEnd"/>
+            <w:r>
+              <w:rPr>
+                <w:rFonts w:eastAsia="Times New Roman"/>
+                <w:color w:val="000000"/>
+                <w:lang w:val="pl-PL"/>
+              </w:rPr>
+              <w:t xml:space="preserve"> </w:t>
+            </w:r>
+            <w:proofErr w:type="spellStart"/>
+            <w:r>
+              <w:rPr>
+                <w:rFonts w:eastAsia="Times New Roman"/>
+                <w:color w:val="000000"/>
+                <w:lang w:val="pl-PL"/>
+              </w:rPr>
+              <w:t>they</w:t>
+            </w:r>
+            <w:proofErr w:type="spellEnd"/>
+            <w:r>
+              <w:rPr>
+                <w:rFonts w:eastAsia="Times New Roman"/>
+                <w:color w:val="000000"/>
+                <w:lang w:val="pl-PL"/>
+              </w:rPr>
+              <w:t xml:space="preserve"> </w:t>
+            </w:r>
+            <w:proofErr w:type="spellStart"/>
+            <w:r>
+              <w:rPr>
+                <w:rFonts w:eastAsia="Times New Roman"/>
+                <w:color w:val="000000"/>
+                <w:lang w:val="pl-PL"/>
+              </w:rPr>
+              <w:t>work</w:t>
+            </w:r>
+            <w:proofErr w:type="spellEnd"/>
+            <w:r>
+              <w:rPr>
+                <w:rFonts w:eastAsia="Times New Roman"/>
+                <w:color w:val="000000"/>
+                <w:lang w:val="pl-PL"/>
+              </w:rPr>
+              <w:t xml:space="preserve"> </w:t>
+            </w:r>
+            <w:proofErr w:type="spellStart"/>
+            <w:r>
+              <w:rPr>
+                <w:rFonts w:eastAsia="Times New Roman"/>
+                <w:color w:val="000000"/>
+                <w:lang w:val="pl-PL"/>
+              </w:rPr>
+              <w:t>together</w:t>
+            </w:r>
+            <w:proofErr w:type="spellEnd"/>
+            <w:r>
+              <w:rPr>
+                <w:rFonts w:eastAsia="Times New Roman"/>
+                <w:color w:val="000000"/>
+                <w:lang w:val="pl-PL"/>
+              </w:rPr>
+              <w:t xml:space="preserve"> with the </w:t>
+            </w:r>
+            <w:proofErr w:type="spellStart"/>
+            <w:r>
+              <w:rPr>
+                <w:rFonts w:eastAsia="Times New Roman"/>
+                <w:color w:val="000000"/>
+                <w:lang w:val="pl-PL"/>
+              </w:rPr>
+              <w:t>project</w:t>
+            </w:r>
+            <w:proofErr w:type="spellEnd"/>
+            <w:r>
+              <w:rPr>
+                <w:rFonts w:eastAsia="Times New Roman"/>
+                <w:color w:val="000000"/>
+                <w:lang w:val="pl-PL"/>
+              </w:rPr>
+              <w:t xml:space="preserve"> team from the </w:t>
+            </w:r>
+            <w:proofErr w:type="spellStart"/>
+            <w:r>
+              <w:rPr>
+                <w:rFonts w:eastAsia="Times New Roman"/>
+                <w:color w:val="000000"/>
+                <w:lang w:val="pl-PL"/>
+              </w:rPr>
+              <w:t>very</w:t>
+            </w:r>
+            <w:proofErr w:type="spellEnd"/>
+            <w:r>
+              <w:rPr>
+                <w:rFonts w:eastAsia="Times New Roman"/>
+                <w:color w:val="000000"/>
+                <w:lang w:val="pl-PL"/>
+              </w:rPr>
+              <w:t xml:space="preserve"> </w:t>
+            </w:r>
+            <w:proofErr w:type="spellStart"/>
+            <w:r>
+              <w:rPr>
+                <w:rFonts w:eastAsia="Times New Roman"/>
+                <w:color w:val="000000"/>
+                <w:lang w:val="pl-PL"/>
+              </w:rPr>
+              <w:t>beginning</w:t>
+            </w:r>
+            <w:proofErr w:type="spellEnd"/>
+            <w:r>
+              <w:rPr>
+                <w:rFonts w:eastAsia="Times New Roman"/>
+                <w:color w:val="000000"/>
+                <w:lang w:val="pl-PL"/>
+              </w:rPr>
+              <w:t>. The</w:t>
+            </w:r>
+            <w:r>
+              <w:rPr>
+                <w:rFonts w:eastAsia="Times New Roman"/>
+                <w:color w:val="000000"/>
+                <w:lang w:val="pl-PL"/>
+              </w:rPr>
+              <w:t xml:space="preserve"> ULG</w:t>
+            </w:r>
+            <w:r>
+              <w:rPr>
+                <w:rFonts w:eastAsia="Times New Roman"/>
+                <w:color w:val="000000"/>
+                <w:lang w:val="pl-PL"/>
+              </w:rPr>
+              <w:t xml:space="preserve">, </w:t>
+            </w:r>
+            <w:proofErr w:type="spellStart"/>
+            <w:r>
+              <w:rPr>
+                <w:rFonts w:eastAsia="Times New Roman"/>
+                <w:color w:val="000000"/>
+                <w:lang w:val="pl-PL"/>
+              </w:rPr>
+              <w:t>at</w:t>
+            </w:r>
+            <w:proofErr w:type="spellEnd"/>
+            <w:r>
+              <w:rPr>
+                <w:rFonts w:eastAsia="Times New Roman"/>
+                <w:color w:val="000000"/>
+                <w:lang w:val="pl-PL"/>
+              </w:rPr>
+              <w:t xml:space="preserve"> the </w:t>
+            </w:r>
+            <w:proofErr w:type="spellStart"/>
+            <w:r>
+              <w:rPr>
+                <w:rFonts w:eastAsia="Times New Roman"/>
+                <w:color w:val="000000"/>
+                <w:lang w:val="pl-PL"/>
+              </w:rPr>
+              <w:t>very</w:t>
+            </w:r>
+            <w:proofErr w:type="spellEnd"/>
+            <w:r>
+              <w:rPr>
+                <w:rFonts w:eastAsia="Times New Roman"/>
+                <w:color w:val="000000"/>
+                <w:lang w:val="pl-PL"/>
+              </w:rPr>
+              <w:t xml:space="preserve"> </w:t>
+            </w:r>
+            <w:proofErr w:type="spellStart"/>
+            <w:r>
+              <w:rPr>
+                <w:rFonts w:eastAsia="Times New Roman"/>
+                <w:color w:val="000000"/>
+                <w:lang w:val="pl-PL"/>
+              </w:rPr>
+              <w:t>beginning</w:t>
+            </w:r>
+            <w:proofErr w:type="spellEnd"/>
+            <w:r>
+              <w:rPr>
+                <w:rFonts w:eastAsia="Times New Roman"/>
+                <w:color w:val="000000"/>
+                <w:lang w:val="pl-PL"/>
+              </w:rPr>
+              <w:t xml:space="preserve"> of the </w:t>
+            </w:r>
+            <w:proofErr w:type="spellStart"/>
+            <w:r>
+              <w:rPr>
+                <w:rFonts w:eastAsia="Times New Roman"/>
+                <w:color w:val="000000"/>
+                <w:lang w:val="pl-PL"/>
+              </w:rPr>
+              <w:t>project</w:t>
+            </w:r>
+            <w:proofErr w:type="spellEnd"/>
+            <w:r>
+              <w:rPr>
+                <w:rFonts w:eastAsia="Times New Roman"/>
+                <w:color w:val="000000"/>
+                <w:lang w:val="pl-PL"/>
+              </w:rPr>
+              <w:t xml:space="preserve">, </w:t>
+            </w:r>
+            <w:proofErr w:type="spellStart"/>
+            <w:r>
+              <w:rPr>
+                <w:rFonts w:eastAsia="Times New Roman"/>
+                <w:color w:val="000000"/>
+                <w:lang w:val="pl-PL"/>
+              </w:rPr>
+              <w:t>is</w:t>
+            </w:r>
+            <w:proofErr w:type="spellEnd"/>
+            <w:r>
+              <w:rPr>
+                <w:rFonts w:eastAsia="Times New Roman"/>
+                <w:color w:val="000000"/>
+                <w:lang w:val="pl-PL"/>
+              </w:rPr>
+              <w:t xml:space="preserve"> </w:t>
+            </w:r>
+            <w:proofErr w:type="spellStart"/>
+            <w:r>
+              <w:rPr>
+                <w:rFonts w:eastAsia="Times New Roman"/>
+                <w:color w:val="000000"/>
+                <w:lang w:val="pl-PL"/>
+              </w:rPr>
+              <w:t>made</w:t>
+            </w:r>
+            <w:proofErr w:type="spellEnd"/>
+            <w:r>
+              <w:rPr>
+                <w:rFonts w:eastAsia="Times New Roman"/>
+                <w:color w:val="000000"/>
+                <w:lang w:val="pl-PL"/>
+              </w:rPr>
+              <w:t xml:space="preserve"> </w:t>
+            </w:r>
+            <w:proofErr w:type="spellStart"/>
+            <w:r>
+              <w:rPr>
+                <w:rFonts w:eastAsia="Times New Roman"/>
+                <w:color w:val="000000"/>
+                <w:lang w:val="pl-PL"/>
+              </w:rPr>
+              <w:t>up</w:t>
+            </w:r>
+            <w:proofErr w:type="spellEnd"/>
+            <w:r>
+              <w:rPr>
+                <w:rFonts w:eastAsia="Times New Roman"/>
+                <w:color w:val="000000"/>
+                <w:lang w:val="pl-PL"/>
+              </w:rPr>
+              <w:t xml:space="preserve"> of </w:t>
+            </w:r>
+            <w:proofErr w:type="spellStart"/>
+            <w:r>
+              <w:rPr>
+                <w:rFonts w:eastAsia="Times New Roman"/>
+                <w:color w:val="000000"/>
+                <w:lang w:val="pl-PL"/>
+              </w:rPr>
+              <w:t>members</w:t>
+            </w:r>
+            <w:proofErr w:type="spellEnd"/>
+            <w:r>
+              <w:rPr>
+                <w:rFonts w:eastAsia="Times New Roman"/>
+                <w:color w:val="000000"/>
+                <w:lang w:val="pl-PL"/>
+              </w:rPr>
+              <w:t xml:space="preserve"> </w:t>
+            </w:r>
+            <w:proofErr w:type="spellStart"/>
+            <w:r>
+              <w:rPr>
+                <w:rFonts w:eastAsia="Times New Roman"/>
+                <w:color w:val="000000"/>
+                <w:lang w:val="pl-PL"/>
+              </w:rPr>
+              <w:t>who</w:t>
+            </w:r>
+            <w:proofErr w:type="spellEnd"/>
+            <w:r>
+              <w:rPr>
+                <w:rFonts w:eastAsia="Times New Roman"/>
+                <w:color w:val="000000"/>
+                <w:lang w:val="pl-PL"/>
+              </w:rPr>
+              <w:t xml:space="preserve"> do not </w:t>
+            </w:r>
+            <w:proofErr w:type="spellStart"/>
+            <w:r>
+              <w:rPr>
+                <w:rFonts w:eastAsia="Times New Roman"/>
+                <w:color w:val="000000"/>
+                <w:lang w:val="pl-PL"/>
+              </w:rPr>
+              <w:t>fully</w:t>
+            </w:r>
+            <w:proofErr w:type="spellEnd"/>
+            <w:r>
+              <w:rPr>
+                <w:rFonts w:eastAsia="Times New Roman"/>
+                <w:color w:val="000000"/>
+                <w:lang w:val="pl-PL"/>
+              </w:rPr>
+              <w:t xml:space="preserve"> </w:t>
+            </w:r>
+            <w:proofErr w:type="spellStart"/>
+            <w:r>
+              <w:rPr>
+                <w:rFonts w:eastAsia="Times New Roman"/>
+                <w:color w:val="000000"/>
+                <w:lang w:val="pl-PL"/>
+              </w:rPr>
+              <w:t>understand</w:t>
+            </w:r>
+            <w:proofErr w:type="spellEnd"/>
+            <w:r>
+              <w:rPr>
+                <w:rFonts w:eastAsia="Times New Roman"/>
+                <w:color w:val="000000"/>
+                <w:lang w:val="pl-PL"/>
+              </w:rPr>
+              <w:t xml:space="preserve"> </w:t>
+            </w:r>
+            <w:proofErr w:type="spellStart"/>
+            <w:r>
+              <w:rPr>
+                <w:rFonts w:eastAsia="Times New Roman"/>
+                <w:color w:val="000000"/>
+                <w:lang w:val="pl-PL"/>
+              </w:rPr>
+              <w:t>their</w:t>
+            </w:r>
+            <w:proofErr w:type="spellEnd"/>
+            <w:r>
+              <w:rPr>
+                <w:rFonts w:eastAsia="Times New Roman"/>
+                <w:color w:val="000000"/>
+                <w:lang w:val="pl-PL"/>
+              </w:rPr>
+              <w:t xml:space="preserve"> role and </w:t>
+            </w:r>
+            <w:proofErr w:type="spellStart"/>
+            <w:r>
+              <w:rPr>
+                <w:rFonts w:eastAsia="Times New Roman"/>
+                <w:color w:val="000000"/>
+                <w:lang w:val="pl-PL"/>
+              </w:rPr>
+              <w:t>purpose</w:t>
+            </w:r>
+            <w:proofErr w:type="spellEnd"/>
+            <w:r>
+              <w:rPr>
+                <w:rFonts w:eastAsia="Times New Roman"/>
+                <w:color w:val="000000"/>
+                <w:lang w:val="pl-PL"/>
+              </w:rPr>
+              <w:t xml:space="preserve"> of the </w:t>
+            </w:r>
+            <w:proofErr w:type="spellStart"/>
+            <w:r>
+              <w:rPr>
+                <w:rFonts w:eastAsia="Times New Roman"/>
+                <w:color w:val="000000"/>
+                <w:lang w:val="pl-PL"/>
+              </w:rPr>
+              <w:t>project</w:t>
+            </w:r>
+            <w:proofErr w:type="spellEnd"/>
+            <w:r>
+              <w:rPr>
+                <w:rFonts w:eastAsia="Times New Roman"/>
+                <w:color w:val="000000"/>
+                <w:lang w:val="pl-PL"/>
+              </w:rPr>
+              <w:t xml:space="preserve">. </w:t>
+            </w:r>
+            <w:proofErr w:type="spellStart"/>
+            <w:r>
+              <w:rPr>
+                <w:rFonts w:eastAsia="Times New Roman"/>
+                <w:color w:val="000000"/>
+                <w:lang w:val="pl-PL"/>
+              </w:rPr>
+              <w:t>This</w:t>
+            </w:r>
+            <w:proofErr w:type="spellEnd"/>
+            <w:r>
+              <w:rPr>
+                <w:rFonts w:eastAsia="Times New Roman"/>
+                <w:color w:val="000000"/>
+                <w:lang w:val="pl-PL"/>
+              </w:rPr>
+              <w:t xml:space="preserve"> </w:t>
+            </w:r>
+            <w:proofErr w:type="spellStart"/>
+            <w:r>
+              <w:rPr>
+                <w:rFonts w:eastAsia="Times New Roman"/>
+                <w:color w:val="000000"/>
+                <w:lang w:val="pl-PL"/>
+              </w:rPr>
+              <w:t>makes</w:t>
+            </w:r>
+            <w:proofErr w:type="spellEnd"/>
+            <w:r>
+              <w:rPr>
+                <w:rFonts w:eastAsia="Times New Roman"/>
+                <w:color w:val="000000"/>
+                <w:lang w:val="pl-PL"/>
+              </w:rPr>
+              <w:t xml:space="preserve"> </w:t>
+            </w:r>
+            <w:proofErr w:type="spellStart"/>
+            <w:r>
+              <w:rPr>
+                <w:rFonts w:eastAsia="Times New Roman"/>
+                <w:color w:val="000000"/>
+                <w:lang w:val="pl-PL"/>
+              </w:rPr>
+              <w:t>it</w:t>
+            </w:r>
+            <w:proofErr w:type="spellEnd"/>
+            <w:r>
+              <w:rPr>
+                <w:rFonts w:eastAsia="Times New Roman"/>
+                <w:color w:val="000000"/>
+                <w:lang w:val="pl-PL"/>
+              </w:rPr>
+              <w:t xml:space="preserve"> </w:t>
+            </w:r>
+            <w:proofErr w:type="spellStart"/>
+            <w:r>
+              <w:rPr>
+                <w:rFonts w:eastAsia="Times New Roman"/>
+                <w:color w:val="000000"/>
+                <w:lang w:val="pl-PL"/>
+              </w:rPr>
+              <w:t>difficult</w:t>
+            </w:r>
+            <w:proofErr w:type="spellEnd"/>
+            <w:r>
+              <w:rPr>
+                <w:rFonts w:eastAsia="Times New Roman"/>
+                <w:color w:val="000000"/>
+                <w:lang w:val="pl-PL"/>
+              </w:rPr>
+              <w:t xml:space="preserve"> to </w:t>
+            </w:r>
+            <w:proofErr w:type="spellStart"/>
+            <w:r>
+              <w:rPr>
+                <w:rFonts w:eastAsia="Times New Roman"/>
+                <w:color w:val="000000"/>
+                <w:lang w:val="pl-PL"/>
+              </w:rPr>
+              <w:t>keep</w:t>
+            </w:r>
+            <w:proofErr w:type="spellEnd"/>
+            <w:r>
+              <w:rPr>
+                <w:rFonts w:eastAsia="Times New Roman"/>
+                <w:color w:val="000000"/>
+                <w:lang w:val="pl-PL"/>
+              </w:rPr>
+              <w:t xml:space="preserve"> the </w:t>
+            </w:r>
+            <w:proofErr w:type="spellStart"/>
+            <w:r>
+              <w:rPr>
+                <w:rFonts w:eastAsia="Times New Roman"/>
+                <w:color w:val="000000"/>
+                <w:lang w:val="pl-PL"/>
+              </w:rPr>
+              <w:t>whole</w:t>
+            </w:r>
+            <w:proofErr w:type="spellEnd"/>
+            <w:r>
+              <w:rPr>
+                <w:rFonts w:eastAsia="Times New Roman"/>
+                <w:color w:val="000000"/>
+                <w:lang w:val="pl-PL"/>
+              </w:rPr>
+              <w:t xml:space="preserve"> </w:t>
+            </w:r>
+            <w:proofErr w:type="spellStart"/>
+            <w:r>
+              <w:rPr>
+                <w:rFonts w:eastAsia="Times New Roman"/>
+                <w:color w:val="000000"/>
+                <w:lang w:val="pl-PL"/>
+              </w:rPr>
+              <w:t>group</w:t>
+            </w:r>
+            <w:proofErr w:type="spellEnd"/>
+            <w:r>
+              <w:rPr>
+                <w:rFonts w:eastAsia="Times New Roman"/>
+                <w:color w:val="000000"/>
+                <w:lang w:val="pl-PL"/>
+              </w:rPr>
+              <w:t xml:space="preserve"> </w:t>
+            </w:r>
+            <w:proofErr w:type="spellStart"/>
+            <w:r>
+              <w:rPr>
+                <w:rFonts w:eastAsia="Times New Roman"/>
+                <w:color w:val="000000"/>
+                <w:lang w:val="pl-PL"/>
+              </w:rPr>
+              <w:t>motivated</w:t>
+            </w:r>
+            <w:proofErr w:type="spellEnd"/>
+            <w:r>
+              <w:rPr>
+                <w:rFonts w:eastAsia="Times New Roman"/>
+                <w:color w:val="000000"/>
+                <w:lang w:val="pl-PL"/>
+              </w:rPr>
+              <w:t xml:space="preserve"> and </w:t>
+            </w:r>
+            <w:proofErr w:type="spellStart"/>
+            <w:r>
+              <w:rPr>
+                <w:rFonts w:eastAsia="Times New Roman"/>
+                <w:color w:val="000000"/>
+                <w:lang w:val="pl-PL"/>
+              </w:rPr>
+              <w:t>committed</w:t>
+            </w:r>
+            <w:proofErr w:type="spellEnd"/>
+            <w:r>
+              <w:rPr>
+                <w:rFonts w:eastAsia="Times New Roman"/>
+                <w:color w:val="000000"/>
+                <w:lang w:val="pl-PL"/>
+              </w:rPr>
+              <w:t xml:space="preserve"> </w:t>
+            </w:r>
+            <w:proofErr w:type="spellStart"/>
+            <w:r>
+              <w:rPr>
+                <w:rFonts w:eastAsia="Times New Roman"/>
+                <w:color w:val="000000"/>
+                <w:lang w:val="pl-PL"/>
+              </w:rPr>
+              <w:t>until</w:t>
+            </w:r>
+            <w:proofErr w:type="spellEnd"/>
+            <w:r>
+              <w:rPr>
+                <w:rFonts w:eastAsia="Times New Roman"/>
+                <w:color w:val="000000"/>
+                <w:lang w:val="pl-PL"/>
+              </w:rPr>
+              <w:t xml:space="preserve"> the end of the </w:t>
+            </w:r>
+            <w:proofErr w:type="spellStart"/>
+            <w:r>
+              <w:rPr>
+                <w:rFonts w:eastAsia="Times New Roman"/>
+                <w:color w:val="000000"/>
+                <w:lang w:val="pl-PL"/>
+              </w:rPr>
+              <w:t>project</w:t>
+            </w:r>
+            <w:proofErr w:type="spellEnd"/>
+            <w:r>
+              <w:rPr>
+                <w:rFonts w:eastAsia="Times New Roman"/>
+                <w:color w:val="000000"/>
+                <w:lang w:val="pl-PL"/>
+              </w:rPr>
+              <w:t>.</w:t>
             </w:r>
           </w:p>
         </w:tc>
@@ -683,22 +3860,6 @@
           <w:lang w:val="pl-PL"/>
         </w:rPr>
       </w:pPr>
-      <w:r>
-        <w:rPr>
-          <w:rFonts w:eastAsia="Times New Roman"/>
-          <w:color w:val="000000"/>
-          <w:lang w:val="pl-PL"/>
-        </w:rPr>
-        <w:br/>
-      </w:r>
-      <w:r>
-        <w:rPr>
-          <w:rFonts w:eastAsia="Times New Roman"/>
-          <w:color w:val="000000"/>
-          <w:lang w:val="pl-PL"/>
-        </w:rPr>
-        <w:br/>
-      </w:r>
     </w:p>
     <w:p>
       <w:pPr>
@@ -717,14 +3878,300 @@
           <w:rFonts w:eastAsia="Times New Roman"/>
           <w:color w:val="000000"/>
         </w:rPr>
-        <w:t>Has anything not worked for you? Yes/No – If yes please give details</w:t>
-      </w:r>
-      <w:r>
-        <w:rPr>
-          <w:rFonts w:eastAsia="Times New Roman"/>
-          <w:color w:val="000000"/>
-        </w:rPr>
-        <w:br/>
+        <w:lastRenderedPageBreak/>
+        <w:t>Which description best describes your ULG experience (</w:t>
+      </w:r>
+      <w:r>
+        <w:rPr>
+          <w:rFonts w:eastAsia="Times New Roman"/>
+          <w:color w:val="000000"/>
+        </w:rPr>
+        <w:t xml:space="preserve">tick </w:t>
+      </w:r>
+      <w:r>
+        <w:rPr>
+          <w:rFonts w:eastAsia="Times New Roman"/>
+          <w:color w:val="000000"/>
+        </w:rPr>
+        <w:t>one answer)</w:t>
+      </w:r>
+      <w:r>
+        <w:rPr>
+          <w:rFonts w:eastAsia="Times New Roman"/>
+          <w:color w:val="000000"/>
+        </w:rPr>
+        <w:br/>
+      </w:r>
+      <w:r>
+        <w:rPr>
+          <w:rFonts w:eastAsia="Times New Roman"/>
+          <w:color w:val="000000"/>
+        </w:rPr>
+        <w:br/>
+      </w:r>
+      <w:r>
+        <w:rPr>
+          <w:rFonts w:eastAsia="Times New Roman"/>
+          <w:color w:val="000000"/>
+        </w:rPr>
+        <w:t xml:space="preserve">A. </w:t>
+      </w:r>
+      <w:r>
+        <w:rPr>
+          <w:rFonts w:eastAsia="Times New Roman"/>
+          <w:color w:val="000000"/>
+        </w:rPr>
+        <w:t>We have a strong, active ULG involving the key stakeholders</w:t>
+      </w:r>
+      <w:r>
+        <w:rPr>
+          <w:rFonts w:eastAsia="Times New Roman"/>
+          <w:color w:val="000000"/>
+        </w:rPr>
+        <w:br/>
+      </w:r>
+      <w:r>
+        <w:rPr>
+          <w:rFonts w:eastAsia="Times New Roman"/>
+          <w:color w:val="000000"/>
+        </w:rPr>
+        <w:t xml:space="preserve">B. </w:t>
+      </w:r>
+      <w:r>
+        <w:rPr>
+          <w:rFonts w:eastAsia="Times New Roman"/>
+          <w:color w:val="000000"/>
+        </w:rPr>
+        <w:t>Our ULG is quite active but needs support and not all key stakeholders are there</w:t>
+      </w:r>
+      <w:r>
+        <w:rPr>
+          <w:rFonts w:eastAsia="Times New Roman"/>
+          <w:color w:val="000000"/>
+        </w:rPr>
+        <w:br/>
+      </w:r>
+      <w:r>
+        <w:rPr>
+          <w:rFonts w:eastAsia="Times New Roman"/>
+          <w:b/>
+          <w:color w:val="000000"/>
+        </w:rPr>
+        <w:t xml:space="preserve">C. </w:t>
+      </w:r>
+      <w:r>
+        <w:rPr>
+          <w:rFonts w:eastAsia="Times New Roman"/>
+          <w:b/>
+          <w:color w:val="000000"/>
+        </w:rPr>
+        <w:t>Our ULG has struggled and requires a lot of support</w:t>
+      </w:r>
+      <w:r>
+        <w:rPr>
+          <w:rFonts w:eastAsia="Times New Roman"/>
+          <w:color w:val="000000"/>
+        </w:rPr>
+        <w:br/>
+      </w:r>
+    </w:p>
+    <w:p>
+      <w:pPr>
+        <w:numPr>
+          <w:ilvl w:val="0"/>
+          <w:numId w:val="1"/>
+        </w:numPr>
+        <w:textAlignment w:val="baseline"/>
+        <w:rPr>
+          <w:rFonts w:eastAsia="Times New Roman"/>
+          <w:color w:val="000000"/>
+        </w:rPr>
+      </w:pPr>
+      <w:r>
+        <w:rPr>
+          <w:rFonts w:eastAsia="Times New Roman"/>
+          <w:color w:val="000000"/>
+        </w:rPr>
+        <w:t>How would you describe your city’s experience with integrated and participative methods?</w:t>
+      </w:r>
+      <w:r>
+        <w:rPr>
+          <w:rFonts w:eastAsia="Times New Roman"/>
+          <w:color w:val="000000"/>
+        </w:rPr>
+        <w:t xml:space="preserve"> (tick one answer)</w:t>
+      </w:r>
+      <w:r>
+        <w:rPr>
+          <w:rFonts w:eastAsia="Times New Roman"/>
+          <w:color w:val="000000"/>
+        </w:rPr>
+        <w:br/>
+      </w:r>
+      <w:r>
+        <w:rPr>
+          <w:rFonts w:eastAsia="Times New Roman"/>
+          <w:color w:val="000000"/>
+        </w:rPr>
+        <w:br/>
+      </w:r>
+      <w:r>
+        <w:rPr>
+          <w:rFonts w:eastAsia="Times New Roman"/>
+          <w:color w:val="000000"/>
+        </w:rPr>
+        <w:t xml:space="preserve">A. </w:t>
+      </w:r>
+      <w:r>
+        <w:rPr>
+          <w:rFonts w:eastAsia="Times New Roman"/>
+          <w:color w:val="000000"/>
+        </w:rPr>
+        <w:t>Highly experienced</w:t>
+      </w:r>
+      <w:r>
+        <w:rPr>
+          <w:rFonts w:eastAsia="Times New Roman"/>
+          <w:color w:val="000000"/>
+        </w:rPr>
+        <w:br/>
+      </w:r>
+      <w:r>
+        <w:rPr>
+          <w:rFonts w:eastAsia="Times New Roman"/>
+          <w:color w:val="000000"/>
+        </w:rPr>
+        <w:br/>
+      </w:r>
+      <w:r>
+        <w:rPr>
+          <w:rFonts w:eastAsia="Times New Roman"/>
+          <w:color w:val="000000"/>
+        </w:rPr>
+        <w:t xml:space="preserve">B. </w:t>
+      </w:r>
+      <w:r>
+        <w:rPr>
+          <w:rFonts w:eastAsia="Times New Roman"/>
+          <w:color w:val="000000"/>
+        </w:rPr>
+        <w:t>Quite experienced</w:t>
+      </w:r>
+      <w:r>
+        <w:rPr>
+          <w:rFonts w:eastAsia="Times New Roman"/>
+          <w:color w:val="000000"/>
+        </w:rPr>
+        <w:br/>
+      </w:r>
+      <w:r>
+        <w:rPr>
+          <w:rFonts w:eastAsia="Times New Roman"/>
+          <w:b/>
+          <w:color w:val="000000"/>
+        </w:rPr>
+        <w:br/>
+      </w:r>
+      <w:r>
+        <w:rPr>
+          <w:rFonts w:eastAsia="Times New Roman"/>
+          <w:b/>
+          <w:color w:val="000000"/>
+        </w:rPr>
+        <w:t xml:space="preserve">C. </w:t>
+      </w:r>
+      <w:r>
+        <w:rPr>
+          <w:rFonts w:eastAsia="Times New Roman"/>
+          <w:b/>
+          <w:color w:val="000000"/>
+        </w:rPr>
+        <w:t>New to working this way</w:t>
+      </w:r>
+      <w:r>
+        <w:rPr>
+          <w:rFonts w:eastAsia="Times New Roman"/>
+          <w:b/>
+          <w:color w:val="000000"/>
+        </w:rPr>
+        <w:br/>
+      </w:r>
+    </w:p>
+    <w:p>
+      <w:pPr>
+        <w:numPr>
+          <w:ilvl w:val="0"/>
+          <w:numId w:val="1"/>
+        </w:numPr>
+        <w:textAlignment w:val="baseline"/>
+        <w:rPr>
+          <w:rFonts w:eastAsia="Times New Roman"/>
+          <w:color w:val="000000"/>
+        </w:rPr>
+      </w:pPr>
+      <w:r>
+        <w:rPr>
+          <w:rFonts w:eastAsia="Times New Roman"/>
+          <w:color w:val="000000"/>
+        </w:rPr>
+        <w:t>Have you used the URBACT tools at local level (</w:t>
+      </w:r>
+      <w:r>
+        <w:rPr>
+          <w:rFonts w:eastAsia="Times New Roman"/>
+          <w:color w:val="000000"/>
+        </w:rPr>
+        <w:t>i.e.</w:t>
+      </w:r>
+      <w:r>
+        <w:rPr>
+          <w:rFonts w:eastAsia="Times New Roman"/>
+          <w:color w:val="000000"/>
+        </w:rPr>
+        <w:t xml:space="preserve"> with your ULG)? Yes</w:t>
+      </w:r>
+      <w:r>
+        <w:rPr>
+          <w:rFonts w:eastAsia="Times New Roman"/>
+          <w:color w:val="000000"/>
+        </w:rPr>
+        <w:t xml:space="preserve">   </w:t>
+      </w:r>
+      <w:r>
+        <w:rPr>
+          <w:rFonts w:eastAsia="Times New Roman"/>
+          <w:b/>
+          <w:color w:val="000000"/>
+        </w:rPr>
+        <w:t>No</w:t>
+      </w:r>
+      <w:r>
+        <w:rPr>
+          <w:rFonts w:eastAsia="Times New Roman"/>
+          <w:b/>
+          <w:color w:val="000000"/>
+        </w:rPr>
+        <w:br/>
+      </w:r>
+    </w:p>
+    <w:p>
+      <w:pPr>
+        <w:numPr>
+          <w:ilvl w:val="0"/>
+          <w:numId w:val="1"/>
+        </w:numPr>
+        <w:textAlignment w:val="baseline"/>
+        <w:rPr>
+          <w:rFonts w:eastAsia="Times New Roman"/>
+          <w:color w:val="000000"/>
+        </w:rPr>
+      </w:pPr>
+      <w:r>
+        <w:rPr>
+          <w:rFonts w:eastAsia="Times New Roman"/>
+          <w:color w:val="000000"/>
+        </w:rPr>
+        <w:t xml:space="preserve">If yes, which tools have been most useful? </w:t>
       </w:r>
       <w:r>
         <w:rPr>
@@ -755,556 +4202,6 @@
               <w:rPr>
                 <w:rFonts w:eastAsia="Times New Roman"/>
                 <w:color w:val="000000"/>
-                <w:lang w:val="pl-PL"/>
-              </w:rPr>
-            </w:pPr>
-            <w:r>
-              <w:rPr>
-                <w:rFonts w:eastAsia="Times New Roman"/>
-                <w:color w:val="000000"/>
-                <w:lang w:val="pl-PL"/>
-              </w:rPr>
-              <w:br/>
-            </w:r>
-            <w:r>
-              <w:rPr>
-                <w:rFonts w:eastAsia="Times New Roman"/>
-                <w:color w:val="000000"/>
-                <w:lang w:val="pl-PL"/>
-              </w:rPr>
-              <w:t xml:space="preserve">Dosyć późna data „Kick off </w:t>
-            </w:r>
-            <w:proofErr w:type="spellStart"/>
-            <w:r>
-              <w:rPr>
-                <w:rFonts w:eastAsia="Times New Roman"/>
-                <w:color w:val="000000"/>
-                <w:lang w:val="pl-PL"/>
-              </w:rPr>
-              <w:t>meeting</w:t>
-            </w:r>
-            <w:proofErr w:type="spellEnd"/>
-            <w:r>
-              <w:rPr>
-                <w:rFonts w:eastAsia="Times New Roman"/>
-                <w:color w:val="000000"/>
-                <w:lang w:val="pl-PL"/>
-              </w:rPr>
-              <w:t xml:space="preserve">” w stosunku do rozpoczęcia projektu, wydłużyło proces nauki i poznawania dobrej praktyki przez co tworzenie </w:t>
-            </w:r>
-            <w:r>
-              <w:rPr>
-                <w:rFonts w:eastAsia="Times New Roman"/>
-                <w:color w:val="000000"/>
-                <w:lang w:val="pl-PL"/>
-              </w:rPr>
-              <w:t>T</w:t>
-            </w:r>
-            <w:r>
-              <w:rPr>
-                <w:rFonts w:eastAsia="Times New Roman"/>
-                <w:color w:val="000000"/>
-                <w:lang w:val="pl-PL"/>
-              </w:rPr>
-              <w:t>ransfer Plan</w:t>
-            </w:r>
-            <w:r>
-              <w:rPr>
-                <w:rFonts w:eastAsia="Times New Roman"/>
-                <w:color w:val="000000"/>
-                <w:lang w:val="pl-PL"/>
-              </w:rPr>
-              <w:t xml:space="preserve"> było zbyt teoretyczne i życzeniowe i nie miało odniesienia do faktycznych elementów do transferu. Tworzenie </w:t>
-            </w:r>
-            <w:r>
-              <w:rPr>
-                <w:rFonts w:eastAsia="Times New Roman"/>
-                <w:color w:val="000000"/>
-                <w:lang w:val="pl-PL"/>
-              </w:rPr>
-              <w:t>T</w:t>
-            </w:r>
-            <w:r>
-              <w:rPr>
-                <w:rFonts w:eastAsia="Times New Roman"/>
-                <w:color w:val="000000"/>
-                <w:lang w:val="pl-PL"/>
-              </w:rPr>
-              <w:t xml:space="preserve">ransfer Plan </w:t>
-            </w:r>
-            <w:r>
-              <w:rPr>
-                <w:rFonts w:eastAsia="Times New Roman"/>
-                <w:color w:val="000000"/>
-                <w:lang w:val="pl-PL"/>
-              </w:rPr>
-              <w:t xml:space="preserve">na tak wczesnym etapie projektu powoduje konieczność tworzenia dokumentu zbyt ogólnego i niespójnego z celem projektu. </w:t>
-            </w:r>
-            <w:r>
-              <w:rPr>
-                <w:rFonts w:eastAsia="Times New Roman"/>
-                <w:color w:val="000000"/>
-                <w:lang w:val="pl-PL"/>
-              </w:rPr>
-              <w:br/>
-            </w:r>
-            <w:r>
-              <w:rPr>
-                <w:rFonts w:eastAsia="Times New Roman"/>
-                <w:color w:val="000000"/>
-                <w:lang w:val="pl-PL"/>
-              </w:rPr>
-              <w:br/>
-            </w:r>
-            <w:r>
-              <w:rPr>
-                <w:rFonts w:eastAsia="Times New Roman"/>
-                <w:color w:val="000000"/>
-                <w:lang w:val="pl-PL"/>
-              </w:rPr>
-              <w:t xml:space="preserve">Drugim elementem nie do końca działającym, przez nieco opóźnione poznanie dobrej praktyki, była konieczność tworzenia Lokalnej Grupy Działania, nie mając klarownie określonych </w:t>
-            </w:r>
-            <w:r>
-              <w:rPr>
-                <w:rFonts w:eastAsia="Times New Roman"/>
-                <w:color w:val="000000"/>
-                <w:lang w:val="pl-PL"/>
-              </w:rPr>
-              <w:t xml:space="preserve">jej </w:t>
-            </w:r>
-            <w:r>
-              <w:rPr>
-                <w:rFonts w:eastAsia="Times New Roman"/>
-                <w:color w:val="000000"/>
-                <w:lang w:val="pl-PL"/>
-              </w:rPr>
-              <w:t xml:space="preserve">elementów do transferu. Bez dogłębnego poznania dobrej praktyki i przeanalizowania elementów, które mogą podlegać transferowi w ramach projektu, trudno jest odpowiednio dobrać członków Lokalnej Grupy Działania, tak aby od samego początku  pracowali oni razem z zespołem </w:t>
-            </w:r>
-            <w:r>
-              <w:rPr>
-                <w:rFonts w:eastAsia="Times New Roman"/>
-                <w:color w:val="000000"/>
-                <w:lang w:val="pl-PL"/>
-              </w:rPr>
-              <w:t xml:space="preserve">projektowym. Lokalną Grupę Działania, na samym początku projektu, tworzą członkowie którzy nie do końca rozumieją swoja rolę oraz cel </w:t>
-            </w:r>
-            <w:r>
-              <w:rPr>
-                <w:rFonts w:eastAsia="Times New Roman"/>
-                <w:color w:val="000000"/>
-                <w:lang w:val="pl-PL"/>
-              </w:rPr>
-              <w:lastRenderedPageBreak/>
-              <w:t xml:space="preserve">projektu. Przez to trudno jest utrzymać motywację całej grupy i jej zaangażowanie do samego końca projektu. </w:t>
-            </w:r>
-          </w:p>
-        </w:tc>
-      </w:tr>
-    </w:tbl>
-    <w:p>
-      <w:pPr>
-        <w:textAlignment w:val="baseline"/>
-        <w:rPr>
-          <w:rFonts w:eastAsia="Times New Roman"/>
-          <w:color w:val="000000"/>
-          <w:lang w:val="pl-PL"/>
-        </w:rPr>
-      </w:pPr>
-      <w:r>
-        <w:rPr>
-          <w:rFonts w:eastAsia="Times New Roman"/>
-          <w:color w:val="000000"/>
-          <w:lang w:val="pl-PL"/>
-        </w:rPr>
-        <w:lastRenderedPageBreak/>
-        <w:br/>
-      </w:r>
-      <w:r>
-        <w:rPr>
-          <w:rFonts w:eastAsia="Times New Roman"/>
-          <w:color w:val="000000"/>
-          <w:lang w:val="pl-PL"/>
-        </w:rPr>
-        <w:br/>
-      </w:r>
-      <w:r>
-        <w:rPr>
-          <w:rFonts w:eastAsia="Times New Roman"/>
-          <w:color w:val="000000"/>
-          <w:lang w:val="pl-PL"/>
-        </w:rPr>
-        <w:br/>
-      </w:r>
-    </w:p>
-    <w:p>
-      <w:pPr>
-        <w:numPr>
-          <w:ilvl w:val="0"/>
-          <w:numId w:val="1"/>
-        </w:numPr>
-        <w:textAlignment w:val="baseline"/>
-        <w:rPr>
-          <w:rFonts w:eastAsia="Times New Roman"/>
-          <w:color w:val="000000"/>
-        </w:rPr>
-      </w:pPr>
-      <w:r>
-        <w:rPr>
-          <w:rFonts w:eastAsia="Times New Roman"/>
-          <w:color w:val="000000"/>
-        </w:rPr>
-        <w:t>Which description best describes your ULG experience (</w:t>
-      </w:r>
-      <w:r>
-        <w:rPr>
-          <w:rFonts w:eastAsia="Times New Roman"/>
-          <w:color w:val="000000"/>
-        </w:rPr>
-        <w:t xml:space="preserve">tick </w:t>
-      </w:r>
-      <w:r>
-        <w:rPr>
-          <w:rFonts w:eastAsia="Times New Roman"/>
-          <w:color w:val="000000"/>
-        </w:rPr>
-        <w:t>one answer)</w:t>
-      </w:r>
-      <w:r>
-        <w:rPr>
-          <w:rFonts w:eastAsia="Times New Roman"/>
-          <w:color w:val="000000"/>
-        </w:rPr>
-        <w:br/>
-      </w:r>
-      <w:r>
-        <w:rPr>
-          <w:rFonts w:eastAsia="Times New Roman"/>
-          <w:color w:val="000000"/>
-        </w:rPr>
-        <w:br/>
-      </w:r>
-      <w:r>
-        <w:rPr>
-          <w:rFonts w:eastAsia="Times New Roman"/>
-          <w:color w:val="000000"/>
-        </w:rPr>
-        <w:t xml:space="preserve">A. </w:t>
-      </w:r>
-      <w:r>
-        <w:rPr>
-          <w:rFonts w:eastAsia="Times New Roman"/>
-          <w:color w:val="000000"/>
-        </w:rPr>
-        <w:t>We have a strong, active ULG involving the key stakeholders</w:t>
-      </w:r>
-      <w:r>
-        <w:rPr>
-          <w:rFonts w:eastAsia="Times New Roman"/>
-          <w:color w:val="000000"/>
-        </w:rPr>
-        <w:br/>
-      </w:r>
-      <w:r>
-        <w:rPr>
-          <w:rFonts w:eastAsia="Times New Roman"/>
-          <w:color w:val="000000"/>
-        </w:rPr>
-        <w:t xml:space="preserve">B. </w:t>
-      </w:r>
-      <w:r>
-        <w:rPr>
-          <w:rFonts w:eastAsia="Times New Roman"/>
-          <w:color w:val="000000"/>
-        </w:rPr>
-        <w:t>Our ULG is quite active but needs support and not all key stakeholders are there</w:t>
-      </w:r>
-      <w:r>
-        <w:rPr>
-          <w:rFonts w:eastAsia="Times New Roman"/>
-          <w:color w:val="000000"/>
-        </w:rPr>
-        <w:br/>
-      </w:r>
-      <w:r>
-        <w:rPr>
-          <w:rFonts w:eastAsia="Times New Roman"/>
-          <w:b/>
-          <w:color w:val="000000"/>
-        </w:rPr>
-        <w:t xml:space="preserve">C. </w:t>
-      </w:r>
-      <w:r>
-        <w:rPr>
-          <w:rFonts w:eastAsia="Times New Roman"/>
-          <w:b/>
-          <w:color w:val="000000"/>
-        </w:rPr>
-        <w:t>Our ULG has struggled and requires a lot of support</w:t>
-      </w:r>
-      <w:r>
-        <w:rPr>
-          <w:rFonts w:eastAsia="Times New Roman"/>
-          <w:color w:val="000000"/>
-        </w:rPr>
-        <w:br/>
-      </w:r>
-      <w:r>
-        <w:rPr>
-          <w:rFonts w:eastAsia="Times New Roman"/>
-          <w:color w:val="000000"/>
-        </w:rPr>
-        <w:br/>
-      </w:r>
-    </w:p>
-    <w:p>
-      <w:pPr>
-        <w:numPr>
-          <w:ilvl w:val="0"/>
-          <w:numId w:val="1"/>
-        </w:numPr>
-        <w:textAlignment w:val="baseline"/>
-        <w:rPr>
-          <w:rFonts w:eastAsia="Times New Roman"/>
-          <w:color w:val="000000"/>
-        </w:rPr>
-      </w:pPr>
-      <w:r>
-        <w:rPr>
-          <w:rFonts w:eastAsia="Times New Roman"/>
-          <w:color w:val="000000"/>
-        </w:rPr>
-        <w:t>How would you describe your city’s experience with integrated and participative methods?</w:t>
-      </w:r>
-      <w:r>
-        <w:rPr>
-          <w:rFonts w:eastAsia="Times New Roman"/>
-          <w:color w:val="000000"/>
-        </w:rPr>
-        <w:t xml:space="preserve"> (tick one answer)</w:t>
-      </w:r>
-      <w:r>
-        <w:rPr>
-          <w:rFonts w:eastAsia="Times New Roman"/>
-          <w:color w:val="000000"/>
-        </w:rPr>
-        <w:br/>
-      </w:r>
-      <w:r>
-        <w:rPr>
-          <w:rFonts w:eastAsia="Times New Roman"/>
-          <w:color w:val="000000"/>
-        </w:rPr>
-        <w:br/>
-      </w:r>
-      <w:r>
-        <w:rPr>
-          <w:rFonts w:eastAsia="Times New Roman"/>
-          <w:color w:val="000000"/>
-        </w:rPr>
-        <w:t xml:space="preserve">A. </w:t>
-      </w:r>
-      <w:r>
-        <w:rPr>
-          <w:rFonts w:eastAsia="Times New Roman"/>
-          <w:color w:val="000000"/>
-        </w:rPr>
-        <w:t>Highly experienced</w:t>
-      </w:r>
-      <w:r>
-        <w:rPr>
-          <w:rFonts w:eastAsia="Times New Roman"/>
-          <w:color w:val="000000"/>
-        </w:rPr>
-        <w:br/>
-      </w:r>
-      <w:r>
-        <w:rPr>
-          <w:rFonts w:eastAsia="Times New Roman"/>
-          <w:color w:val="000000"/>
-        </w:rPr>
-        <w:br/>
-      </w:r>
-      <w:r>
-        <w:rPr>
-          <w:rFonts w:eastAsia="Times New Roman"/>
-          <w:color w:val="000000"/>
-        </w:rPr>
-        <w:t xml:space="preserve">B. </w:t>
-      </w:r>
-      <w:r>
-        <w:rPr>
-          <w:rFonts w:eastAsia="Times New Roman"/>
-          <w:color w:val="000000"/>
-        </w:rPr>
-        <w:t>Quite experienced</w:t>
-      </w:r>
-      <w:r>
-        <w:rPr>
-          <w:rFonts w:eastAsia="Times New Roman"/>
-          <w:color w:val="000000"/>
-        </w:rPr>
-        <w:br/>
-      </w:r>
-      <w:r>
-        <w:rPr>
-          <w:rFonts w:eastAsia="Times New Roman"/>
-          <w:b/>
-          <w:color w:val="000000"/>
-        </w:rPr>
-        <w:br/>
-      </w:r>
-      <w:r>
-        <w:rPr>
-          <w:rFonts w:eastAsia="Times New Roman"/>
-          <w:b/>
-          <w:color w:val="000000"/>
-        </w:rPr>
-        <w:t xml:space="preserve">C. </w:t>
-      </w:r>
-      <w:r>
-        <w:rPr>
-          <w:rFonts w:eastAsia="Times New Roman"/>
-          <w:b/>
-          <w:color w:val="000000"/>
-        </w:rPr>
-        <w:t>New to working this way</w:t>
-      </w:r>
-      <w:r>
-        <w:rPr>
-          <w:rFonts w:eastAsia="Times New Roman"/>
-          <w:b/>
-          <w:color w:val="000000"/>
-        </w:rPr>
-        <w:br/>
-      </w:r>
-      <w:r>
-        <w:rPr>
-          <w:rFonts w:eastAsia="Times New Roman"/>
-          <w:b/>
-          <w:color w:val="000000"/>
-        </w:rPr>
-        <w:br/>
-      </w:r>
-    </w:p>
-    <w:p>
-      <w:pPr>
-        <w:numPr>
-          <w:ilvl w:val="0"/>
-          <w:numId w:val="1"/>
-        </w:numPr>
-        <w:textAlignment w:val="baseline"/>
-        <w:rPr>
-          <w:rFonts w:eastAsia="Times New Roman"/>
-          <w:color w:val="000000"/>
-        </w:rPr>
-      </w:pPr>
-      <w:r>
-        <w:rPr>
-          <w:rFonts w:eastAsia="Times New Roman"/>
-          <w:color w:val="000000"/>
-        </w:rPr>
-        <w:t>Have you used the URBACT tools at local level (</w:t>
-      </w:r>
-      <w:r>
-        <w:rPr>
-          <w:rFonts w:eastAsia="Times New Roman"/>
-          <w:color w:val="000000"/>
-        </w:rPr>
-        <w:t>i.e.</w:t>
-      </w:r>
-      <w:r>
-        <w:rPr>
-          <w:rFonts w:eastAsia="Times New Roman"/>
-          <w:color w:val="000000"/>
-        </w:rPr>
-        <w:t xml:space="preserve"> with your ULG)? Yes</w:t>
-      </w:r>
-      <w:r>
-        <w:rPr>
-          <w:rFonts w:eastAsia="Times New Roman"/>
-          <w:color w:val="000000"/>
-        </w:rPr>
-        <w:t xml:space="preserve">   </w:t>
-      </w:r>
-      <w:r>
-        <w:rPr>
-          <w:rFonts w:eastAsia="Times New Roman"/>
-          <w:b/>
-          <w:color w:val="000000"/>
-        </w:rPr>
-        <w:t>No</w:t>
-      </w:r>
-      <w:r>
-        <w:rPr>
-          <w:rFonts w:eastAsia="Times New Roman"/>
-          <w:b/>
-          <w:color w:val="000000"/>
-        </w:rPr>
-        <w:br/>
-      </w:r>
-      <w:r>
-        <w:rPr>
-          <w:rFonts w:eastAsia="Times New Roman"/>
-          <w:color w:val="000000"/>
-        </w:rPr>
-        <w:br/>
-      </w:r>
-    </w:p>
-    <w:p>
-      <w:pPr>
-        <w:numPr>
-          <w:ilvl w:val="0"/>
-          <w:numId w:val="1"/>
-        </w:numPr>
-        <w:textAlignment w:val="baseline"/>
-        <w:rPr>
-          <w:rFonts w:eastAsia="Times New Roman"/>
-          <w:color w:val="000000"/>
-        </w:rPr>
-      </w:pPr>
-      <w:r>
-        <w:rPr>
-          <w:rFonts w:eastAsia="Times New Roman"/>
-          <w:color w:val="000000"/>
-        </w:rPr>
-        <w:t xml:space="preserve">If yes, which tools have been most useful? </w:t>
-      </w:r>
-      <w:r>
-        <w:rPr>
-          <w:rFonts w:eastAsia="Times New Roman"/>
-          <w:color w:val="000000"/>
-        </w:rPr>
-        <w:br/>
-      </w:r>
-      <w:r>
-        <w:rPr>
-          <w:rFonts w:eastAsia="Times New Roman"/>
-          <w:color w:val="000000"/>
-        </w:rPr>
-        <w:br/>
-      </w:r>
-    </w:p>
-    <w:tbl>
-      <w:tblPr>
-        <w:tblStyle w:val="Tabela-Siatka"/>
-        <w:tblW w:w="0" w:type="auto"/>
-        <w:tblInd w:w="720" w:type="dxa"/>
-        <w:tblLook w:val="04A0" w:firstRow="1" w:lastRow="0" w:firstColumn="1" w:lastColumn="0" w:noHBand="0" w:noVBand="1"/>
-      </w:tblPr>
-      <w:tblGrid>
-        <w:gridCol w:w="8296"/>
-      </w:tblGrid>
-      <w:tr>
-        <w:tc>
-          <w:tcPr>
-            <w:tcW w:w="9016" w:type="dxa"/>
-          </w:tcPr>
-          <w:p>
-            <w:pPr>
-              <w:textAlignment w:val="baseline"/>
-              <w:rPr>
-                <w:rFonts w:eastAsia="Times New Roman"/>
-                <w:color w:val="000000"/>
               </w:rPr>
             </w:pPr>
           </w:p>
@@ -1316,6 +4213,21 @@
                 <w:color w:val="000000"/>
               </w:rPr>
             </w:pPr>
+            <w:r>
+              <w:rPr>
+                <w:rFonts w:eastAsia="Times New Roman"/>
+                <w:b/>
+                <w:color w:val="000000"/>
+              </w:rPr>
+              <w:t>Face to Face meeting</w:t>
+            </w:r>
+            <w:r>
+              <w:rPr>
+                <w:rFonts w:eastAsia="Times New Roman"/>
+                <w:color w:val="000000"/>
+              </w:rPr>
+              <w:t xml:space="preserve"> – as always most useful way of working </w:t>
+            </w:r>
           </w:p>
           <w:p>
             <w:pPr>
@@ -1334,42 +4246,21 @@
                 <w:color w:val="000000"/>
               </w:rPr>
             </w:pPr>
-          </w:p>
-          <w:p>
-            <w:pPr>
-              <w:textAlignment w:val="baseline"/>
-              <w:rPr>
-                <w:rFonts w:eastAsia="Times New Roman"/>
-                <w:color w:val="000000"/>
-              </w:rPr>
-            </w:pPr>
-          </w:p>
-          <w:p>
-            <w:pPr>
-              <w:textAlignment w:val="baseline"/>
-              <w:rPr>
-                <w:rFonts w:eastAsia="Times New Roman"/>
-                <w:color w:val="000000"/>
-              </w:rPr>
-            </w:pPr>
-          </w:p>
-          <w:p>
-            <w:pPr>
-              <w:textAlignment w:val="baseline"/>
-              <w:rPr>
-                <w:rFonts w:eastAsia="Times New Roman"/>
-                <w:color w:val="000000"/>
-              </w:rPr>
-            </w:pPr>
-          </w:p>
-          <w:p>
-            <w:pPr>
-              <w:textAlignment w:val="baseline"/>
-              <w:rPr>
-                <w:rFonts w:eastAsia="Times New Roman"/>
-                <w:color w:val="000000"/>
-              </w:rPr>
-            </w:pPr>
+            <w:r>
+              <w:rPr>
+                <w:rFonts w:eastAsia="Times New Roman"/>
+                <w:b/>
+                <w:color w:val="000000"/>
+              </w:rPr>
+              <w:t>Miro</w:t>
+            </w:r>
+            <w:r>
+              <w:rPr>
+                <w:rFonts w:eastAsia="Times New Roman"/>
+                <w:color w:val="000000"/>
+              </w:rPr>
+              <w:t xml:space="preserve"> – co-working space, which provides possibility to share ideas in easy way </w:t>
+            </w:r>
           </w:p>
           <w:p>
             <w:pPr>
@@ -1392,27 +4283,11 @@
           <w:color w:val="000000"/>
         </w:rPr>
       </w:pPr>
-      <w:r>
-        <w:rPr>
-          <w:rFonts w:eastAsia="Times New Roman"/>
-          <w:color w:val="000000"/>
-        </w:rPr>
-        <w:br/>
-      </w:r>
-      <w:r>
-        <w:rPr>
-          <w:rFonts w:eastAsia="Times New Roman"/>
-          <w:color w:val="000000"/>
-        </w:rPr>
-        <w:br/>
-      </w:r>
     </w:p>
     <w:p>
       <w:pPr>
         <w:rPr>
           <w:rFonts w:eastAsia="Times New Roman"/>
-          <w:sz w:val="24"/>
-          <w:szCs w:val="24"/>
         </w:rPr>
       </w:pPr>
       <w:r>
@@ -1425,17 +4300,6 @@
           <w:color w:val="000000"/>
         </w:rPr>
         <w:t>B: Understanding the URBACT Good Practice</w:t>
-      </w:r>
-      <w:r>
-        <w:rPr>
-          <w:rFonts w:eastAsia="Times New Roman"/>
-          <w:b/>
-          <w:bCs/>
-          <w:i/>
-          <w:iCs/>
-          <w:color w:val="000000"/>
-        </w:rPr>
-        <w:br/>
       </w:r>
       <w:r>
         <w:rPr>
@@ -1474,13 +4338,6 @@
           <w:color w:val="000000"/>
         </w:rPr>
         <w:t>(1 is very little and 5 is very well)</w:t>
-      </w:r>
-      <w:r>
-        <w:rPr>
-          <w:rFonts w:eastAsia="Times New Roman"/>
-          <w:color w:val="000000"/>
-        </w:rPr>
-        <w:br/>
       </w:r>
       <w:r>
         <w:rPr>
@@ -1626,20 +4483,6 @@
           <w:color w:val="000000"/>
         </w:rPr>
       </w:pPr>
-      <w:r>
-        <w:rPr>
-          <w:rFonts w:eastAsia="Times New Roman"/>
-          <w:color w:val="000000"/>
-        </w:rPr>
-        <w:br/>
-      </w:r>
-      <w:r>
-        <w:rPr>
-          <w:rFonts w:eastAsia="Times New Roman"/>
-          <w:color w:val="000000"/>
-        </w:rPr>
-        <w:br/>
-      </w:r>
     </w:p>
     <w:p>
       <w:pPr>
@@ -1724,37 +4567,20 @@
           <w:color w:val="000000"/>
         </w:rPr>
         <w:br/>
-        <w:t xml:space="preserve">Good Practice materials (reports, videos, articles </w:t>
-      </w:r>
-      <w:proofErr w:type="spellStart"/>
-      <w:r>
-        <w:rPr>
-          <w:rFonts w:eastAsia="Times New Roman"/>
-          <w:color w:val="000000"/>
-        </w:rPr>
-        <w:t>etc</w:t>
-      </w:r>
-      <w:proofErr w:type="spellEnd"/>
-      <w:r>
-        <w:rPr>
-          <w:rFonts w:eastAsia="Times New Roman"/>
-          <w:color w:val="000000"/>
-        </w:rPr>
-        <w:t>)</w:t>
-      </w:r>
-      <w:r>
-        <w:rPr>
-          <w:rFonts w:eastAsia="Times New Roman"/>
-          <w:color w:val="000000"/>
-        </w:rPr>
-        <w:br/>
-      </w:r>
-      <w:r>
-        <w:rPr>
-          <w:rFonts w:eastAsia="Times New Roman"/>
-          <w:color w:val="000000"/>
-        </w:rPr>
-        <w:lastRenderedPageBreak/>
+        <w:t>Good Practice materials (reports, videos, articles etc)</w:t>
+      </w:r>
+      <w:r>
+        <w:rPr>
+          <w:rFonts w:eastAsia="Times New Roman"/>
+          <w:color w:val="000000"/>
+        </w:rPr>
+        <w:br/>
+      </w:r>
+      <w:r>
+        <w:rPr>
+          <w:rFonts w:eastAsia="Times New Roman"/>
+          <w:color w:val="000000"/>
+        </w:rPr>
         <w:br/>
       </w:r>
       <w:r>
@@ -1794,13 +4620,6 @@
         </w:rPr>
         <w:br/>
         <w:t>Others (please specify)</w:t>
-      </w:r>
-      <w:r>
-        <w:rPr>
-          <w:rFonts w:eastAsia="Times New Roman"/>
-          <w:color w:val="000000"/>
-        </w:rPr>
-        <w:br/>
       </w:r>
       <w:r>
         <w:rPr>
@@ -1863,64 +4682,38 @@
           </w:tcPr>
           <w:p>
             <w:pPr>
-              <w:rPr>
-                <w:rFonts w:eastAsia="Times New Roman"/>
-                <w:sz w:val="24"/>
-                <w:szCs w:val="24"/>
+              <w:spacing w:line="360" w:lineRule="auto"/>
+              <w:rPr>
+                <w:rFonts w:eastAsia="Times New Roman"/>
+              </w:rPr>
+            </w:pPr>
+            <w:r>
+              <w:rPr>
+                <w:rFonts w:eastAsia="Times New Roman"/>
+              </w:rPr>
+              <w:t>Meeting with project leader at the early stage of the project and / or online workshop with deep explanation of projects goals and Good Practise itself</w:t>
+            </w:r>
+          </w:p>
+          <w:p>
+            <w:pPr>
+              <w:pStyle w:val="Akapitzlist"/>
+              <w:spacing w:line="360" w:lineRule="auto"/>
+              <w:rPr>
+                <w:rFonts w:eastAsia="Times New Roman"/>
               </w:rPr>
             </w:pPr>
           </w:p>
           <w:p>
             <w:pPr>
-              <w:pStyle w:val="Akapitzlist"/>
-              <w:numPr>
-                <w:ilvl w:val="0"/>
-                <w:numId w:val="6"/>
-              </w:numPr>
-              <w:rPr>
-                <w:rFonts w:eastAsia="Times New Roman"/>
-                <w:sz w:val="24"/>
-                <w:szCs w:val="24"/>
+              <w:spacing w:line="360" w:lineRule="auto"/>
+              <w:rPr>
+                <w:rFonts w:eastAsia="Times New Roman"/>
               </w:rPr>
             </w:pPr>
-            <w:r>
-              <w:rPr>
-                <w:rFonts w:eastAsia="Times New Roman"/>
-                <w:sz w:val="24"/>
-                <w:szCs w:val="24"/>
-              </w:rPr>
-              <w:t>Meeting with project leader at the early stage of the project and / or online workshop with deep explanation of projects goals and Good Practise itself</w:t>
-            </w:r>
-          </w:p>
-          <w:p>
-            <w:pPr>
-              <w:pStyle w:val="Akapitzlist"/>
-              <w:rPr>
-                <w:rFonts w:eastAsia="Times New Roman"/>
-                <w:sz w:val="24"/>
-                <w:szCs w:val="24"/>
-              </w:rPr>
-            </w:pPr>
-          </w:p>
-          <w:p>
-            <w:pPr>
-              <w:pStyle w:val="Akapitzlist"/>
-              <w:numPr>
-                <w:ilvl w:val="0"/>
-                <w:numId w:val="6"/>
-              </w:numPr>
-              <w:rPr>
-                <w:rFonts w:eastAsia="Times New Roman"/>
-                <w:sz w:val="24"/>
-                <w:szCs w:val="24"/>
-              </w:rPr>
-            </w:pPr>
-            <w:proofErr w:type="spellStart"/>
-            <w:r>
-              <w:rPr>
-                <w:rFonts w:eastAsia="Times New Roman"/>
-                <w:sz w:val="24"/>
-                <w:szCs w:val="24"/>
+            <w:proofErr w:type="spellStart"/>
+            <w:r>
+              <w:rPr>
+                <w:rFonts w:eastAsia="Times New Roman"/>
               </w:rPr>
               <w:t>Urbact</w:t>
             </w:r>
@@ -1928,8 +4721,6 @@
             <w:r>
               <w:rPr>
                 <w:rFonts w:eastAsia="Times New Roman"/>
-                <w:sz w:val="24"/>
-                <w:szCs w:val="24"/>
               </w:rPr>
               <w:t xml:space="preserve"> Expert workshop session (online meeting) to provide necessary explanation about the project and political support from the beginning.</w:t>
             </w:r>
@@ -1941,8 +4732,6 @@
       <w:pPr>
         <w:rPr>
           <w:rFonts w:eastAsia="Times New Roman"/>
-          <w:sz w:val="24"/>
-          <w:szCs w:val="24"/>
         </w:rPr>
       </w:pPr>
     </w:p>
@@ -1950,17 +4739,6 @@
       <w:pPr>
         <w:rPr>
           <w:rFonts w:eastAsia="Times New Roman"/>
-          <w:sz w:val="24"/>
-          <w:szCs w:val="24"/>
-        </w:rPr>
-      </w:pPr>
-    </w:p>
-    <w:p>
-      <w:pPr>
-        <w:rPr>
-          <w:rFonts w:eastAsia="Times New Roman"/>
-          <w:sz w:val="24"/>
-          <w:szCs w:val="24"/>
         </w:rPr>
       </w:pPr>
       <w:r>
@@ -1972,18 +4750,8 @@
           <w:iCs/>
           <w:color w:val="000000"/>
         </w:rPr>
+        <w:lastRenderedPageBreak/>
         <w:t>C: Adapting the Good Practice</w:t>
-      </w:r>
-      <w:r>
-        <w:rPr>
-          <w:rFonts w:eastAsia="Times New Roman"/>
-          <w:b/>
-          <w:bCs/>
-          <w:i/>
-          <w:iCs/>
-          <w:color w:val="000000"/>
-        </w:rPr>
-        <w:br/>
       </w:r>
       <w:r>
         <w:rPr>
@@ -2038,13 +4806,6 @@
           <w:color w:val="000000"/>
         </w:rPr>
         <w:t>)</w:t>
-      </w:r>
-      <w:r>
-        <w:rPr>
-          <w:rFonts w:eastAsia="Times New Roman"/>
-          <w:color w:val="000000"/>
-        </w:rPr>
-        <w:br/>
       </w:r>
       <w:r>
         <w:rPr>
@@ -2191,20 +4952,6 @@
           <w:color w:val="000000"/>
         </w:rPr>
       </w:pPr>
-      <w:r>
-        <w:rPr>
-          <w:rFonts w:eastAsia="Times New Roman"/>
-          <w:color w:val="000000"/>
-        </w:rPr>
-        <w:br/>
-      </w:r>
-      <w:r>
-        <w:rPr>
-          <w:rFonts w:eastAsia="Times New Roman"/>
-          <w:color w:val="000000"/>
-        </w:rPr>
-        <w:br/>
-      </w:r>
     </w:p>
     <w:p>
       <w:pPr>
@@ -2355,6 +5102,32 @@
           </w:tcPr>
           <w:p>
             <w:pPr>
+              <w:spacing w:line="360" w:lineRule="auto"/>
+              <w:textAlignment w:val="baseline"/>
+              <w:rPr>
+                <w:rFonts w:eastAsia="Times New Roman"/>
+                <w:color w:val="000000"/>
+              </w:rPr>
+            </w:pPr>
+            <w:r>
+              <w:rPr>
+                <w:rFonts w:eastAsia="Times New Roman"/>
+                <w:b/>
+                <w:color w:val="000000"/>
+              </w:rPr>
+              <w:t>Properly selected ULG members present in Transnational Meeting</w:t>
+            </w:r>
+            <w:r>
+              <w:rPr>
+                <w:rFonts w:eastAsia="Times New Roman"/>
+                <w:color w:val="000000"/>
+              </w:rPr>
+              <w:t xml:space="preserve"> – it is a key factor to motivate ULG team to work together and to understand goal of the project.</w:t>
+            </w:r>
+          </w:p>
+          <w:p>
+            <w:pPr>
+              <w:spacing w:line="360" w:lineRule="auto"/>
               <w:textAlignment w:val="baseline"/>
               <w:rPr>
                 <w:rFonts w:eastAsia="Times New Roman"/>
@@ -2364,6 +5137,7 @@
           </w:p>
           <w:p>
             <w:pPr>
+              <w:spacing w:line="360" w:lineRule="auto"/>
               <w:textAlignment w:val="baseline"/>
               <w:rPr>
                 <w:rFonts w:eastAsia="Times New Roman"/>
@@ -2373,19 +5147,18 @@
             <w:r>
               <w:rPr>
                 <w:rFonts w:eastAsia="Times New Roman"/>
-                <w:color w:val="000000"/>
-              </w:rPr>
-              <w:t>Properly selected ULG members present in Transnational Meeting – it is a key factor to motivate ULG team to work together and to understand goal of the project.</w:t>
-            </w:r>
-          </w:p>
-          <w:p>
-            <w:pPr>
-              <w:textAlignment w:val="baseline"/>
-              <w:rPr>
-                <w:rFonts w:eastAsia="Times New Roman"/>
-                <w:color w:val="000000"/>
-              </w:rPr>
-            </w:pPr>
+                <w:b/>
+                <w:color w:val="000000"/>
+              </w:rPr>
+              <w:t>International Meeting in project partners cities</w:t>
+            </w:r>
+            <w:r>
+              <w:rPr>
+                <w:rFonts w:eastAsia="Times New Roman"/>
+                <w:color w:val="000000"/>
+              </w:rPr>
+              <w:t xml:space="preserve"> – other partners perspective and their experience can be very inspirational and instructive to better understand your own cities needs and possibilities. </w:t>
+            </w:r>
           </w:p>
         </w:tc>
       </w:tr>
@@ -2398,13 +5171,6 @@
           <w:color w:val="000000"/>
         </w:rPr>
       </w:pPr>
-      <w:r>
-        <w:rPr>
-          <w:rFonts w:eastAsia="Times New Roman"/>
-          <w:color w:val="000000"/>
-        </w:rPr>
-        <w:br/>
-      </w:r>
     </w:p>
     <w:p>
       <w:pPr>
@@ -2424,13 +5190,6 @@
           <w:color w:val="000000"/>
         </w:rPr>
         <w:t xml:space="preserve">What barriers have affected this work most? </w:t>
-      </w:r>
-      <w:r>
-        <w:rPr>
-          <w:rFonts w:eastAsia="Times New Roman"/>
-          <w:color w:val="000000"/>
-        </w:rPr>
-        <w:br/>
       </w:r>
       <w:r>
         <w:rPr>
@@ -2457,84 +5216,41 @@
           </w:tcPr>
           <w:p>
             <w:pPr>
+              <w:spacing w:line="360" w:lineRule="auto"/>
               <w:textAlignment w:val="baseline"/>
               <w:rPr>
                 <w:rFonts w:eastAsia="Times New Roman"/>
                 <w:color w:val="000000"/>
               </w:rPr>
             </w:pPr>
-          </w:p>
-          <w:p>
-            <w:pPr>
-              <w:textAlignment w:val="baseline"/>
-              <w:rPr>
-                <w:rFonts w:eastAsia="Times New Roman"/>
-                <w:color w:val="000000"/>
-              </w:rPr>
-            </w:pPr>
-          </w:p>
-          <w:p>
-            <w:pPr>
-              <w:textAlignment w:val="baseline"/>
-              <w:rPr>
-                <w:rFonts w:eastAsia="Times New Roman"/>
-                <w:color w:val="000000"/>
-              </w:rPr>
-            </w:pPr>
-          </w:p>
-          <w:p>
-            <w:pPr>
-              <w:textAlignment w:val="baseline"/>
-              <w:rPr>
-                <w:rFonts w:eastAsia="Times New Roman"/>
-                <w:color w:val="000000"/>
-              </w:rPr>
-            </w:pPr>
-          </w:p>
-          <w:p>
-            <w:pPr>
-              <w:textAlignment w:val="baseline"/>
-              <w:rPr>
-                <w:rFonts w:eastAsia="Times New Roman"/>
-                <w:color w:val="000000"/>
-              </w:rPr>
-            </w:pPr>
-          </w:p>
-          <w:p>
-            <w:pPr>
-              <w:textAlignment w:val="baseline"/>
-              <w:rPr>
-                <w:rFonts w:eastAsia="Times New Roman"/>
-                <w:color w:val="000000"/>
-              </w:rPr>
-            </w:pPr>
-          </w:p>
-          <w:p>
-            <w:pPr>
-              <w:textAlignment w:val="baseline"/>
-              <w:rPr>
-                <w:rFonts w:eastAsia="Times New Roman"/>
-                <w:color w:val="000000"/>
-              </w:rPr>
-            </w:pPr>
-          </w:p>
-          <w:p>
-            <w:pPr>
-              <w:textAlignment w:val="baseline"/>
-              <w:rPr>
-                <w:rFonts w:eastAsia="Times New Roman"/>
-                <w:color w:val="000000"/>
-              </w:rPr>
-            </w:pPr>
-          </w:p>
-          <w:p>
-            <w:pPr>
-              <w:textAlignment w:val="baseline"/>
-              <w:rPr>
-                <w:rFonts w:eastAsia="Times New Roman"/>
-                <w:color w:val="000000"/>
-              </w:rPr>
-            </w:pPr>
+            <w:r>
+              <w:rPr>
+                <w:rFonts w:eastAsia="Times New Roman"/>
+                <w:color w:val="000000"/>
+              </w:rPr>
+              <w:t xml:space="preserve">Complexity of Good practice combined with low level of understanding it from the very beginning of the project. </w:t>
+            </w:r>
+            <w:r>
+              <w:rPr>
+                <w:rFonts w:eastAsia="Times New Roman"/>
+                <w:color w:val="000000"/>
+              </w:rPr>
+              <w:t xml:space="preserve">Most important thing in transfer Network Project is Good Practise understanding and deep insight into the process of transfer. Well explained project transfer (which not </w:t>
+            </w:r>
+            <w:r>
+              <w:rPr>
+                <w:rFonts w:eastAsia="Times New Roman"/>
+                <w:color w:val="000000"/>
+              </w:rPr>
+              <w:t>necessarily</w:t>
+            </w:r>
+            <w:r>
+              <w:rPr>
+                <w:rFonts w:eastAsia="Times New Roman"/>
+                <w:color w:val="000000"/>
+              </w:rPr>
+              <w:t xml:space="preserve"> means 1 : 1 transfer) is very important to grasp the feeling of the project. </w:t>
+            </w:r>
           </w:p>
         </w:tc>
       </w:tr>
@@ -2555,8 +5271,6 @@
       <w:pPr>
         <w:rPr>
           <w:rFonts w:eastAsia="Times New Roman"/>
-          <w:sz w:val="24"/>
-          <w:szCs w:val="24"/>
         </w:rPr>
       </w:pPr>
       <w:r>
@@ -2575,8 +5289,6 @@
       <w:pPr>
         <w:rPr>
           <w:rFonts w:eastAsia="Times New Roman"/>
-          <w:sz w:val="24"/>
-          <w:szCs w:val="24"/>
         </w:rPr>
       </w:pPr>
     </w:p>
@@ -2730,6 +5442,7 @@
           <w:rFonts w:eastAsia="Times New Roman"/>
           <w:color w:val="000000"/>
         </w:rPr>
+        <w:lastRenderedPageBreak/>
         <w:br/>
       </w:r>
     </w:p>
@@ -2758,13 +5471,6 @@
           <w:color w:val="000000"/>
         </w:rPr>
         <w:t>(1= not very confident and 5 = super confident)</w:t>
-      </w:r>
-      <w:r>
-        <w:rPr>
-          <w:rFonts w:eastAsia="Times New Roman"/>
-          <w:color w:val="000000"/>
-        </w:rPr>
-        <w:br/>
       </w:r>
       <w:r>
         <w:rPr>
@@ -2910,20 +5616,6 @@
           <w:color w:val="000000"/>
         </w:rPr>
       </w:pPr>
-      <w:r>
-        <w:rPr>
-          <w:rFonts w:eastAsia="Times New Roman"/>
-          <w:color w:val="000000"/>
-        </w:rPr>
-        <w:br/>
-      </w:r>
-      <w:r>
-        <w:rPr>
-          <w:rFonts w:eastAsia="Times New Roman"/>
-          <w:color w:val="000000"/>
-        </w:rPr>
-        <w:br/>
-      </w:r>
     </w:p>
     <w:p>
       <w:pPr>
@@ -3048,8 +5740,6 @@
         <w:ind w:left="720"/>
         <w:rPr>
           <w:rFonts w:eastAsia="Times New Roman"/>
-          <w:sz w:val="24"/>
-          <w:szCs w:val="24"/>
         </w:rPr>
       </w:pPr>
       <w:r>
@@ -3073,13 +5763,6 @@
         </w:rPr>
         <w:br/>
         <w:t>Other (please specify)</w:t>
-      </w:r>
-      <w:r>
-        <w:rPr>
-          <w:rFonts w:eastAsia="Times New Roman"/>
-          <w:color w:val="000000"/>
-        </w:rPr>
-        <w:br/>
       </w:r>
       <w:r>
         <w:rPr>
@@ -3117,8 +5800,6 @@
       <w:pPr>
         <w:rPr>
           <w:rFonts w:eastAsia="Times New Roman"/>
-          <w:sz w:val="24"/>
-          <w:szCs w:val="24"/>
         </w:rPr>
       </w:pPr>
     </w:p>
@@ -3137,17 +5818,64 @@
           <w:tcPr>
             <w:tcW w:w="8737" w:type="dxa"/>
           </w:tcPr>
-          <w:p/>
           <w:p>
+            <w:pPr>
+              <w:spacing w:line="360" w:lineRule="auto"/>
+            </w:pPr>
+            <w:r>
+              <w:rPr>
+                <w:b/>
+              </w:rPr>
+              <w:t>ULG members involved in the project</w:t>
+            </w:r>
+            <w:r>
+              <w:t xml:space="preserve"> – possibilities to work with ULG member during International Meetings will give synergy effect which boost creativity and collection of ideas possible to implement in the city. </w:t>
+            </w:r>
+          </w:p>
+          <w:p>
+            <w:pPr>
+              <w:spacing w:line="360" w:lineRule="auto"/>
+            </w:pPr>
+          </w:p>
+          <w:p>
+            <w:pPr>
+              <w:spacing w:line="360" w:lineRule="auto"/>
+              <w:jc w:val="both"/>
+            </w:pPr>
+            <w:r>
+              <w:rPr>
+                <w:b/>
+              </w:rPr>
+              <w:t xml:space="preserve">Additional </w:t>
+            </w:r>
+            <w:r>
+              <w:rPr>
+                <w:b/>
+              </w:rPr>
+              <w:t xml:space="preserve">Study </w:t>
+            </w:r>
+            <w:r>
+              <w:rPr>
+                <w:b/>
+              </w:rPr>
+              <w:t>V</w:t>
+            </w:r>
+            <w:r>
+              <w:rPr>
+                <w:b/>
+              </w:rPr>
+              <w:t>isits</w:t>
+            </w:r>
+            <w:r>
+              <w:t xml:space="preserve"> </w:t>
+            </w:r>
+            <w:r>
+              <w:t>– learning by experiencing is one of the most effective way of learning. Possibility to see effective tools an</w:t>
+            </w:r>
             <w:bookmarkStart w:id="0" w:name="_GoBack"/>
             <w:bookmarkEnd w:id="0"/>
             <w:r>
-              <w:t xml:space="preserve">Study visits </w:t>
-            </w:r>
-          </w:p>
-          <w:p>
-            <w:r>
-              <w:t xml:space="preserve">ULG member in each meeting </w:t>
+              <w:t xml:space="preserve">d solutions related to transfer project implemented successfully in other cites gives deep knowledge what to do to succeed. </w:t>
             </w:r>
           </w:p>
         </w:tc>
@@ -3167,7 +5895,7 @@
 </file>
 
 <file path=word/endnotes.xml><?xml version="1.0" encoding="utf-8"?>
-<w:endnotes xmlns:wpc="http://schemas.microsoft.com/office/word/2010/wordprocessingCanvas" xmlns:cx="http://schemas.microsoft.com/office/drawing/2014/chartex" xmlns:cx1="http://schemas.microsoft.com/office/drawing/2015/9/8/chartex" xmlns:mc="http://schemas.openxmlformats.org/markup-compatibility/2006" xmlns:o="urn:schemas-microsoft-com:office:office" xmlns:r="http://schemas.openxmlformats.org/officeDocument/2006/relationships" xmlns:m="http://schemas.openxmlformats.org/officeDocument/2006/math" xmlns:v="urn:schemas-microsoft-com:vml" xmlns:wp14="http://schemas.microsoft.com/office/word/2010/wordprocessingDrawing" xmlns:wp="http://schemas.openxmlformats.org/drawingml/2006/wordprocessingDrawing" xmlns:w10="urn:schemas-microsoft-com:office:word" xmlns:w="http://schemas.openxmlformats.org/wordprocessingml/2006/main" xmlns:w14="http://schemas.microsoft.com/office/word/2010/wordml" xmlns:w15="http://schemas.microsoft.com/office/word/2012/wordml" xmlns:w16se="http://schemas.microsoft.com/office/word/2015/wordml/symex" xmlns:wpg="http://schemas.microsoft.com/office/word/2010/wordprocessingGroup" xmlns:wpi="http://schemas.microsoft.com/office/word/2010/wordprocessingInk" xmlns:wne="http://schemas.microsoft.com/office/word/2006/wordml" xmlns:wps="http://schemas.microsoft.com/office/word/2010/wordprocessingShape" mc:Ignorable="w14 w15 w16se wp14">
+<w:endnotes xmlns:wpc="http://schemas.microsoft.com/office/word/2010/wordprocessingCanvas" xmlns:cx="http://schemas.microsoft.com/office/drawing/2014/chartex" xmlns:cx1="http://schemas.microsoft.com/office/drawing/2015/9/8/chartex" xmlns:cx2="http://schemas.microsoft.com/office/drawing/2015/10/21/chartex" xmlns:cx3="http://schemas.microsoft.com/office/drawing/2016/5/9/chartex" xmlns:cx4="http://schemas.microsoft.com/office/drawing/2016/5/10/chartex" xmlns:cx5="http://schemas.microsoft.com/office/drawing/2016/5/11/chartex" xmlns:cx6="http://schemas.microsoft.com/office/drawing/2016/5/12/chartex" xmlns:cx7="http://schemas.microsoft.com/office/drawing/2016/5/13/chartex" xmlns:cx8="http://schemas.microsoft.com/office/drawing/2016/5/14/chartex" xmlns:mc="http://schemas.openxmlformats.org/markup-compatibility/2006" xmlns:aink="http://schemas.microsoft.com/office/drawing/2016/ink" xmlns:am3d="http://schemas.microsoft.com/office/drawing/2017/model3d" xmlns:o="urn:schemas-microsoft-com:office:office" xmlns:r="http://schemas.openxmlformats.org/officeDocument/2006/relationships" xmlns:m="http://schemas.openxmlformats.org/officeDocument/2006/math" xmlns:v="urn:schemas-microsoft-com:vml" xmlns:wp14="http://schemas.microsoft.com/office/word/2010/wordprocessingDrawing" xmlns:wp="http://schemas.openxmlformats.org/drawingml/2006/wordprocessingDrawing" xmlns:w10="urn:schemas-microsoft-com:office:word" xmlns:w="http://schemas.openxmlformats.org/wordprocessingml/2006/main" xmlns:w14="http://schemas.microsoft.com/office/word/2010/wordml" xmlns:w15="http://schemas.microsoft.com/office/word/2012/wordml" xmlns:w16cid="http://schemas.microsoft.com/office/word/2016/wordml/cid" xmlns:w16se="http://schemas.microsoft.com/office/word/2015/wordml/symex" xmlns:wpg="http://schemas.microsoft.com/office/word/2010/wordprocessingGroup" xmlns:wpi="http://schemas.microsoft.com/office/word/2010/wordprocessingInk" xmlns:wne="http://schemas.microsoft.com/office/word/2006/wordml" xmlns:wps="http://schemas.microsoft.com/office/word/2010/wordprocessingShape" mc:Ignorable="w14 w15 w16se w16cid wp14">
   <w:endnote w:type="separator" w:id="-1">
     <w:p>
       <w:r>
@@ -3186,7 +5914,7 @@
 </file>
 
 <file path=word/footer1.xml><?xml version="1.0" encoding="utf-8"?>
-<w:ftr xmlns:wpc="http://schemas.microsoft.com/office/word/2010/wordprocessingCanvas" xmlns:cx="http://schemas.microsoft.com/office/drawing/2014/chartex" xmlns:cx1="http://schemas.microsoft.com/office/drawing/2015/9/8/chartex" xmlns:mc="http://schemas.openxmlformats.org/markup-compatibility/2006" xmlns:o="urn:schemas-microsoft-com:office:office" xmlns:r="http://schemas.openxmlformats.org/officeDocument/2006/relationships" xmlns:m="http://schemas.openxmlformats.org/officeDocument/2006/math" xmlns:v="urn:schemas-microsoft-com:vml" xmlns:wp14="http://schemas.microsoft.com/office/word/2010/wordprocessingDrawing" xmlns:wp="http://schemas.openxmlformats.org/drawingml/2006/wordprocessingDrawing" xmlns:w10="urn:schemas-microsoft-com:office:word" xmlns:w="http://schemas.openxmlformats.org/wordprocessingml/2006/main" xmlns:w14="http://schemas.microsoft.com/office/word/2010/wordml" xmlns:w15="http://schemas.microsoft.com/office/word/2012/wordml" xmlns:w16se="http://schemas.microsoft.com/office/word/2015/wordml/symex" xmlns:wpg="http://schemas.microsoft.com/office/word/2010/wordprocessingGroup" xmlns:wpi="http://schemas.microsoft.com/office/word/2010/wordprocessingInk" xmlns:wne="http://schemas.microsoft.com/office/word/2006/wordml" xmlns:wps="http://schemas.microsoft.com/office/word/2010/wordprocessingShape" mc:Ignorable="w14 w15 w16se wp14">
+<w:ftr xmlns:wpc="http://schemas.microsoft.com/office/word/2010/wordprocessingCanvas" xmlns:cx="http://schemas.microsoft.com/office/drawing/2014/chartex" xmlns:cx1="http://schemas.microsoft.com/office/drawing/2015/9/8/chartex" xmlns:cx2="http://schemas.microsoft.com/office/drawing/2015/10/21/chartex" xmlns:cx3="http://schemas.microsoft.com/office/drawing/2016/5/9/chartex" xmlns:cx4="http://schemas.microsoft.com/office/drawing/2016/5/10/chartex" xmlns:cx5="http://schemas.microsoft.com/office/drawing/2016/5/11/chartex" xmlns:cx6="http://schemas.microsoft.com/office/drawing/2016/5/12/chartex" xmlns:cx7="http://schemas.microsoft.com/office/drawing/2016/5/13/chartex" xmlns:cx8="http://schemas.microsoft.com/office/drawing/2016/5/14/chartex" xmlns:mc="http://schemas.openxmlformats.org/markup-compatibility/2006" xmlns:aink="http://schemas.microsoft.com/office/drawing/2016/ink" xmlns:am3d="http://schemas.microsoft.com/office/drawing/2017/model3d" xmlns:o="urn:schemas-microsoft-com:office:office" xmlns:r="http://schemas.openxmlformats.org/officeDocument/2006/relationships" xmlns:m="http://schemas.openxmlformats.org/officeDocument/2006/math" xmlns:v="urn:schemas-microsoft-com:vml" xmlns:wp14="http://schemas.microsoft.com/office/word/2010/wordprocessingDrawing" xmlns:wp="http://schemas.openxmlformats.org/drawingml/2006/wordprocessingDrawing" xmlns:w10="urn:schemas-microsoft-com:office:word" xmlns:w="http://schemas.openxmlformats.org/wordprocessingml/2006/main" xmlns:w14="http://schemas.microsoft.com/office/word/2010/wordml" xmlns:w15="http://schemas.microsoft.com/office/word/2012/wordml" xmlns:w16cid="http://schemas.microsoft.com/office/word/2016/wordml/cid" xmlns:w16se="http://schemas.microsoft.com/office/word/2015/wordml/symex" xmlns:wpg="http://schemas.microsoft.com/office/word/2010/wordprocessingGroup" xmlns:wpi="http://schemas.microsoft.com/office/word/2010/wordprocessingInk" xmlns:wne="http://schemas.microsoft.com/office/word/2006/wordml" xmlns:wps="http://schemas.microsoft.com/office/word/2010/wordprocessingShape" mc:Ignorable="w14 w15 w16se w16cid wp14">
   <w:sdt>
     <w:sdtPr>
       <w:id w:val="1230123946"/>
@@ -3233,7 +5961,7 @@
 </file>
 
 <file path=word/footnotes.xml><?xml version="1.0" encoding="utf-8"?>
-<w:footnotes xmlns:wpc="http://schemas.microsoft.com/office/word/2010/wordprocessingCanvas" xmlns:cx="http://schemas.microsoft.com/office/drawing/2014/chartex" xmlns:cx1="http://schemas.microsoft.com/office/drawing/2015/9/8/chartex" xmlns:mc="http://schemas.openxmlformats.org/markup-compatibility/2006" xmlns:o="urn:schemas-microsoft-com:office:office" xmlns:r="http://schemas.openxmlformats.org/officeDocument/2006/relationships" xmlns:m="http://schemas.openxmlformats.org/officeDocument/2006/math" xmlns:v="urn:schemas-microsoft-com:vml" xmlns:wp14="http://schemas.microsoft.com/office/word/2010/wordprocessingDrawing" xmlns:wp="http://schemas.openxmlformats.org/drawingml/2006/wordprocessingDrawing" xmlns:w10="urn:schemas-microsoft-com:office:word" xmlns:w="http://schemas.openxmlformats.org/wordprocessingml/2006/main" xmlns:w14="http://schemas.microsoft.com/office/word/2010/wordml" xmlns:w15="http://schemas.microsoft.com/office/word/2012/wordml" xmlns:w16se="http://schemas.microsoft.com/office/word/2015/wordml/symex" xmlns:wpg="http://schemas.microsoft.com/office/word/2010/wordprocessingGroup" xmlns:wpi="http://schemas.microsoft.com/office/word/2010/wordprocessingInk" xmlns:wne="http://schemas.microsoft.com/office/word/2006/wordml" xmlns:wps="http://schemas.microsoft.com/office/word/2010/wordprocessingShape" mc:Ignorable="w14 w15 w16se wp14">
+<w:footnotes xmlns:wpc="http://schemas.microsoft.com/office/word/2010/wordprocessingCanvas" xmlns:cx="http://schemas.microsoft.com/office/drawing/2014/chartex" xmlns:cx1="http://schemas.microsoft.com/office/drawing/2015/9/8/chartex" xmlns:cx2="http://schemas.microsoft.com/office/drawing/2015/10/21/chartex" xmlns:cx3="http://schemas.microsoft.com/office/drawing/2016/5/9/chartex" xmlns:cx4="http://schemas.microsoft.com/office/drawing/2016/5/10/chartex" xmlns:cx5="http://schemas.microsoft.com/office/drawing/2016/5/11/chartex" xmlns:cx6="http://schemas.microsoft.com/office/drawing/2016/5/12/chartex" xmlns:cx7="http://schemas.microsoft.com/office/drawing/2016/5/13/chartex" xmlns:cx8="http://schemas.microsoft.com/office/drawing/2016/5/14/chartex" xmlns:mc="http://schemas.openxmlformats.org/markup-compatibility/2006" xmlns:aink="http://schemas.microsoft.com/office/drawing/2016/ink" xmlns:am3d="http://schemas.microsoft.com/office/drawing/2017/model3d" xmlns:o="urn:schemas-microsoft-com:office:office" xmlns:r="http://schemas.openxmlformats.org/officeDocument/2006/relationships" xmlns:m="http://schemas.openxmlformats.org/officeDocument/2006/math" xmlns:v="urn:schemas-microsoft-com:vml" xmlns:wp14="http://schemas.microsoft.com/office/word/2010/wordprocessingDrawing" xmlns:wp="http://schemas.openxmlformats.org/drawingml/2006/wordprocessingDrawing" xmlns:w10="urn:schemas-microsoft-com:office:word" xmlns:w="http://schemas.openxmlformats.org/wordprocessingml/2006/main" xmlns:w14="http://schemas.microsoft.com/office/word/2010/wordml" xmlns:w15="http://schemas.microsoft.com/office/word/2012/wordml" xmlns:w16cid="http://schemas.microsoft.com/office/word/2016/wordml/cid" xmlns:w16se="http://schemas.microsoft.com/office/word/2015/wordml/symex" xmlns:wpg="http://schemas.microsoft.com/office/word/2010/wordprocessingGroup" xmlns:wpi="http://schemas.microsoft.com/office/word/2010/wordprocessingInk" xmlns:wne="http://schemas.microsoft.com/office/word/2006/wordml" xmlns:wps="http://schemas.microsoft.com/office/word/2010/wordprocessingShape" mc:Ignorable="w14 w15 w16se w16cid wp14">
   <w:footnote w:type="separator" w:id="-1">
     <w:p>
       <w:r>
@@ -3252,7 +5980,7 @@
 </file>
 
 <file path=word/header1.xml><?xml version="1.0" encoding="utf-8"?>
-<w:hdr xmlns:wpc="http://schemas.microsoft.com/office/word/2010/wordprocessingCanvas" xmlns:cx="http://schemas.microsoft.com/office/drawing/2014/chartex" xmlns:cx1="http://schemas.microsoft.com/office/drawing/2015/9/8/chartex" xmlns:mc="http://schemas.openxmlformats.org/markup-compatibility/2006" xmlns:o="urn:schemas-microsoft-com:office:office" xmlns:r="http://schemas.openxmlformats.org/officeDocument/2006/relationships" xmlns:m="http://schemas.openxmlformats.org/officeDocument/2006/math" xmlns:v="urn:schemas-microsoft-com:vml" xmlns:wp14="http://schemas.microsoft.com/office/word/2010/wordprocessingDrawing" xmlns:wp="http://schemas.openxmlformats.org/drawingml/2006/wordprocessingDrawing" xmlns:w10="urn:schemas-microsoft-com:office:word" xmlns:w="http://schemas.openxmlformats.org/wordprocessingml/2006/main" xmlns:w14="http://schemas.microsoft.com/office/word/2010/wordml" xmlns:w15="http://schemas.microsoft.com/office/word/2012/wordml" xmlns:w16se="http://schemas.microsoft.com/office/word/2015/wordml/symex" xmlns:wpg="http://schemas.microsoft.com/office/word/2010/wordprocessingGroup" xmlns:wpi="http://schemas.microsoft.com/office/word/2010/wordprocessingInk" xmlns:wne="http://schemas.microsoft.com/office/word/2006/wordml" xmlns:wps="http://schemas.microsoft.com/office/word/2010/wordprocessingShape" mc:Ignorable="w14 w15 w16se wp14">
+<w:hdr xmlns:wpc="http://schemas.microsoft.com/office/word/2010/wordprocessingCanvas" xmlns:cx="http://schemas.microsoft.com/office/drawing/2014/chartex" xmlns:cx1="http://schemas.microsoft.com/office/drawing/2015/9/8/chartex" xmlns:cx2="http://schemas.microsoft.com/office/drawing/2015/10/21/chartex" xmlns:cx3="http://schemas.microsoft.com/office/drawing/2016/5/9/chartex" xmlns:cx4="http://schemas.microsoft.com/office/drawing/2016/5/10/chartex" xmlns:cx5="http://schemas.microsoft.com/office/drawing/2016/5/11/chartex" xmlns:cx6="http://schemas.microsoft.com/office/drawing/2016/5/12/chartex" xmlns:cx7="http://schemas.microsoft.com/office/drawing/2016/5/13/chartex" xmlns:cx8="http://schemas.microsoft.com/office/drawing/2016/5/14/chartex" xmlns:mc="http://schemas.openxmlformats.org/markup-compatibility/2006" xmlns:aink="http://schemas.microsoft.com/office/drawing/2016/ink" xmlns:am3d="http://schemas.microsoft.com/office/drawing/2017/model3d" xmlns:o="urn:schemas-microsoft-com:office:office" xmlns:r="http://schemas.openxmlformats.org/officeDocument/2006/relationships" xmlns:m="http://schemas.openxmlformats.org/officeDocument/2006/math" xmlns:v="urn:schemas-microsoft-com:vml" xmlns:wp14="http://schemas.microsoft.com/office/word/2010/wordprocessingDrawing" xmlns:wp="http://schemas.openxmlformats.org/drawingml/2006/wordprocessingDrawing" xmlns:w10="urn:schemas-microsoft-com:office:word" xmlns:w="http://schemas.openxmlformats.org/wordprocessingml/2006/main" xmlns:w14="http://schemas.microsoft.com/office/word/2010/wordml" xmlns:w15="http://schemas.microsoft.com/office/word/2012/wordml" xmlns:w16cid="http://schemas.microsoft.com/office/word/2016/wordml/cid" xmlns:w16se="http://schemas.microsoft.com/office/word/2015/wordml/symex" xmlns:wpg="http://schemas.microsoft.com/office/word/2010/wordprocessingGroup" xmlns:wpi="http://schemas.microsoft.com/office/word/2010/wordprocessingInk" xmlns:wne="http://schemas.microsoft.com/office/word/2006/wordml" xmlns:wps="http://schemas.microsoft.com/office/word/2010/wordprocessingShape" mc:Ignorable="w14 w15 w16se w16cid wp14">
   <w:p>
     <w:pPr>
       <w:pStyle w:val="Nagwek"/>
@@ -3310,7 +6038,7 @@
 </file>
 
 <file path=word/numbering.xml><?xml version="1.0" encoding="utf-8"?>
-<w:numbering xmlns:wpc="http://schemas.microsoft.com/office/word/2010/wordprocessingCanvas" xmlns:cx="http://schemas.microsoft.com/office/drawing/2014/chartex" xmlns:cx1="http://schemas.microsoft.com/office/drawing/2015/9/8/chartex" xmlns:mc="http://schemas.openxmlformats.org/markup-compatibility/2006" xmlns:o="urn:schemas-microsoft-com:office:office" xmlns:r="http://schemas.openxmlformats.org/officeDocument/2006/relationships" xmlns:m="http://schemas.openxmlformats.org/officeDocument/2006/math" xmlns:v="urn:schemas-microsoft-com:vml" xmlns:wp14="http://schemas.microsoft.com/office/word/2010/wordprocessingDrawing" xmlns:wp="http://schemas.openxmlformats.org/drawingml/2006/wordprocessingDrawing" xmlns:w10="urn:schemas-microsoft-com:office:word" xmlns:w="http://schemas.openxmlformats.org/wordprocessingml/2006/main" xmlns:w14="http://schemas.microsoft.com/office/word/2010/wordml" xmlns:w15="http://schemas.microsoft.com/office/word/2012/wordml" xmlns:w16se="http://schemas.microsoft.com/office/word/2015/wordml/symex" xmlns:wpg="http://schemas.microsoft.com/office/word/2010/wordprocessingGroup" xmlns:wpi="http://schemas.microsoft.com/office/word/2010/wordprocessingInk" xmlns:wne="http://schemas.microsoft.com/office/word/2006/wordml" xmlns:wps="http://schemas.microsoft.com/office/word/2010/wordprocessingShape" mc:Ignorable="w14 w15 w16se wp14">
+<w:numbering xmlns:wpc="http://schemas.microsoft.com/office/word/2010/wordprocessingCanvas" xmlns:cx="http://schemas.microsoft.com/office/drawing/2014/chartex" xmlns:cx1="http://schemas.microsoft.com/office/drawing/2015/9/8/chartex" xmlns:cx2="http://schemas.microsoft.com/office/drawing/2015/10/21/chartex" xmlns:cx3="http://schemas.microsoft.com/office/drawing/2016/5/9/chartex" xmlns:cx4="http://schemas.microsoft.com/office/drawing/2016/5/10/chartex" xmlns:cx5="http://schemas.microsoft.com/office/drawing/2016/5/11/chartex" xmlns:cx6="http://schemas.microsoft.com/office/drawing/2016/5/12/chartex" xmlns:cx7="http://schemas.microsoft.com/office/drawing/2016/5/13/chartex" xmlns:cx8="http://schemas.microsoft.com/office/drawing/2016/5/14/chartex" xmlns:mc="http://schemas.openxmlformats.org/markup-compatibility/2006" xmlns:aink="http://schemas.microsoft.com/office/drawing/2016/ink" xmlns:am3d="http://schemas.microsoft.com/office/drawing/2017/model3d" xmlns:o="urn:schemas-microsoft-com:office:office" xmlns:r="http://schemas.openxmlformats.org/officeDocument/2006/relationships" xmlns:m="http://schemas.openxmlformats.org/officeDocument/2006/math" xmlns:v="urn:schemas-microsoft-com:vml" xmlns:wp14="http://schemas.microsoft.com/office/word/2010/wordprocessingDrawing" xmlns:wp="http://schemas.openxmlformats.org/drawingml/2006/wordprocessingDrawing" xmlns:w10="urn:schemas-microsoft-com:office:word" xmlns:w="http://schemas.openxmlformats.org/wordprocessingml/2006/main" xmlns:w14="http://schemas.microsoft.com/office/word/2010/wordml" xmlns:w15="http://schemas.microsoft.com/office/word/2012/wordml" xmlns:w16cid="http://schemas.microsoft.com/office/word/2016/wordml/cid" xmlns:w16se="http://schemas.microsoft.com/office/word/2015/wordml/symex" xmlns:wpg="http://schemas.microsoft.com/office/word/2010/wordprocessingGroup" xmlns:wpi="http://schemas.microsoft.com/office/word/2010/wordprocessingInk" xmlns:wne="http://schemas.microsoft.com/office/word/2006/wordml" xmlns:wps="http://schemas.microsoft.com/office/word/2010/wordprocessingShape" mc:Ignorable="w14 w15 w16se w16cid wp14">
   <w:abstractNum w:abstractNumId="0" w15:restartNumberingAfterBreak="0">
     <w:nsid w:val="26221B08"/>
     <w:multiLevelType w:val="multilevel"/>
@@ -3947,7 +6675,7 @@
 </file>
 
 <file path=word/styles.xml><?xml version="1.0" encoding="utf-8"?>
-<w:styles xmlns:mc="http://schemas.openxmlformats.org/markup-compatibility/2006" xmlns:r="http://schemas.openxmlformats.org/officeDocument/2006/relationships" xmlns:w="http://schemas.openxmlformats.org/wordprocessingml/2006/main" xmlns:w14="http://schemas.microsoft.com/office/word/2010/wordml" xmlns:w15="http://schemas.microsoft.com/office/word/2012/wordml" xmlns:w16se="http://schemas.microsoft.com/office/word/2015/wordml/symex" mc:Ignorable="w14 w15 w16se">
+<w:styles xmlns:mc="http://schemas.openxmlformats.org/markup-compatibility/2006" xmlns:r="http://schemas.openxmlformats.org/officeDocument/2006/relationships" xmlns:w="http://schemas.openxmlformats.org/wordprocessingml/2006/main" xmlns:w14="http://schemas.microsoft.com/office/word/2010/wordml" xmlns:w15="http://schemas.microsoft.com/office/word/2012/wordml" xmlns:w16cid="http://schemas.microsoft.com/office/word/2016/wordml/cid" xmlns:w16se="http://schemas.microsoft.com/office/word/2015/wordml/symex" mc:Ignorable="w14 w15 w16se w16cid">
   <w:docDefaults>
     <w:rPrDefault>
       <w:rPr>
@@ -3959,7 +6687,7 @@
     </w:rPrDefault>
     <w:pPrDefault/>
   </w:docDefaults>
-  <w:latentStyles w:defLockedState="0" w:defUIPriority="99" w:defSemiHidden="0" w:defUnhideWhenUsed="0" w:defQFormat="0" w:count="371">
+  <w:latentStyles w:defLockedState="0" w:defUIPriority="99" w:defSemiHidden="0" w:defUnhideWhenUsed="0" w:defQFormat="0" w:count="375">
     <w:lsdException w:name="Normal" w:uiPriority="0" w:qFormat="1"/>
     <w:lsdException w:name="heading 1" w:uiPriority="9" w:qFormat="1"/>
     <w:lsdException w:name="heading 2" w:semiHidden="1" w:uiPriority="9" w:unhideWhenUsed="1" w:qFormat="1"/>
@@ -4065,7 +6793,6 @@
     <w:lsdException w:name="HTML Sample" w:semiHidden="1" w:unhideWhenUsed="1"/>
     <w:lsdException w:name="HTML Typewriter" w:semiHidden="1" w:unhideWhenUsed="1"/>
     <w:lsdException w:name="HTML Variable" w:semiHidden="1" w:unhideWhenUsed="1"/>
-    <w:lsdException w:name="Normal Table" w:semiHidden="1" w:unhideWhenUsed="1"/>
     <w:lsdException w:name="annotation subject" w:semiHidden="1" w:unhideWhenUsed="1"/>
     <w:lsdException w:name="No List" w:semiHidden="1" w:unhideWhenUsed="1"/>
     <w:lsdException w:name="Outline List 1" w:semiHidden="1" w:unhideWhenUsed="1"/>
@@ -4109,10 +6836,8 @@
     <w:lsdException w:name="Table Elegant" w:semiHidden="1" w:unhideWhenUsed="1"/>
     <w:lsdException w:name="Table Professional" w:semiHidden="1" w:unhideWhenUsed="1"/>
     <w:lsdException w:name="Table Subtle 1" w:semiHidden="1" w:unhideWhenUsed="1"/>
-    <w:lsdException w:name="Table Subtle 2" w:semiHidden="1" w:unhideWhenUsed="1"/>
     <w:lsdException w:name="Table Web 1" w:semiHidden="1" w:unhideWhenUsed="1"/>
     <w:lsdException w:name="Table Web 2" w:semiHidden="1" w:unhideWhenUsed="1"/>
-    <w:lsdException w:name="Table Web 3" w:semiHidden="1" w:unhideWhenUsed="1"/>
     <w:lsdException w:name="Balloon Text" w:semiHidden="1" w:unhideWhenUsed="1"/>
     <w:lsdException w:name="Table Grid" w:uiPriority="39"/>
     <w:lsdException w:name="Table Theme" w:semiHidden="1" w:unhideWhenUsed="1"/>
@@ -4331,6 +7056,10 @@
     <w:lsdException w:name="List Table 5 Dark Accent 6" w:uiPriority="50"/>
     <w:lsdException w:name="List Table 6 Colorful Accent 6" w:uiPriority="51"/>
     <w:lsdException w:name="List Table 7 Colorful Accent 6" w:uiPriority="52"/>
+    <w:lsdException w:name="Mention" w:semiHidden="1" w:unhideWhenUsed="1"/>
+    <w:lsdException w:name="Smart Hyperlink" w:semiHidden="1" w:unhideWhenUsed="1"/>
+    <w:lsdException w:name="Hashtag" w:semiHidden="1" w:unhideWhenUsed="1"/>
+    <w:lsdException w:name="Unresolved Mention" w:semiHidden="1" w:unhideWhenUsed="1"/>
   </w:latentStyles>
   <w:style w:type="paragraph" w:default="1" w:styleId="Normalny">
     <w:name w:val="Normal"/>
